--- a/Fourth Year/SEM VII/Cryptology -  Sarika Bansal/Practical/Practical_2_Mono_Alphabetic_Cipher_Varun_Khadayate_A016.docx
+++ b/Fourth Year/SEM VII/Cryptology -  Sarika Bansal/Practical/Practical_2_Mono_Alphabetic_Cipher_Varun_Khadayate_A016.docx
@@ -1,11 +1,10 @@
 
 <file path=word/document.xml><?xml version="1.0" encoding="utf-8"?>
-<w:document xmlns:ve="http://schemas.openxmlformats.org/markup-compatibility/2006" xmlns:o="urn:schemas-microsoft-com:office:office" xmlns:r="http://schemas.openxmlformats.org/officeDocument/2006/relationships" xmlns:m="http://schemas.openxmlformats.org/officeDocument/2006/math" xmlns:v="urn:schemas-microsoft-com:vml" xmlns:wp="http://schemas.openxmlformats.org/drawingml/2006/wordprocessingDrawing" xmlns:w10="urn:schemas-microsoft-com:office:word" xmlns:w="http://schemas.openxmlformats.org/wordprocessingml/2006/main" xmlns:wne="http://schemas.microsoft.com/office/word/2006/wordml" xmlns:a="http://schemas.openxmlformats.org/drawingml/2006/main" xmlns:pic="http://schemas.openxmlformats.org/drawingml/2006/picture" xml:space="preserve">
+<w:document xmlns:wpc="http://schemas.microsoft.com/office/word/2010/wordprocessingCanvas" xmlns:cx="http://schemas.microsoft.com/office/drawing/2014/chartex" xmlns:cx1="http://schemas.microsoft.com/office/drawing/2015/9/8/chartex" xmlns:cx2="http://schemas.microsoft.com/office/drawing/2015/10/21/chartex" xmlns:cx3="http://schemas.microsoft.com/office/drawing/2016/5/9/chartex" xmlns:cx4="http://schemas.microsoft.com/office/drawing/2016/5/10/chartex" xmlns:cx5="http://schemas.microsoft.com/office/drawing/2016/5/11/chartex" xmlns:cx6="http://schemas.microsoft.com/office/drawing/2016/5/12/chartex" xmlns:cx7="http://schemas.microsoft.com/office/drawing/2016/5/13/chartex" xmlns:cx8="http://schemas.microsoft.com/office/drawing/2016/5/14/chartex" xmlns:mc="http://schemas.openxmlformats.org/markup-compatibility/2006" xmlns:aink="http://schemas.microsoft.com/office/drawing/2016/ink" xmlns:am3d="http://schemas.microsoft.com/office/drawing/2017/model3d" xmlns:o="urn:schemas-microsoft-com:office:office" xmlns:oel="http://schemas.microsoft.com/office/2019/extlst" xmlns:r="http://schemas.openxmlformats.org/officeDocument/2006/relationships" xmlns:m="http://schemas.openxmlformats.org/officeDocument/2006/math" xmlns:v="urn:schemas-microsoft-com:vml" xmlns:wp14="http://schemas.microsoft.com/office/word/2010/wordprocessingDrawing" xmlns:wp="http://schemas.openxmlformats.org/drawingml/2006/wordprocessingDrawing" xmlns:w10="urn:schemas-microsoft-com:office:word" xmlns:w="http://schemas.openxmlformats.org/wordprocessingml/2006/main" xmlns:w14="http://schemas.microsoft.com/office/word/2010/wordml" xmlns:w15="http://schemas.microsoft.com/office/word/2012/wordml" xmlns:w16cex="http://schemas.microsoft.com/office/word/2018/wordml/cex" xmlns:w16cid="http://schemas.microsoft.com/office/word/2016/wordml/cid" xmlns:w16="http://schemas.microsoft.com/office/word/2018/wordml" xmlns:w16sdtdh="http://schemas.microsoft.com/office/word/2020/wordml/sdtdatahash" xmlns:w16se="http://schemas.microsoft.com/office/word/2015/wordml/symex" xmlns:wpg="http://schemas.microsoft.com/office/word/2010/wordprocessingGroup" xmlns:wpi="http://schemas.microsoft.com/office/word/2010/wordprocessingInk" xmlns:wne="http://schemas.microsoft.com/office/word/2006/wordml" xmlns:wps="http://schemas.microsoft.com/office/word/2010/wordprocessingShape" mc:Ignorable="w14 w15 w16se w16cid w16 w16cex w16sdtdh wp14">
   <w:body>
     <w:tbl>
       <w:tblPr>
         <w:tblW w:w="0" w:type="auto"/>
-        <w:jc w:val="left"/>
         <w:tblInd w:w="150" w:type="dxa"/>
         <w:tblBorders>
           <w:top w:val="single" w:sz="4" w:space="0" w:color="000000"/>
@@ -17,12 +16,10 @@
         </w:tblBorders>
         <w:tblLayout w:type="fixed"/>
         <w:tblCellMar>
-          <w:top w:w="0" w:type="dxa"/>
           <w:left w:w="0" w:type="dxa"/>
-          <w:bottom w:w="0" w:type="dxa"/>
           <w:right w:w="0" w:type="dxa"/>
         </w:tblCellMar>
-        <w:tblLook w:val="01E0"/>
+        <w:tblLook w:val="01E0" w:firstRow="1" w:lastRow="1" w:firstColumn="1" w:lastColumn="1" w:noHBand="0" w:noVBand="0"/>
       </w:tblPr>
       <w:tblGrid>
         <w:gridCol w:w="4429"/>
@@ -30,7 +27,7 @@
       </w:tblGrid>
       <w:tr>
         <w:trPr>
-          <w:trHeight w:val="451" w:hRule="atLeast"/>
+          <w:trHeight w:val="451"/>
         </w:trPr>
         <w:tc>
           <w:tcPr>
@@ -42,40 +39,26 @@
               <w:spacing w:line="268" w:lineRule="exact"/>
               <w:ind w:left="107"/>
               <w:jc w:val="left"/>
-              <w:rPr>
-                <w:sz w:val="22"/>
-              </w:rPr>
             </w:pPr>
             <w:r>
-              <w:rPr>
-                <w:sz w:val="22"/>
-              </w:rPr>
               <w:t>Roll.</w:t>
             </w:r>
             <w:r>
               <w:rPr>
                 <w:spacing w:val="-1"/>
-                <w:sz w:val="22"/>
               </w:rPr>
-              <w:t> </w:t>
+              <w:t xml:space="preserve"> </w:t>
             </w:r>
             <w:r>
-              <w:rPr>
-                <w:sz w:val="22"/>
-              </w:rPr>
               <w:t>No.</w:t>
             </w:r>
             <w:r>
               <w:rPr>
                 <w:spacing w:val="-3"/>
-                <w:sz w:val="22"/>
               </w:rPr>
-              <w:t> </w:t>
+              <w:t xml:space="preserve"> </w:t>
             </w:r>
             <w:r>
-              <w:rPr>
-                <w:sz w:val="22"/>
-              </w:rPr>
               <w:t>A016</w:t>
             </w:r>
           </w:p>
@@ -90,27 +73,17 @@
               <w:spacing w:line="268" w:lineRule="exact"/>
               <w:ind w:left="107"/>
               <w:jc w:val="left"/>
-              <w:rPr>
-                <w:sz w:val="22"/>
-              </w:rPr>
             </w:pPr>
             <w:r>
-              <w:rPr>
-                <w:sz w:val="22"/>
-              </w:rPr>
               <w:t>Name: Varun</w:t>
             </w:r>
             <w:r>
               <w:rPr>
                 <w:spacing w:val="-2"/>
-                <w:sz w:val="22"/>
               </w:rPr>
-              <w:t> </w:t>
+              <w:t xml:space="preserve"> </w:t>
             </w:r>
             <w:r>
-              <w:rPr>
-                <w:sz w:val="22"/>
-              </w:rPr>
               <w:t>Khadayate</w:t>
             </w:r>
           </w:p>
@@ -118,7 +91,7 @@
       </w:tr>
       <w:tr>
         <w:trPr>
-          <w:trHeight w:val="448" w:hRule="atLeast"/>
+          <w:trHeight w:val="448"/>
         </w:trPr>
         <w:tc>
           <w:tcPr>
@@ -130,40 +103,26 @@
               <w:spacing w:line="268" w:lineRule="exact"/>
               <w:ind w:left="107"/>
               <w:jc w:val="left"/>
-              <w:rPr>
-                <w:sz w:val="22"/>
-              </w:rPr>
             </w:pPr>
             <w:r>
-              <w:rPr>
-                <w:sz w:val="22"/>
-              </w:rPr>
               <w:t>Class</w:t>
             </w:r>
             <w:r>
               <w:rPr>
                 <w:spacing w:val="-2"/>
-                <w:sz w:val="22"/>
               </w:rPr>
-              <w:t> </w:t>
+              <w:t xml:space="preserve"> </w:t>
             </w:r>
             <w:r>
-              <w:rPr>
-                <w:sz w:val="22"/>
-              </w:rPr>
               <w:t>B.Tech</w:t>
             </w:r>
             <w:r>
               <w:rPr>
                 <w:spacing w:val="-1"/>
-                <w:sz w:val="22"/>
               </w:rPr>
-              <w:t> </w:t>
+              <w:t xml:space="preserve"> </w:t>
             </w:r>
             <w:r>
-              <w:rPr>
-                <w:sz w:val="22"/>
-              </w:rPr>
               <w:t>CsBs</w:t>
             </w:r>
           </w:p>
@@ -178,27 +137,17 @@
               <w:spacing w:line="268" w:lineRule="exact"/>
               <w:ind w:left="107"/>
               <w:jc w:val="left"/>
-              <w:rPr>
-                <w:sz w:val="22"/>
-              </w:rPr>
             </w:pPr>
             <w:r>
-              <w:rPr>
-                <w:sz w:val="22"/>
-              </w:rPr>
               <w:t>Batch:</w:t>
             </w:r>
             <w:r>
               <w:rPr>
                 <w:spacing w:val="-1"/>
-                <w:sz w:val="22"/>
               </w:rPr>
-              <w:t> </w:t>
+              <w:t xml:space="preserve"> </w:t>
             </w:r>
             <w:r>
-              <w:rPr>
-                <w:sz w:val="22"/>
-              </w:rPr>
               <w:t>1</w:t>
             </w:r>
           </w:p>
@@ -206,7 +155,7 @@
       </w:tr>
       <w:tr>
         <w:trPr>
-          <w:trHeight w:val="450" w:hRule="atLeast"/>
+          <w:trHeight w:val="450"/>
         </w:trPr>
         <w:tc>
           <w:tcPr>
@@ -218,53 +167,35 @@
               <w:spacing w:line="268" w:lineRule="exact"/>
               <w:ind w:left="107"/>
               <w:jc w:val="left"/>
-              <w:rPr>
-                <w:sz w:val="22"/>
-              </w:rPr>
             </w:pPr>
             <w:r>
-              <w:rPr>
-                <w:sz w:val="22"/>
-              </w:rPr>
               <w:t>Date</w:t>
             </w:r>
             <w:r>
               <w:rPr>
                 <w:spacing w:val="-4"/>
-                <w:sz w:val="22"/>
               </w:rPr>
-              <w:t> </w:t>
+              <w:t xml:space="preserve"> </w:t>
             </w:r>
             <w:r>
-              <w:rPr>
-                <w:sz w:val="22"/>
-              </w:rPr>
               <w:t>of</w:t>
             </w:r>
             <w:r>
               <w:rPr>
                 <w:spacing w:val="-4"/>
-                <w:sz w:val="22"/>
               </w:rPr>
-              <w:t> </w:t>
+              <w:t xml:space="preserve"> </w:t>
             </w:r>
             <w:r>
-              <w:rPr>
-                <w:sz w:val="22"/>
-              </w:rPr>
               <w:t>Experiment:</w:t>
             </w:r>
             <w:r>
               <w:rPr>
                 <w:spacing w:val="-1"/>
-                <w:sz w:val="22"/>
               </w:rPr>
-              <w:t> </w:t>
+              <w:t xml:space="preserve"> </w:t>
             </w:r>
             <w:r>
-              <w:rPr>
-                <w:sz w:val="22"/>
-              </w:rPr>
               <w:t>30-07-2021</w:t>
             </w:r>
           </w:p>
@@ -279,27 +210,17 @@
               <w:spacing w:line="268" w:lineRule="exact"/>
               <w:ind w:left="107"/>
               <w:jc w:val="left"/>
-              <w:rPr>
-                <w:sz w:val="22"/>
-              </w:rPr>
             </w:pPr>
             <w:r>
-              <w:rPr>
-                <w:sz w:val="22"/>
-              </w:rPr>
               <w:t>Subject:</w:t>
             </w:r>
             <w:r>
               <w:rPr>
                 <w:spacing w:val="-4"/>
-                <w:sz w:val="22"/>
               </w:rPr>
-              <w:t> </w:t>
+              <w:t xml:space="preserve"> </w:t>
             </w:r>
             <w:r>
-              <w:rPr>
-                <w:sz w:val="22"/>
-              </w:rPr>
               <w:t>Cryptology</w:t>
             </w:r>
           </w:p>
@@ -317,6 +238,44 @@
     </w:p>
     <w:p>
       <w:pPr>
+        <w:pStyle w:val="Heading1"/>
+      </w:pPr>
+      <w:r>
+        <w:rPr>
+          <w:color w:val="2E5395"/>
+        </w:rPr>
+        <w:t>Aim</w:t>
+      </w:r>
+    </w:p>
+    <w:p>
+      <w:pPr>
+        <w:pStyle w:val="BodyText"/>
+        <w:spacing w:before="10"/>
+        <w:rPr>
+          <w:rFonts w:ascii="Times New Roman"/>
+        </w:rPr>
+      </w:pPr>
+      <w:r>
+        <w:rPr>
+          <w:rFonts w:ascii="Times New Roman"/>
+        </w:rPr>
+        <w:t xml:space="preserve">To implement </w:t>
+      </w:r>
+      <w:r>
+        <w:rPr>
+          <w:rFonts w:ascii="Times New Roman"/>
+        </w:rPr>
+        <w:t>Monoalphabetic</w:t>
+      </w:r>
+      <w:r>
+        <w:rPr>
+          <w:rFonts w:ascii="Times New Roman"/>
+        </w:rPr>
+        <w:t xml:space="preserve"> Cipher.</w:t>
+      </w:r>
+    </w:p>
+    <w:p>
+      <w:pPr>
         <w:pStyle w:val="BodyText"/>
         <w:spacing w:before="10"/>
         <w:rPr>
@@ -338,131 +297,118 @@
     <w:p>
       <w:pPr>
         <w:pStyle w:val="BodyText"/>
-        <w:spacing w:line="259" w:lineRule="auto" w:before="31"/>
+        <w:spacing w:before="31" w:line="259" w:lineRule="auto"/>
         <w:ind w:left="140" w:right="1053"/>
       </w:pPr>
       <w:r>
-        <w:rPr/>
         <w:t>With only 25 possible keys, the Caesar cipher is far from secure. A dramatic increase in the</w:t>
       </w:r>
       <w:r>
         <w:rPr>
           <w:spacing w:val="-47"/>
         </w:rPr>
-        <w:t> </w:t>
-      </w:r>
-      <w:r>
-        <w:rPr/>
+        <w:t xml:space="preserve"> </w:t>
+      </w:r>
+      <w:r>
         <w:t>key space can be achieved by allowing an arbitrary substitution. Before pro- ceeding, we</w:t>
       </w:r>
       <w:r>
         <w:rPr>
           <w:spacing w:val="1"/>
         </w:rPr>
-        <w:t> </w:t>
-      </w:r>
-      <w:r>
-        <w:rPr/>
+        <w:t xml:space="preserve"> </w:t>
+      </w:r>
+      <w:r>
         <w:t>define the term permutation. A permutation of a finite set of elements S is an ordered</w:t>
       </w:r>
       <w:r>
         <w:rPr>
           <w:spacing w:val="1"/>
         </w:rPr>
-        <w:t> </w:t>
-      </w:r>
-      <w:r>
-        <w:rPr/>
+        <w:t xml:space="preserve"> </w:t>
+      </w:r>
+      <w:r>
         <w:t>sequence of all the elements of S, with each element appearing exactly once. For example,</w:t>
       </w:r>
       <w:r>
         <w:rPr>
           <w:spacing w:val="-47"/>
         </w:rPr>
-        <w:t> </w:t>
-      </w:r>
-      <w:r>
-        <w:rPr/>
+        <w:t xml:space="preserve"> </w:t>
+      </w:r>
+      <w:r>
         <w:t>if</w:t>
       </w:r>
       <w:r>
         <w:rPr>
           <w:spacing w:val="-1"/>
         </w:rPr>
-        <w:t> </w:t>
-      </w:r>
-      <w:r>
-        <w:rPr/>
+        <w:t xml:space="preserve"> </w:t>
+      </w:r>
+      <w:r>
         <w:t>S =</w:t>
       </w:r>
       <w:r>
         <w:rPr>
           <w:spacing w:val="1"/>
         </w:rPr>
-        <w:t> </w:t>
-      </w:r>
-      <w:r>
-        <w:rPr/>
+        <w:t xml:space="preserve"> </w:t>
+      </w:r>
+      <w:r>
         <w:t>{a,</w:t>
       </w:r>
       <w:r>
         <w:rPr>
           <w:spacing w:val="-2"/>
         </w:rPr>
-        <w:t> </w:t>
-      </w:r>
-      <w:r>
-        <w:rPr/>
+        <w:t xml:space="preserve"> </w:t>
+      </w:r>
+      <w:r>
         <w:t>b, c},</w:t>
       </w:r>
       <w:r>
         <w:rPr>
           <w:spacing w:val="-2"/>
         </w:rPr>
-        <w:t> </w:t>
-      </w:r>
-      <w:r>
-        <w:rPr/>
+        <w:t xml:space="preserve"> </w:t>
+      </w:r>
+      <w:r>
         <w:t>there</w:t>
       </w:r>
       <w:r>
         <w:rPr>
           <w:spacing w:val="1"/>
         </w:rPr>
-        <w:t> </w:t>
-      </w:r>
-      <w:r>
-        <w:rPr/>
+        <w:t xml:space="preserve"> </w:t>
+      </w:r>
+      <w:r>
         <w:t>are</w:t>
       </w:r>
       <w:r>
         <w:rPr>
           <w:spacing w:val="-2"/>
         </w:rPr>
-        <w:t> </w:t>
-      </w:r>
-      <w:r>
-        <w:rPr/>
+        <w:t xml:space="preserve"> </w:t>
+      </w:r>
+      <w:r>
         <w:t>six</w:t>
       </w:r>
       <w:r>
         <w:rPr>
           <w:spacing w:val="-1"/>
         </w:rPr>
-        <w:t> </w:t>
-      </w:r>
-      <w:r>
-        <w:rPr/>
+        <w:t xml:space="preserve"> </w:t>
+      </w:r>
+      <w:r>
         <w:t>permutations</w:t>
       </w:r>
       <w:r>
         <w:rPr>
           <w:spacing w:val="-2"/>
         </w:rPr>
-        <w:t> </w:t>
-      </w:r>
-      <w:r>
-        <w:rPr/>
+        <w:t xml:space="preserve"> </w:t>
+      </w:r>
+      <w:r>
         <w:t>of S:</w:t>
       </w:r>
     </w:p>
@@ -473,198 +419,178 @@
         <w:ind w:left="3059"/>
       </w:pPr>
       <w:r>
-        <w:rPr/>
         <w:t>abc,</w:t>
       </w:r>
       <w:r>
         <w:rPr>
           <w:spacing w:val="-1"/>
         </w:rPr>
-        <w:t> </w:t>
-      </w:r>
-      <w:r>
-        <w:rPr/>
+        <w:t xml:space="preserve"> </w:t>
+      </w:r>
+      <w:r>
         <w:t>acb, bac,</w:t>
       </w:r>
       <w:r>
         <w:rPr>
           <w:spacing w:val="-2"/>
         </w:rPr>
-        <w:t> </w:t>
-      </w:r>
-      <w:r>
-        <w:rPr/>
+        <w:t xml:space="preserve"> </w:t>
+      </w:r>
+      <w:r>
         <w:t>bca, cab,</w:t>
       </w:r>
       <w:r>
         <w:rPr>
           <w:spacing w:val="1"/>
         </w:rPr>
-        <w:t> </w:t>
-      </w:r>
-      <w:r>
-        <w:rPr/>
+        <w:t xml:space="preserve"> </w:t>
+      </w:r>
+      <w:r>
         <w:t>cba</w:t>
       </w:r>
     </w:p>
     <w:p>
       <w:pPr>
         <w:pStyle w:val="BodyText"/>
-        <w:spacing w:line="259" w:lineRule="auto" w:before="180"/>
+        <w:spacing w:before="180" w:line="259" w:lineRule="auto"/>
         <w:ind w:left="140" w:right="1099"/>
       </w:pPr>
       <w:r>
-        <w:rPr/>
         <w:t>In general, there are ! permutations of a set of elements, because the first element can be</w:t>
       </w:r>
       <w:r>
         <w:rPr>
           <w:spacing w:val="-47"/>
         </w:rPr>
-        <w:t> </w:t>
-      </w:r>
-      <w:r>
-        <w:rPr/>
+        <w:t xml:space="preserve"> </w:t>
+      </w:r>
+      <w:r>
         <w:t>chosen in</w:t>
       </w:r>
       <w:r>
         <w:rPr>
           <w:spacing w:val="-3"/>
         </w:rPr>
-        <w:t> </w:t>
-      </w:r>
-      <w:r>
-        <w:rPr/>
+        <w:t xml:space="preserve"> </w:t>
+      </w:r>
+      <w:r>
         <w:t>one</w:t>
       </w:r>
       <w:r>
         <w:rPr>
           <w:spacing w:val="-2"/>
         </w:rPr>
-        <w:t> </w:t>
-      </w:r>
-      <w:r>
-        <w:rPr/>
+        <w:t xml:space="preserve"> </w:t>
+      </w:r>
+      <w:r>
         <w:t>of</w:t>
       </w:r>
       <w:r>
         <w:rPr>
           <w:spacing w:val="-2"/>
         </w:rPr>
-        <w:t> </w:t>
-      </w:r>
-      <w:r>
-        <w:rPr/>
+        <w:t xml:space="preserve"> </w:t>
+      </w:r>
+      <w:r>
         <w:t>n</w:t>
       </w:r>
       <w:r>
         <w:rPr>
           <w:spacing w:val="-1"/>
         </w:rPr>
-        <w:t> </w:t>
-      </w:r>
-      <w:r>
-        <w:rPr/>
+        <w:t xml:space="preserve"> </w:t>
+      </w:r>
+      <w:r>
         <w:t>ways,</w:t>
       </w:r>
       <w:r>
         <w:rPr>
           <w:spacing w:val="-2"/>
         </w:rPr>
-        <w:t> </w:t>
-      </w:r>
-      <w:r>
-        <w:rPr/>
+        <w:t xml:space="preserve"> </w:t>
+      </w:r>
+      <w:r>
         <w:t>the second</w:t>
       </w:r>
       <w:r>
         <w:rPr>
           <w:spacing w:val="-1"/>
         </w:rPr>
-        <w:t> </w:t>
-      </w:r>
-      <w:r>
-        <w:rPr/>
+        <w:t xml:space="preserve"> </w:t>
+      </w:r>
+      <w:r>
         <w:t>in n</w:t>
       </w:r>
       <w:r>
         <w:rPr>
           <w:spacing w:val="-1"/>
         </w:rPr>
-        <w:t> </w:t>
-      </w:r>
-      <w:r>
-        <w:rPr/>
+        <w:t xml:space="preserve"> </w:t>
+      </w:r>
+      <w:r>
         <w:t>-</w:t>
       </w:r>
       <w:r>
         <w:rPr>
           <w:spacing w:val="-3"/>
         </w:rPr>
-        <w:t> </w:t>
-      </w:r>
-      <w:r>
-        <w:rPr/>
+        <w:t xml:space="preserve"> </w:t>
+      </w:r>
+      <w:r>
         <w:t>1</w:t>
       </w:r>
       <w:r>
         <w:rPr>
           <w:spacing w:val="-2"/>
         </w:rPr>
-        <w:t> </w:t>
-      </w:r>
-      <w:r>
-        <w:rPr/>
+        <w:t xml:space="preserve"> </w:t>
+      </w:r>
+      <w:r>
         <w:t>ways, the</w:t>
       </w:r>
       <w:r>
         <w:rPr>
           <w:spacing w:val="-4"/>
         </w:rPr>
-        <w:t> </w:t>
-      </w:r>
-      <w:r>
-        <w:rPr/>
+        <w:t xml:space="preserve"> </w:t>
+      </w:r>
+      <w:r>
         <w:t>third</w:t>
       </w:r>
       <w:r>
         <w:rPr>
           <w:spacing w:val="-1"/>
         </w:rPr>
-        <w:t> </w:t>
-      </w:r>
-      <w:r>
-        <w:rPr/>
+        <w:t xml:space="preserve"> </w:t>
+      </w:r>
+      <w:r>
         <w:t>in n - 2</w:t>
       </w:r>
       <w:r>
         <w:rPr>
           <w:spacing w:val="-1"/>
         </w:rPr>
-        <w:t> </w:t>
-      </w:r>
-      <w:r>
-        <w:rPr/>
+        <w:t xml:space="preserve"> </w:t>
+      </w:r>
+      <w:r>
         <w:t>ways, and</w:t>
       </w:r>
       <w:r>
         <w:rPr>
           <w:spacing w:val="-1"/>
         </w:rPr>
-        <w:t> </w:t>
-      </w:r>
-      <w:r>
-        <w:rPr/>
+        <w:t xml:space="preserve"> </w:t>
+      </w:r>
+      <w:r>
         <w:t>so</w:t>
       </w:r>
       <w:r>
         <w:rPr>
           <w:spacing w:val="-1"/>
         </w:rPr>
-        <w:t> </w:t>
-      </w:r>
-      <w:r>
-        <w:rPr/>
+        <w:t xml:space="preserve"> </w:t>
+      </w:r>
+      <w:r>
         <w:t>on.</w:t>
       </w:r>
     </w:p>
@@ -675,47 +601,42 @@
         <w:ind w:left="140"/>
       </w:pPr>
       <w:r>
-        <w:rPr/>
         <w:t>Recall</w:t>
       </w:r>
       <w:r>
         <w:rPr>
           <w:spacing w:val="-1"/>
         </w:rPr>
-        <w:t> </w:t>
-      </w:r>
-      <w:r>
-        <w:rPr/>
+        <w:t xml:space="preserve"> </w:t>
+      </w:r>
+      <w:r>
         <w:t>the assignment</w:t>
       </w:r>
       <w:r>
         <w:rPr>
           <w:spacing w:val="-3"/>
         </w:rPr>
-        <w:t> </w:t>
-      </w:r>
-      <w:r>
-        <w:rPr/>
+        <w:t xml:space="preserve"> </w:t>
+      </w:r>
+      <w:r>
         <w:t>for</w:t>
       </w:r>
       <w:r>
         <w:rPr>
           <w:spacing w:val="-3"/>
         </w:rPr>
-        <w:t> </w:t>
-      </w:r>
-      <w:r>
-        <w:rPr/>
+        <w:t xml:space="preserve"> </w:t>
+      </w:r>
+      <w:r>
         <w:t>the Caesar</w:t>
       </w:r>
       <w:r>
         <w:rPr>
           <w:spacing w:val="-3"/>
         </w:rPr>
-        <w:t> </w:t>
-      </w:r>
-      <w:r>
-        <w:rPr/>
+        <w:t xml:space="preserve"> </w:t>
+      </w:r>
+      <w:r>
         <w:t>cipher:</w:t>
       </w:r>
     </w:p>
@@ -726,9 +647,8 @@
     </w:p>
     <w:p>
       <w:pPr>
-        <w:spacing w:line="297" w:lineRule="auto" w:before="180"/>
+        <w:spacing w:before="180" w:line="297" w:lineRule="auto"/>
         <w:ind w:left="1160" w:right="1083" w:firstLine="45"/>
-        <w:jc w:val="left"/>
         <w:rPr>
           <w:rFonts w:ascii="Courier New"/>
           <w:sz w:val="20"/>
@@ -747,7 +667,7 @@
           <w:spacing w:val="-118"/>
           <w:sz w:val="20"/>
         </w:rPr>
-        <w:t> </w:t>
+        <w:t xml:space="preserve"> </w:t>
       </w:r>
       <w:r>
         <w:rPr>
@@ -762,7 +682,7 @@
           <w:spacing w:val="-3"/>
           <w:sz w:val="20"/>
         </w:rPr>
-        <w:t> </w:t>
+        <w:t xml:space="preserve"> </w:t>
       </w:r>
       <w:r>
         <w:rPr>
@@ -777,7 +697,7 @@
           <w:spacing w:val="-1"/>
           <w:sz w:val="20"/>
         </w:rPr>
-        <w:t> </w:t>
+        <w:t xml:space="preserve"> </w:t>
       </w:r>
       <w:r>
         <w:rPr>
@@ -792,7 +712,7 @@
           <w:spacing w:val="1"/>
           <w:sz w:val="20"/>
         </w:rPr>
-        <w:t> </w:t>
+        <w:t xml:space="preserve"> </w:t>
       </w:r>
       <w:r>
         <w:rPr>
@@ -807,7 +727,7 @@
           <w:spacing w:val="-1"/>
           <w:sz w:val="20"/>
         </w:rPr>
-        <w:t> </w:t>
+        <w:t xml:space="preserve"> </w:t>
       </w:r>
       <w:r>
         <w:rPr>
@@ -822,7 +742,7 @@
           <w:spacing w:val="-1"/>
           <w:sz w:val="20"/>
         </w:rPr>
-        <w:t> </w:t>
+        <w:t xml:space="preserve"> </w:t>
       </w:r>
       <w:r>
         <w:rPr>
@@ -837,7 +757,7 @@
           <w:spacing w:val="-2"/>
           <w:sz w:val="20"/>
         </w:rPr>
-        <w:t> </w:t>
+        <w:t xml:space="preserve"> </w:t>
       </w:r>
       <w:r>
         <w:rPr>
@@ -852,7 +772,7 @@
           <w:spacing w:val="-3"/>
           <w:sz w:val="20"/>
         </w:rPr>
-        <w:t> </w:t>
+        <w:t xml:space="preserve"> </w:t>
       </w:r>
       <w:r>
         <w:rPr>
@@ -867,7 +787,7 @@
           <w:spacing w:val="-1"/>
           <w:sz w:val="20"/>
         </w:rPr>
-        <w:t> </w:t>
+        <w:t xml:space="preserve"> </w:t>
       </w:r>
       <w:r>
         <w:rPr>
@@ -882,7 +802,7 @@
           <w:spacing w:val="-1"/>
           <w:sz w:val="20"/>
         </w:rPr>
-        <w:t> </w:t>
+        <w:t xml:space="preserve"> </w:t>
       </w:r>
       <w:r>
         <w:rPr>
@@ -897,7 +817,7 @@
           <w:spacing w:val="-2"/>
           <w:sz w:val="20"/>
         </w:rPr>
-        <w:t> </w:t>
+        <w:t xml:space="preserve"> </w:t>
       </w:r>
       <w:r>
         <w:rPr>
@@ -912,7 +832,7 @@
           <w:spacing w:val="-1"/>
           <w:sz w:val="20"/>
         </w:rPr>
-        <w:t> </w:t>
+        <w:t xml:space="preserve"> </w:t>
       </w:r>
       <w:r>
         <w:rPr>
@@ -927,7 +847,7 @@
           <w:spacing w:val="-3"/>
           <w:sz w:val="20"/>
         </w:rPr>
-        <w:t> </w:t>
+        <w:t xml:space="preserve"> </w:t>
       </w:r>
       <w:r>
         <w:rPr>
@@ -942,7 +862,7 @@
           <w:spacing w:val="-1"/>
           <w:sz w:val="20"/>
         </w:rPr>
-        <w:t> </w:t>
+        <w:t xml:space="preserve"> </w:t>
       </w:r>
       <w:r>
         <w:rPr>
@@ -957,7 +877,7 @@
           <w:spacing w:val="-2"/>
           <w:sz w:val="20"/>
         </w:rPr>
-        <w:t> </w:t>
+        <w:t xml:space="preserve"> </w:t>
       </w:r>
       <w:r>
         <w:rPr>
@@ -972,7 +892,7 @@
           <w:spacing w:val="-3"/>
           <w:sz w:val="20"/>
         </w:rPr>
-        <w:t> </w:t>
+        <w:t xml:space="preserve"> </w:t>
       </w:r>
       <w:r>
         <w:rPr>
@@ -987,7 +907,7 @@
           <w:spacing w:val="-1"/>
           <w:sz w:val="20"/>
         </w:rPr>
-        <w:t> </w:t>
+        <w:t xml:space="preserve"> </w:t>
       </w:r>
       <w:r>
         <w:rPr>
@@ -1002,7 +922,7 @@
           <w:spacing w:val="-1"/>
           <w:sz w:val="20"/>
         </w:rPr>
-        <w:t> </w:t>
+        <w:t xml:space="preserve"> </w:t>
       </w:r>
       <w:r>
         <w:rPr>
@@ -1017,7 +937,7 @@
           <w:spacing w:val="-2"/>
           <w:sz w:val="20"/>
         </w:rPr>
-        <w:t> </w:t>
+        <w:t xml:space="preserve"> </w:t>
       </w:r>
       <w:r>
         <w:rPr>
@@ -1032,7 +952,7 @@
           <w:spacing w:val="-1"/>
           <w:sz w:val="20"/>
         </w:rPr>
-        <w:t> </w:t>
+        <w:t xml:space="preserve"> </w:t>
       </w:r>
       <w:r>
         <w:rPr>
@@ -1047,7 +967,7 @@
           <w:spacing w:val="-3"/>
           <w:sz w:val="20"/>
         </w:rPr>
-        <w:t> </w:t>
+        <w:t xml:space="preserve"> </w:t>
       </w:r>
       <w:r>
         <w:rPr>
@@ -1062,7 +982,7 @@
           <w:spacing w:val="-1"/>
           <w:sz w:val="20"/>
         </w:rPr>
-        <w:t> </w:t>
+        <w:t xml:space="preserve"> </w:t>
       </w:r>
       <w:r>
         <w:rPr>
@@ -1077,7 +997,7 @@
           <w:spacing w:val="-2"/>
           <w:sz w:val="20"/>
         </w:rPr>
-        <w:t> </w:t>
+        <w:t xml:space="preserve"> </w:t>
       </w:r>
       <w:r>
         <w:rPr>
@@ -1094,57 +1014,51 @@
         <w:ind w:left="140" w:right="1025"/>
       </w:pPr>
       <w:r>
-        <w:rPr/>
         <w:t>If, instead, the “cipher” line can be any permutation of the 26 alphabetic characters, then</w:t>
       </w:r>
       <w:r>
         <w:rPr>
           <w:spacing w:val="1"/>
         </w:rPr>
-        <w:t> </w:t>
-      </w:r>
-      <w:r>
-        <w:rPr/>
+        <w:t xml:space="preserve"> </w:t>
+      </w:r>
+      <w:r>
         <w:t>there are 26! or greater than 4 * 1026 possible keys. This is 10 orders of magnitude greater</w:t>
       </w:r>
       <w:r>
         <w:rPr>
           <w:spacing w:val="-47"/>
         </w:rPr>
-        <w:t> </w:t>
-      </w:r>
-      <w:r>
-        <w:rPr/>
+        <w:t xml:space="preserve"> </w:t>
+      </w:r>
+      <w:r>
         <w:t>than the key space for DES and would seem to eliminate brute-force techniques for</w:t>
       </w:r>
       <w:r>
         <w:rPr>
           <w:spacing w:val="1"/>
         </w:rPr>
-        <w:t> </w:t>
-      </w:r>
-      <w:r>
-        <w:rPr/>
+        <w:t xml:space="preserve"> </w:t>
+      </w:r>
+      <w:r>
         <w:t>cryptanalysis. Such an approach is referred to as a monoalphabetic substitution cipher,</w:t>
       </w:r>
       <w:r>
         <w:rPr>
           <w:spacing w:val="1"/>
         </w:rPr>
-        <w:t> </w:t>
-      </w:r>
-      <w:r>
-        <w:rPr/>
+        <w:t xml:space="preserve"> </w:t>
+      </w:r>
+      <w:r>
         <w:t>because a single cipher alphabet (mapping from plain alphabet to cipher alphabet) is used</w:t>
       </w:r>
       <w:r>
         <w:rPr>
           <w:spacing w:val="1"/>
         </w:rPr>
-        <w:t> </w:t>
-      </w:r>
-      <w:r>
-        <w:rPr/>
+        <w:t xml:space="preserve"> </w:t>
+      </w:r>
+      <w:r>
         <w:t>per message.</w:t>
       </w:r>
     </w:p>
@@ -1161,117 +1075,105 @@
         <w:ind w:left="140" w:right="1019"/>
       </w:pPr>
       <w:r>
-        <w:rPr/>
         <w:t>There is, however, another line of attack. If the cryptanalyst knows the nature of the</w:t>
       </w:r>
       <w:r>
         <w:rPr>
           <w:spacing w:val="1"/>
         </w:rPr>
-        <w:t> </w:t>
-      </w:r>
-      <w:r>
-        <w:rPr/>
+        <w:t xml:space="preserve"> </w:t>
+      </w:r>
+      <w:r>
         <w:t>plaintext (e.g., noncompressed English text), then the analyst can exploit the regularities of</w:t>
       </w:r>
       <w:r>
         <w:rPr>
           <w:spacing w:val="-47"/>
         </w:rPr>
-        <w:t> </w:t>
-      </w:r>
-      <w:r>
-        <w:rPr/>
+        <w:t xml:space="preserve"> </w:t>
+      </w:r>
+      <w:r>
         <w:t>the language. To see how such a cryptanalysis might proceed, we give a partial example</w:t>
       </w:r>
       <w:r>
         <w:rPr>
           <w:spacing w:val="1"/>
         </w:rPr>
-        <w:t> </w:t>
-      </w:r>
-      <w:r>
-        <w:rPr/>
+        <w:t xml:space="preserve"> </w:t>
+      </w:r>
+      <w:r>
         <w:t>here that</w:t>
       </w:r>
       <w:r>
         <w:rPr>
           <w:spacing w:val="-3"/>
         </w:rPr>
-        <w:t> </w:t>
-      </w:r>
-      <w:r>
-        <w:rPr/>
+        <w:t xml:space="preserve"> </w:t>
+      </w:r>
+      <w:r>
         <w:t>is adapted from</w:t>
       </w:r>
       <w:r>
         <w:rPr>
           <w:spacing w:val="-2"/>
         </w:rPr>
-        <w:t> </w:t>
-      </w:r>
-      <w:r>
-        <w:rPr/>
+        <w:t xml:space="preserve"> </w:t>
+      </w:r>
+      <w:r>
         <w:t>one</w:t>
       </w:r>
       <w:r>
         <w:rPr>
           <w:spacing w:val="1"/>
         </w:rPr>
-        <w:t> </w:t>
-      </w:r>
-      <w:r>
-        <w:rPr/>
+        <w:t xml:space="preserve"> </w:t>
+      </w:r>
+      <w:r>
         <w:t>in</w:t>
       </w:r>
       <w:r>
         <w:rPr>
           <w:spacing w:val="-1"/>
         </w:rPr>
-        <w:t> </w:t>
-      </w:r>
-      <w:r>
-        <w:rPr/>
+        <w:t xml:space="preserve"> </w:t>
+      </w:r>
+      <w:r>
         <w:t>[SINK09].</w:t>
       </w:r>
       <w:r>
         <w:rPr>
           <w:spacing w:val="-3"/>
         </w:rPr>
-        <w:t> </w:t>
-      </w:r>
-      <w:r>
-        <w:rPr/>
+        <w:t xml:space="preserve"> </w:t>
+      </w:r>
+      <w:r>
         <w:t>The ciphertext</w:t>
       </w:r>
       <w:r>
         <w:rPr>
           <w:spacing w:val="-3"/>
         </w:rPr>
-        <w:t> </w:t>
-      </w:r>
-      <w:r>
-        <w:rPr/>
+        <w:t xml:space="preserve"> </w:t>
+      </w:r>
+      <w:r>
         <w:t>to</w:t>
       </w:r>
       <w:r>
         <w:rPr>
           <w:spacing w:val="-2"/>
         </w:rPr>
-        <w:t> </w:t>
-      </w:r>
-      <w:r>
-        <w:rPr/>
+        <w:t xml:space="preserve"> </w:t>
+      </w:r>
+      <w:r>
         <w:t>be</w:t>
       </w:r>
       <w:r>
         <w:rPr>
           <w:spacing w:val="3"/>
         </w:rPr>
-        <w:t> </w:t>
-      </w:r>
-      <w:r>
-        <w:rPr/>
+        <w:t xml:space="preserve"> </w:t>
+      </w:r>
+      <w:r>
         <w:t>solved is</w:t>
       </w:r>
     </w:p>
@@ -1286,9 +1188,8 @@
     </w:p>
     <w:p>
       <w:pPr>
-        <w:spacing w:line="297" w:lineRule="auto" w:before="0"/>
-        <w:ind w:left="1566" w:right="0" w:firstLine="0"/>
-        <w:jc w:val="left"/>
+        <w:spacing w:line="297" w:lineRule="auto"/>
+        <w:ind w:left="1566"/>
         <w:rPr>
           <w:rFonts w:ascii="Courier New"/>
           <w:sz w:val="20"/>
@@ -1309,7 +1210,7 @@
           <w:w w:val="95"/>
           <w:sz w:val="20"/>
         </w:rPr>
-        <w:t> </w:t>
+        <w:t xml:space="preserve"> </w:t>
       </w:r>
       <w:r>
         <w:rPr>
@@ -1324,7 +1225,7 @@
           <w:spacing w:val="1"/>
           <w:sz w:val="20"/>
         </w:rPr>
-        <w:t> </w:t>
+        <w:t xml:space="preserve"> </w:t>
       </w:r>
       <w:r>
         <w:rPr>
@@ -1341,161 +1242,138 @@
         <w:ind w:left="140" w:right="889"/>
       </w:pPr>
       <w:r>
-        <w:rPr/>
         <w:t>As a first step, the relative frequency of the letters can be determined and compared to a</w:t>
       </w:r>
       <w:r>
         <w:rPr>
           <w:spacing w:val="1"/>
         </w:rPr>
-        <w:t> </w:t>
-      </w:r>
-      <w:r>
-        <w:rPr/>
+        <w:t xml:space="preserve"> </w:t>
+      </w:r>
+      <w:r>
         <w:t>standard frequency distribution for English, such as is shown in Figure 2.5 (based on</w:t>
       </w:r>
       <w:r>
         <w:rPr>
           <w:spacing w:val="1"/>
         </w:rPr>
-        <w:t> </w:t>
-      </w:r>
-      <w:r>
-        <w:rPr/>
+        <w:t xml:space="preserve"> </w:t>
+      </w:r>
+      <w:r>
         <w:t>[LEWA00]). If the message were long enough, this technique alone might be sufficient, but</w:t>
       </w:r>
       <w:r>
         <w:rPr>
           <w:spacing w:val="1"/>
         </w:rPr>
-        <w:t> </w:t>
-      </w:r>
-      <w:r>
-        <w:rPr/>
+        <w:t xml:space="preserve"> </w:t>
+      </w:r>
+      <w:r>
         <w:t>because this is a relatively short message, we cannot expect an exact match. In any case, the</w:t>
       </w:r>
       <w:r>
         <w:rPr>
           <w:spacing w:val="-47"/>
         </w:rPr>
-        <w:t> </w:t>
-      </w:r>
-      <w:r>
-        <w:rPr/>
+        <w:t xml:space="preserve"> </w:t>
+      </w:r>
+      <w:r>
         <w:t>relative frequencies</w:t>
       </w:r>
       <w:r>
         <w:rPr>
           <w:spacing w:val="-2"/>
         </w:rPr>
-        <w:t> </w:t>
-      </w:r>
-      <w:r>
-        <w:rPr/>
+        <w:t xml:space="preserve"> </w:t>
+      </w:r>
+      <w:r>
         <w:t>of</w:t>
       </w:r>
       <w:r>
         <w:rPr>
           <w:spacing w:val="-2"/>
         </w:rPr>
-        <w:t> </w:t>
-      </w:r>
-      <w:r>
-        <w:rPr/>
+        <w:t xml:space="preserve"> </w:t>
+      </w:r>
+      <w:r>
         <w:t>the</w:t>
       </w:r>
       <w:r>
         <w:rPr>
           <w:spacing w:val="-1"/>
         </w:rPr>
-        <w:t> </w:t>
-      </w:r>
-      <w:r>
-        <w:rPr/>
+        <w:t xml:space="preserve"> </w:t>
+      </w:r>
+      <w:r>
         <w:t>letters in</w:t>
       </w:r>
       <w:r>
         <w:rPr>
           <w:spacing w:val="-1"/>
         </w:rPr>
-        <w:t> </w:t>
-      </w:r>
-      <w:r>
-        <w:rPr/>
+        <w:t xml:space="preserve"> </w:t>
+      </w:r>
+      <w:r>
         <w:t>the</w:t>
       </w:r>
       <w:r>
         <w:rPr>
           <w:spacing w:val="-1"/>
         </w:rPr>
-        <w:t> </w:t>
-      </w:r>
-      <w:r>
-        <w:rPr/>
+        <w:t xml:space="preserve"> </w:t>
+      </w:r>
+      <w:r>
         <w:t>ciphertext</w:t>
       </w:r>
       <w:r>
         <w:rPr>
           <w:spacing w:val="-2"/>
         </w:rPr>
-        <w:t> </w:t>
-      </w:r>
-      <w:r>
-        <w:rPr/>
+        <w:t xml:space="preserve"> </w:t>
+      </w:r>
+      <w:r>
         <w:t>(in</w:t>
       </w:r>
       <w:r>
         <w:rPr>
           <w:spacing w:val="-3"/>
         </w:rPr>
-        <w:t> </w:t>
-      </w:r>
-      <w:r>
-        <w:rPr/>
+        <w:t xml:space="preserve"> </w:t>
+      </w:r>
+      <w:r>
         <w:t>percentages) are</w:t>
       </w:r>
       <w:r>
         <w:rPr>
           <w:spacing w:val="-2"/>
         </w:rPr>
-        <w:t> </w:t>
-      </w:r>
-      <w:r>
-        <w:rPr/>
+        <w:t xml:space="preserve"> </w:t>
+      </w:r>
+      <w:r>
         <w:t>as follows:</w:t>
       </w:r>
     </w:p>
     <w:p>
       <w:pPr>
-        <w:spacing w:after="0" w:line="259" w:lineRule="auto"/>
+        <w:spacing w:line="259" w:lineRule="auto"/>
         <w:sectPr>
           <w:type w:val="continuous"/>
           <w:pgSz w:w="11910" w:h="16840"/>
-          <w:pgMar w:top="1420" w:bottom="280" w:left="1300" w:right="1300"/>
+          <w:pgMar w:top="1420" w:right="1300" w:bottom="280" w:left="1300" w:header="720" w:footer="720" w:gutter="0"/>
+          <w:cols w:space="720"/>
         </w:sectPr>
       </w:pPr>
     </w:p>
     <w:tbl>
       <w:tblPr>
         <w:tblW w:w="0" w:type="auto"/>
-        <w:jc w:val="left"/>
         <w:tblInd w:w="1052" w:type="dxa"/>
-        <w:tblBorders>
-          <w:top w:val="none" w:sz="0" w:space="0" w:color="auto"/>
-          <w:left w:val="none" w:sz="0" w:space="0" w:color="auto"/>
-          <w:bottom w:val="none" w:sz="0" w:space="0" w:color="auto"/>
-          <w:right w:val="none" w:sz="0" w:space="0" w:color="auto"/>
-          <w:insideH w:val="none" w:sz="0" w:space="0" w:color="auto"/>
-          <w:insideV w:val="none" w:sz="0" w:space="0" w:color="auto"/>
-        </w:tblBorders>
         <w:tblLayout w:type="fixed"/>
         <w:tblCellMar>
-          <w:top w:w="0" w:type="dxa"/>
           <w:left w:w="0" w:type="dxa"/>
-          <w:bottom w:w="0" w:type="dxa"/>
           <w:right w:w="0" w:type="dxa"/>
         </w:tblCellMar>
-        <w:tblLook w:val="01E0"/>
+        <w:tblLook w:val="01E0" w:firstRow="1" w:lastRow="1" w:firstColumn="1" w:lastColumn="1" w:noHBand="0" w:noVBand="0"/>
       </w:tblPr>
       <w:tblGrid>
         <w:gridCol w:w="586"/>
@@ -1511,7 +1389,7 @@
       </w:tblGrid>
       <w:tr>
         <w:trPr>
-          <w:trHeight w:val="379" w:hRule="atLeast"/>
+          <w:trHeight w:val="379"/>
         </w:trPr>
         <w:tc>
           <w:tcPr>
@@ -1527,15 +1405,9 @@
               <w:spacing w:line="268" w:lineRule="exact"/>
               <w:ind w:left="31"/>
               <w:jc w:val="center"/>
-              <w:rPr>
-                <w:sz w:val="22"/>
-              </w:rPr>
             </w:pPr>
             <w:r>
-              <w:rPr>
-                <w:w w:val="100"/>
-                <w:sz w:val="22"/>
-              </w:rPr>
+              <w:lastRenderedPageBreak/>
               <w:t>P</w:t>
             </w:r>
           </w:p>
@@ -1554,14 +1426,8 @@
               <w:spacing w:line="268" w:lineRule="exact"/>
               <w:ind w:left="171" w:right="137"/>
               <w:jc w:val="center"/>
-              <w:rPr>
-                <w:sz w:val="22"/>
-              </w:rPr>
             </w:pPr>
             <w:r>
-              <w:rPr>
-                <w:sz w:val="22"/>
-              </w:rPr>
               <w:t>13.33</w:t>
             </w:r>
           </w:p>
@@ -1579,15 +1445,8 @@
               <w:pStyle w:val="TableParagraph"/>
               <w:spacing w:line="268" w:lineRule="exact"/>
               <w:ind w:right="216"/>
-              <w:rPr>
-                <w:sz w:val="22"/>
-              </w:rPr>
             </w:pPr>
             <w:r>
-              <w:rPr>
-                <w:w w:val="100"/>
-                <w:sz w:val="22"/>
-              </w:rPr>
               <w:t>H</w:t>
             </w:r>
           </w:p>
@@ -1605,14 +1464,8 @@
               <w:pStyle w:val="TableParagraph"/>
               <w:spacing w:line="268" w:lineRule="exact"/>
               <w:ind w:right="193"/>
-              <w:rPr>
-                <w:sz w:val="22"/>
-              </w:rPr>
             </w:pPr>
             <w:r>
-              <w:rPr>
-                <w:sz w:val="22"/>
-              </w:rPr>
               <w:t>5.83</w:t>
             </w:r>
           </w:p>
@@ -1631,15 +1484,8 @@
               <w:spacing w:line="268" w:lineRule="exact"/>
               <w:ind w:left="29"/>
               <w:jc w:val="center"/>
-              <w:rPr>
-                <w:sz w:val="22"/>
-              </w:rPr>
             </w:pPr>
             <w:r>
-              <w:rPr>
-                <w:w w:val="100"/>
-                <w:sz w:val="22"/>
-              </w:rPr>
               <w:t>F</w:t>
             </w:r>
           </w:p>
@@ -1657,14 +1503,8 @@
               <w:pStyle w:val="TableParagraph"/>
               <w:spacing w:line="268" w:lineRule="exact"/>
               <w:ind w:right="187"/>
-              <w:rPr>
-                <w:sz w:val="22"/>
-              </w:rPr>
             </w:pPr>
             <w:r>
-              <w:rPr>
-                <w:sz w:val="22"/>
-              </w:rPr>
               <w:t>3.33</w:t>
             </w:r>
           </w:p>
@@ -1682,15 +1522,8 @@
               <w:pStyle w:val="TableParagraph"/>
               <w:spacing w:line="268" w:lineRule="exact"/>
               <w:ind w:right="222"/>
-              <w:rPr>
-                <w:sz w:val="22"/>
-              </w:rPr>
             </w:pPr>
             <w:r>
-              <w:rPr>
-                <w:w w:val="100"/>
-                <w:sz w:val="22"/>
-              </w:rPr>
               <w:t>B</w:t>
             </w:r>
           </w:p>
@@ -1708,14 +1541,8 @@
               <w:pStyle w:val="TableParagraph"/>
               <w:spacing w:line="268" w:lineRule="exact"/>
               <w:ind w:right="191"/>
-              <w:rPr>
-                <w:sz w:val="22"/>
-              </w:rPr>
             </w:pPr>
             <w:r>
-              <w:rPr>
-                <w:sz w:val="22"/>
-              </w:rPr>
               <w:t>1.67</w:t>
             </w:r>
           </w:p>
@@ -1733,15 +1560,8 @@
               <w:pStyle w:val="TableParagraph"/>
               <w:spacing w:line="268" w:lineRule="exact"/>
               <w:ind w:right="223"/>
-              <w:rPr>
-                <w:sz w:val="22"/>
-              </w:rPr>
             </w:pPr>
             <w:r>
-              <w:rPr>
-                <w:w w:val="100"/>
-                <w:sz w:val="22"/>
-              </w:rPr>
               <w:t>C</w:t>
             </w:r>
           </w:p>
@@ -1759,14 +1579,8 @@
               <w:pStyle w:val="TableParagraph"/>
               <w:spacing w:line="268" w:lineRule="exact"/>
               <w:ind w:right="191"/>
-              <w:rPr>
-                <w:sz w:val="22"/>
-              </w:rPr>
             </w:pPr>
             <w:r>
-              <w:rPr>
-                <w:sz w:val="22"/>
-              </w:rPr>
               <w:t>0.00</w:t>
             </w:r>
           </w:p>
@@ -1774,7 +1588,7 @@
       </w:tr>
       <w:tr>
         <w:trPr>
-          <w:trHeight w:val="450" w:hRule="atLeast"/>
+          <w:trHeight w:val="450"/>
         </w:trPr>
         <w:tc>
           <w:tcPr>
@@ -1789,15 +1603,8 @@
               <w:spacing w:before="71"/>
               <w:ind w:left="30"/>
               <w:jc w:val="center"/>
-              <w:rPr>
-                <w:sz w:val="22"/>
-              </w:rPr>
             </w:pPr>
             <w:r>
-              <w:rPr>
-                <w:w w:val="100"/>
-                <w:sz w:val="22"/>
-              </w:rPr>
               <w:t>Z</w:t>
             </w:r>
           </w:p>
@@ -1815,14 +1622,8 @@
               <w:spacing w:before="71"/>
               <w:ind w:left="171" w:right="137"/>
               <w:jc w:val="center"/>
-              <w:rPr>
-                <w:sz w:val="22"/>
-              </w:rPr>
             </w:pPr>
             <w:r>
-              <w:rPr>
-                <w:sz w:val="22"/>
-              </w:rPr>
               <w:t>11.67</w:t>
             </w:r>
           </w:p>
@@ -1839,15 +1640,8 @@
               <w:pStyle w:val="TableParagraph"/>
               <w:spacing w:before="71"/>
               <w:ind w:right="218"/>
-              <w:rPr>
-                <w:sz w:val="22"/>
-              </w:rPr>
             </w:pPr>
             <w:r>
-              <w:rPr>
-                <w:w w:val="100"/>
-                <w:sz w:val="22"/>
-              </w:rPr>
               <w:t>D</w:t>
             </w:r>
           </w:p>
@@ -1864,14 +1658,8 @@
               <w:pStyle w:val="TableParagraph"/>
               <w:spacing w:before="71"/>
               <w:ind w:right="193"/>
-              <w:rPr>
-                <w:sz w:val="22"/>
-              </w:rPr>
             </w:pPr>
             <w:r>
-              <w:rPr>
-                <w:sz w:val="22"/>
-              </w:rPr>
               <w:t>5.00</w:t>
             </w:r>
           </w:p>
@@ -1889,15 +1677,8 @@
               <w:spacing w:before="71"/>
               <w:ind w:left="28"/>
               <w:jc w:val="center"/>
-              <w:rPr>
-                <w:sz w:val="22"/>
-              </w:rPr>
             </w:pPr>
             <w:r>
-              <w:rPr>
-                <w:w w:val="100"/>
-                <w:sz w:val="22"/>
-              </w:rPr>
               <w:t>W</w:t>
             </w:r>
           </w:p>
@@ -1914,14 +1695,8 @@
               <w:pStyle w:val="TableParagraph"/>
               <w:spacing w:before="71"/>
               <w:ind w:right="187"/>
-              <w:rPr>
-                <w:sz w:val="22"/>
-              </w:rPr>
             </w:pPr>
             <w:r>
-              <w:rPr>
-                <w:sz w:val="22"/>
-              </w:rPr>
               <w:t>3.33</w:t>
             </w:r>
           </w:p>
@@ -1938,15 +1713,8 @@
               <w:pStyle w:val="TableParagraph"/>
               <w:spacing w:before="71"/>
               <w:ind w:right="212"/>
-              <w:rPr>
-                <w:sz w:val="22"/>
-              </w:rPr>
             </w:pPr>
             <w:r>
-              <w:rPr>
-                <w:w w:val="100"/>
-                <w:sz w:val="22"/>
-              </w:rPr>
               <w:t>G</w:t>
             </w:r>
           </w:p>
@@ -1963,14 +1731,8 @@
               <w:pStyle w:val="TableParagraph"/>
               <w:spacing w:before="71"/>
               <w:ind w:right="191"/>
-              <w:rPr>
-                <w:sz w:val="22"/>
-              </w:rPr>
             </w:pPr>
             <w:r>
-              <w:rPr>
-                <w:sz w:val="22"/>
-              </w:rPr>
               <w:t>1.67</w:t>
             </w:r>
           </w:p>
@@ -1987,15 +1749,8 @@
               <w:pStyle w:val="TableParagraph"/>
               <w:spacing w:before="71"/>
               <w:ind w:right="224"/>
-              <w:rPr>
-                <w:sz w:val="22"/>
-              </w:rPr>
             </w:pPr>
             <w:r>
-              <w:rPr>
-                <w:w w:val="100"/>
-                <w:sz w:val="22"/>
-              </w:rPr>
               <w:t>K</w:t>
             </w:r>
           </w:p>
@@ -2012,14 +1767,8 @@
               <w:pStyle w:val="TableParagraph"/>
               <w:spacing w:before="71"/>
               <w:ind w:right="191"/>
-              <w:rPr>
-                <w:sz w:val="22"/>
-              </w:rPr>
             </w:pPr>
             <w:r>
-              <w:rPr>
-                <w:sz w:val="22"/>
-              </w:rPr>
               <w:t>0.00</w:t>
             </w:r>
           </w:p>
@@ -2027,7 +1776,7 @@
       </w:tr>
       <w:tr>
         <w:trPr>
-          <w:trHeight w:val="448" w:hRule="atLeast"/>
+          <w:trHeight w:val="448"/>
         </w:trPr>
         <w:tc>
           <w:tcPr>
@@ -2042,15 +1791,8 @@
               <w:spacing w:before="70"/>
               <w:ind w:left="28"/>
               <w:jc w:val="center"/>
-              <w:rPr>
-                <w:sz w:val="22"/>
-              </w:rPr>
             </w:pPr>
             <w:r>
-              <w:rPr>
-                <w:w w:val="100"/>
-                <w:sz w:val="22"/>
-              </w:rPr>
               <w:t>S</w:t>
             </w:r>
           </w:p>
@@ -2068,14 +1810,8 @@
               <w:spacing w:before="70"/>
               <w:ind w:left="171" w:right="137"/>
               <w:jc w:val="center"/>
-              <w:rPr>
-                <w:sz w:val="22"/>
-              </w:rPr>
             </w:pPr>
             <w:r>
-              <w:rPr>
-                <w:sz w:val="22"/>
-              </w:rPr>
               <w:t>8.33</w:t>
             </w:r>
           </w:p>
@@ -2092,15 +1828,8 @@
               <w:pStyle w:val="TableParagraph"/>
               <w:spacing w:before="70"/>
               <w:ind w:right="231"/>
-              <w:rPr>
-                <w:sz w:val="22"/>
-              </w:rPr>
             </w:pPr>
             <w:r>
-              <w:rPr>
-                <w:w w:val="100"/>
-                <w:sz w:val="22"/>
-              </w:rPr>
               <w:t>E</w:t>
             </w:r>
           </w:p>
@@ -2117,14 +1846,8 @@
               <w:pStyle w:val="TableParagraph"/>
               <w:spacing w:before="70"/>
               <w:ind w:right="193"/>
-              <w:rPr>
-                <w:sz w:val="22"/>
-              </w:rPr>
             </w:pPr>
             <w:r>
-              <w:rPr>
-                <w:sz w:val="22"/>
-              </w:rPr>
               <w:t>5.00</w:t>
             </w:r>
           </w:p>
@@ -2142,15 +1865,8 @@
               <w:spacing w:before="70"/>
               <w:ind w:left="28"/>
               <w:jc w:val="center"/>
-              <w:rPr>
-                <w:sz w:val="22"/>
-              </w:rPr>
             </w:pPr>
             <w:r>
-              <w:rPr>
-                <w:w w:val="100"/>
-                <w:sz w:val="22"/>
-              </w:rPr>
               <w:t>Q</w:t>
             </w:r>
           </w:p>
@@ -2167,14 +1883,8 @@
               <w:pStyle w:val="TableParagraph"/>
               <w:spacing w:before="70"/>
               <w:ind w:right="187"/>
-              <w:rPr>
-                <w:sz w:val="22"/>
-              </w:rPr>
             </w:pPr>
             <w:r>
-              <w:rPr>
-                <w:sz w:val="22"/>
-              </w:rPr>
               <w:t>2.50</w:t>
             </w:r>
           </w:p>
@@ -2191,15 +1901,8 @@
               <w:pStyle w:val="TableParagraph"/>
               <w:spacing w:before="70"/>
               <w:ind w:right="227"/>
-              <w:rPr>
-                <w:sz w:val="22"/>
-              </w:rPr>
             </w:pPr>
             <w:r>
-              <w:rPr>
-                <w:w w:val="100"/>
-                <w:sz w:val="22"/>
-              </w:rPr>
               <w:t>Y</w:t>
             </w:r>
           </w:p>
@@ -2216,14 +1919,8 @@
               <w:pStyle w:val="TableParagraph"/>
               <w:spacing w:before="70"/>
               <w:ind w:right="191"/>
-              <w:rPr>
-                <w:sz w:val="22"/>
-              </w:rPr>
             </w:pPr>
             <w:r>
-              <w:rPr>
-                <w:sz w:val="22"/>
-              </w:rPr>
               <w:t>1.67</w:t>
             </w:r>
           </w:p>
@@ -2240,15 +1937,8 @@
               <w:pStyle w:val="TableParagraph"/>
               <w:spacing w:before="70"/>
               <w:ind w:right="236"/>
-              <w:rPr>
-                <w:sz w:val="22"/>
-              </w:rPr>
             </w:pPr>
             <w:r>
-              <w:rPr>
-                <w:w w:val="100"/>
-                <w:sz w:val="22"/>
-              </w:rPr>
               <w:t>L</w:t>
             </w:r>
           </w:p>
@@ -2265,14 +1955,8 @@
               <w:pStyle w:val="TableParagraph"/>
               <w:spacing w:before="70"/>
               <w:ind w:right="191"/>
-              <w:rPr>
-                <w:sz w:val="22"/>
-              </w:rPr>
             </w:pPr>
             <w:r>
-              <w:rPr>
-                <w:sz w:val="22"/>
-              </w:rPr>
               <w:t>0.00</w:t>
             </w:r>
           </w:p>
@@ -2280,7 +1964,7 @@
       </w:tr>
       <w:tr>
         <w:trPr>
-          <w:trHeight w:val="450" w:hRule="atLeast"/>
+          <w:trHeight w:val="450"/>
         </w:trPr>
         <w:tc>
           <w:tcPr>
@@ -2295,15 +1979,8 @@
               <w:spacing w:before="70"/>
               <w:ind w:left="30"/>
               <w:jc w:val="center"/>
-              <w:rPr>
-                <w:sz w:val="22"/>
-              </w:rPr>
             </w:pPr>
             <w:r>
-              <w:rPr>
-                <w:w w:val="100"/>
-                <w:sz w:val="22"/>
-              </w:rPr>
               <w:t>U</w:t>
             </w:r>
           </w:p>
@@ -2321,14 +1998,8 @@
               <w:spacing w:before="70"/>
               <w:ind w:left="171" w:right="137"/>
               <w:jc w:val="center"/>
-              <w:rPr>
-                <w:sz w:val="22"/>
-              </w:rPr>
             </w:pPr>
             <w:r>
-              <w:rPr>
-                <w:sz w:val="22"/>
-              </w:rPr>
               <w:t>8.33</w:t>
             </w:r>
           </w:p>
@@ -2345,15 +2016,8 @@
               <w:pStyle w:val="TableParagraph"/>
               <w:spacing w:before="70"/>
               <w:ind w:right="224"/>
-              <w:rPr>
-                <w:sz w:val="22"/>
-              </w:rPr>
             </w:pPr>
             <w:r>
-              <w:rPr>
-                <w:w w:val="100"/>
-                <w:sz w:val="22"/>
-              </w:rPr>
               <w:t>V</w:t>
             </w:r>
           </w:p>
@@ -2370,14 +2034,8 @@
               <w:pStyle w:val="TableParagraph"/>
               <w:spacing w:before="70"/>
               <w:ind w:right="193"/>
-              <w:rPr>
-                <w:sz w:val="22"/>
-              </w:rPr>
             </w:pPr>
             <w:r>
-              <w:rPr>
-                <w:sz w:val="22"/>
-              </w:rPr>
               <w:t>4.17</w:t>
             </w:r>
           </w:p>
@@ -2395,15 +2053,8 @@
               <w:spacing w:before="70"/>
               <w:ind w:left="30"/>
               <w:jc w:val="center"/>
-              <w:rPr>
-                <w:sz w:val="22"/>
-              </w:rPr>
             </w:pPr>
             <w:r>
-              <w:rPr>
-                <w:w w:val="100"/>
-                <w:sz w:val="22"/>
-              </w:rPr>
               <w:t>T</w:t>
             </w:r>
           </w:p>
@@ -2420,14 +2071,8 @@
               <w:pStyle w:val="TableParagraph"/>
               <w:spacing w:before="70"/>
               <w:ind w:right="187"/>
-              <w:rPr>
-                <w:sz w:val="22"/>
-              </w:rPr>
             </w:pPr>
             <w:r>
-              <w:rPr>
-                <w:sz w:val="22"/>
-              </w:rPr>
               <w:t>2.50</w:t>
             </w:r>
           </w:p>
@@ -2444,15 +2089,8 @@
               <w:pStyle w:val="TableParagraph"/>
               <w:spacing w:before="70"/>
               <w:ind w:right="252"/>
-              <w:rPr>
-                <w:sz w:val="22"/>
-              </w:rPr>
             </w:pPr>
             <w:r>
-              <w:rPr>
-                <w:w w:val="100"/>
-                <w:sz w:val="22"/>
-              </w:rPr>
               <w:t>I</w:t>
             </w:r>
           </w:p>
@@ -2469,14 +2107,8 @@
               <w:pStyle w:val="TableParagraph"/>
               <w:spacing w:before="70"/>
               <w:ind w:right="191"/>
-              <w:rPr>
-                <w:sz w:val="22"/>
-              </w:rPr>
             </w:pPr>
             <w:r>
-              <w:rPr>
-                <w:sz w:val="22"/>
-              </w:rPr>
               <w:t>0.83</w:t>
             </w:r>
           </w:p>
@@ -2493,15 +2125,8 @@
               <w:pStyle w:val="TableParagraph"/>
               <w:spacing w:before="70"/>
               <w:ind w:right="210"/>
-              <w:rPr>
-                <w:sz w:val="22"/>
-              </w:rPr>
             </w:pPr>
             <w:r>
-              <w:rPr>
-                <w:w w:val="100"/>
-                <w:sz w:val="22"/>
-              </w:rPr>
               <w:t>N</w:t>
             </w:r>
           </w:p>
@@ -2518,14 +2143,8 @@
               <w:pStyle w:val="TableParagraph"/>
               <w:spacing w:before="70"/>
               <w:ind w:right="191"/>
-              <w:rPr>
-                <w:sz w:val="22"/>
-              </w:rPr>
             </w:pPr>
             <w:r>
-              <w:rPr>
-                <w:sz w:val="22"/>
-              </w:rPr>
               <w:t>0.00</w:t>
             </w:r>
           </w:p>
@@ -2533,7 +2152,7 @@
       </w:tr>
       <w:tr>
         <w:trPr>
-          <w:trHeight w:val="450" w:hRule="atLeast"/>
+          <w:trHeight w:val="450"/>
         </w:trPr>
         <w:tc>
           <w:tcPr>
@@ -2548,15 +2167,8 @@
               <w:spacing w:before="71"/>
               <w:ind w:left="30"/>
               <w:jc w:val="center"/>
-              <w:rPr>
-                <w:sz w:val="22"/>
-              </w:rPr>
             </w:pPr>
             <w:r>
-              <w:rPr>
-                <w:w w:val="100"/>
-                <w:sz w:val="22"/>
-              </w:rPr>
               <w:t>O</w:t>
             </w:r>
           </w:p>
@@ -2574,14 +2186,8 @@
               <w:spacing w:before="71"/>
               <w:ind w:left="171" w:right="137"/>
               <w:jc w:val="center"/>
-              <w:rPr>
-                <w:sz w:val="22"/>
-              </w:rPr>
             </w:pPr>
             <w:r>
-              <w:rPr>
-                <w:sz w:val="22"/>
-              </w:rPr>
               <w:t>7.50</w:t>
             </w:r>
           </w:p>
@@ -2598,15 +2204,8 @@
               <w:pStyle w:val="TableParagraph"/>
               <w:spacing w:before="71"/>
               <w:ind w:right="231"/>
-              <w:rPr>
-                <w:sz w:val="22"/>
-              </w:rPr>
             </w:pPr>
             <w:r>
-              <w:rPr>
-                <w:w w:val="100"/>
-                <w:sz w:val="22"/>
-              </w:rPr>
               <w:t>X</w:t>
             </w:r>
           </w:p>
@@ -2623,14 +2222,8 @@
               <w:pStyle w:val="TableParagraph"/>
               <w:spacing w:before="71"/>
               <w:ind w:right="193"/>
-              <w:rPr>
-                <w:sz w:val="22"/>
-              </w:rPr>
             </w:pPr>
             <w:r>
-              <w:rPr>
-                <w:sz w:val="22"/>
-              </w:rPr>
               <w:t>4.17</w:t>
             </w:r>
           </w:p>
@@ -2648,15 +2241,8 @@
               <w:spacing w:before="71"/>
               <w:ind w:left="31"/>
               <w:jc w:val="center"/>
-              <w:rPr>
-                <w:sz w:val="22"/>
-              </w:rPr>
             </w:pPr>
             <w:r>
-              <w:rPr>
-                <w:w w:val="100"/>
-                <w:sz w:val="22"/>
-              </w:rPr>
               <w:t>A</w:t>
             </w:r>
           </w:p>
@@ -2673,14 +2259,8 @@
               <w:pStyle w:val="TableParagraph"/>
               <w:spacing w:before="71"/>
               <w:ind w:right="187"/>
-              <w:rPr>
-                <w:sz w:val="22"/>
-              </w:rPr>
             </w:pPr>
             <w:r>
-              <w:rPr>
-                <w:sz w:val="22"/>
-              </w:rPr>
               <w:t>1.67</w:t>
             </w:r>
           </w:p>
@@ -2697,15 +2277,8 @@
               <w:pStyle w:val="TableParagraph"/>
               <w:spacing w:before="71"/>
               <w:ind w:right="245"/>
-              <w:rPr>
-                <w:sz w:val="22"/>
-              </w:rPr>
             </w:pPr>
             <w:r>
-              <w:rPr>
-                <w:w w:val="100"/>
-                <w:sz w:val="22"/>
-              </w:rPr>
               <w:t>J</w:t>
             </w:r>
           </w:p>
@@ -2722,14 +2295,8 @@
               <w:pStyle w:val="TableParagraph"/>
               <w:spacing w:before="71"/>
               <w:ind w:right="191"/>
-              <w:rPr>
-                <w:sz w:val="22"/>
-              </w:rPr>
             </w:pPr>
             <w:r>
-              <w:rPr>
-                <w:sz w:val="22"/>
-              </w:rPr>
               <w:t>0.83</w:t>
             </w:r>
           </w:p>
@@ -2746,15 +2313,8 @@
               <w:pStyle w:val="TableParagraph"/>
               <w:spacing w:before="71"/>
               <w:ind w:right="221"/>
-              <w:rPr>
-                <w:sz w:val="22"/>
-              </w:rPr>
             </w:pPr>
             <w:r>
-              <w:rPr>
-                <w:w w:val="100"/>
-                <w:sz w:val="22"/>
-              </w:rPr>
               <w:t>R</w:t>
             </w:r>
           </w:p>
@@ -2771,14 +2331,8 @@
               <w:pStyle w:val="TableParagraph"/>
               <w:spacing w:before="71"/>
               <w:ind w:right="191"/>
-              <w:rPr>
-                <w:sz w:val="22"/>
-              </w:rPr>
             </w:pPr>
             <w:r>
-              <w:rPr>
-                <w:sz w:val="22"/>
-              </w:rPr>
               <w:t>0.00</w:t>
             </w:r>
           </w:p>
@@ -2786,7 +2340,7 @@
       </w:tr>
       <w:tr>
         <w:trPr>
-          <w:trHeight w:val="521" w:hRule="atLeast"/>
+          <w:trHeight w:val="521"/>
         </w:trPr>
         <w:tc>
           <w:tcPr>
@@ -2802,15 +2356,8 @@
               <w:spacing w:before="70"/>
               <w:ind w:left="29"/>
               <w:jc w:val="center"/>
-              <w:rPr>
-                <w:sz w:val="22"/>
-              </w:rPr>
             </w:pPr>
             <w:r>
-              <w:rPr>
-                <w:w w:val="100"/>
-                <w:sz w:val="22"/>
-              </w:rPr>
               <w:t>M</w:t>
             </w:r>
           </w:p>
@@ -2829,14 +2376,8 @@
               <w:spacing w:before="70"/>
               <w:ind w:left="171" w:right="137"/>
               <w:jc w:val="center"/>
-              <w:rPr>
-                <w:sz w:val="22"/>
-              </w:rPr>
             </w:pPr>
             <w:r>
-              <w:rPr>
-                <w:sz w:val="22"/>
-              </w:rPr>
               <w:t>6.67</w:t>
             </w:r>
           </w:p>
@@ -2855,7 +2396,6 @@
               <w:jc w:val="left"/>
               <w:rPr>
                 <w:rFonts w:ascii="Times New Roman"/>
-                <w:sz w:val="22"/>
               </w:rPr>
             </w:pPr>
           </w:p>
@@ -2874,7 +2414,6 @@
               <w:jc w:val="left"/>
               <w:rPr>
                 <w:rFonts w:ascii="Times New Roman"/>
-                <w:sz w:val="22"/>
               </w:rPr>
             </w:pPr>
           </w:p>
@@ -2893,7 +2432,6 @@
               <w:jc w:val="left"/>
               <w:rPr>
                 <w:rFonts w:ascii="Times New Roman"/>
-                <w:sz w:val="22"/>
               </w:rPr>
             </w:pPr>
           </w:p>
@@ -2912,7 +2450,6 @@
               <w:jc w:val="left"/>
               <w:rPr>
                 <w:rFonts w:ascii="Times New Roman"/>
-                <w:sz w:val="22"/>
               </w:rPr>
             </w:pPr>
           </w:p>
@@ -2931,7 +2468,6 @@
               <w:jc w:val="left"/>
               <w:rPr>
                 <w:rFonts w:ascii="Times New Roman"/>
-                <w:sz w:val="22"/>
               </w:rPr>
             </w:pPr>
           </w:p>
@@ -2950,7 +2486,6 @@
               <w:jc w:val="left"/>
               <w:rPr>
                 <w:rFonts w:ascii="Times New Roman"/>
-                <w:sz w:val="22"/>
               </w:rPr>
             </w:pPr>
           </w:p>
@@ -2969,7 +2504,6 @@
               <w:jc w:val="left"/>
               <w:rPr>
                 <w:rFonts w:ascii="Times New Roman"/>
-                <w:sz w:val="22"/>
               </w:rPr>
             </w:pPr>
           </w:p>
@@ -2988,7 +2522,6 @@
               <w:jc w:val="left"/>
               <w:rPr>
                 <w:rFonts w:ascii="Times New Roman"/>
-                <w:sz w:val="22"/>
               </w:rPr>
             </w:pPr>
           </w:p>
@@ -3007,194 +2540,175 @@
     <w:p>
       <w:pPr>
         <w:pStyle w:val="BodyText"/>
-        <w:spacing w:line="259" w:lineRule="auto" w:before="56"/>
+        <w:spacing w:before="56" w:line="259" w:lineRule="auto"/>
         <w:ind w:left="140" w:right="832"/>
       </w:pPr>
       <w:r>
-        <w:rPr/>
         <w:t>Comparing this breakdown with Figure 2.5, it seems likely that cipher letters P and Z are the</w:t>
       </w:r>
       <w:r>
         <w:rPr>
           <w:spacing w:val="1"/>
         </w:rPr>
-        <w:t> </w:t>
-      </w:r>
-      <w:r>
-        <w:rPr/>
+        <w:t xml:space="preserve"> </w:t>
+      </w:r>
+      <w:r>
         <w:t>equivalents of plain letters e and t, but it is not certain which is which. The letters S, U, O, M,</w:t>
       </w:r>
       <w:r>
         <w:rPr>
           <w:spacing w:val="1"/>
         </w:rPr>
-        <w:t> </w:t>
-      </w:r>
-      <w:r>
-        <w:rPr/>
+        <w:t xml:space="preserve"> </w:t>
+      </w:r>
+      <w:r>
         <w:t>and H are all of relatively high frequency and probably correspond to plain letters from the</w:t>
       </w:r>
       <w:r>
         <w:rPr>
           <w:spacing w:val="1"/>
         </w:rPr>
-        <w:t> </w:t>
-      </w:r>
-      <w:r>
-        <w:rPr/>
+        <w:t xml:space="preserve"> </w:t>
+      </w:r>
+      <w:r>
         <w:t>set {a, h, i, n, o, r, s}. The letters with the lowest frequencies (namely, A, B, G, Y, I, J) are likely</w:t>
       </w:r>
       <w:r>
         <w:rPr>
           <w:spacing w:val="-47"/>
         </w:rPr>
-        <w:t> </w:t>
-      </w:r>
-      <w:r>
-        <w:rPr/>
+        <w:t xml:space="preserve"> </w:t>
+      </w:r>
+      <w:r>
         <w:t>included in the set {b, j, k, q, v, x, z}. There are a number of ways to proceed at this point. We</w:t>
       </w:r>
       <w:r>
         <w:rPr>
           <w:spacing w:val="-47"/>
         </w:rPr>
-        <w:t> </w:t>
-      </w:r>
-      <w:r>
-        <w:rPr/>
+        <w:t xml:space="preserve"> </w:t>
+      </w:r>
+      <w:r>
         <w:t>could make some tentative assignments and start to fill in the plaintext to see if it looks like a</w:t>
       </w:r>
       <w:r>
         <w:rPr>
           <w:spacing w:val="-47"/>
         </w:rPr>
-        <w:t> </w:t>
-      </w:r>
-      <w:r>
-        <w:rPr/>
+        <w:t xml:space="preserve"> </w:t>
+      </w:r>
+      <w:r>
         <w:t>reasonable “skeleton” of a message. A more systematic approach is to look for other</w:t>
       </w:r>
       <w:r>
         <w:rPr>
           <w:spacing w:val="1"/>
         </w:rPr>
-        <w:t> </w:t>
-      </w:r>
-      <w:r>
-        <w:rPr/>
+        <w:t xml:space="preserve"> </w:t>
+      </w:r>
+      <w:r>
         <w:t>regularities.</w:t>
       </w:r>
     </w:p>
     <w:p>
       <w:pPr>
         <w:pStyle w:val="BodyText"/>
-        <w:spacing w:line="259" w:lineRule="auto" w:before="157"/>
+        <w:spacing w:before="157" w:line="259" w:lineRule="auto"/>
         <w:ind w:left="140" w:right="1038"/>
       </w:pPr>
       <w:r>
-        <w:rPr/>
         <w:t>For example, certain words may be known to be in the text. Or we could look for repeating</w:t>
       </w:r>
       <w:r>
         <w:rPr>
           <w:spacing w:val="-47"/>
         </w:rPr>
-        <w:t> </w:t>
-      </w:r>
-      <w:r>
-        <w:rPr/>
+        <w:t xml:space="preserve"> </w:t>
+      </w:r>
+      <w:r>
         <w:t>sequences</w:t>
       </w:r>
       <w:r>
         <w:rPr>
           <w:spacing w:val="-2"/>
         </w:rPr>
-        <w:t> </w:t>
-      </w:r>
-      <w:r>
-        <w:rPr/>
+        <w:t xml:space="preserve"> </w:t>
+      </w:r>
+      <w:r>
         <w:t>of</w:t>
       </w:r>
       <w:r>
         <w:rPr>
           <w:spacing w:val="-2"/>
         </w:rPr>
-        <w:t> </w:t>
-      </w:r>
-      <w:r>
-        <w:rPr/>
+        <w:t xml:space="preserve"> </w:t>
+      </w:r>
+      <w:r>
         <w:t>cipher letters</w:t>
       </w:r>
       <w:r>
         <w:rPr>
           <w:spacing w:val="-1"/>
         </w:rPr>
-        <w:t> </w:t>
-      </w:r>
-      <w:r>
-        <w:rPr/>
+        <w:t xml:space="preserve"> </w:t>
+      </w:r>
+      <w:r>
         <w:t>and</w:t>
       </w:r>
       <w:r>
         <w:rPr>
           <w:spacing w:val="-1"/>
         </w:rPr>
-        <w:t> </w:t>
-      </w:r>
-      <w:r>
-        <w:rPr/>
+        <w:t xml:space="preserve"> </w:t>
+      </w:r>
+      <w:r>
         <w:t>try</w:t>
       </w:r>
       <w:r>
         <w:rPr>
           <w:spacing w:val="-1"/>
         </w:rPr>
-        <w:t> </w:t>
-      </w:r>
-      <w:r>
-        <w:rPr/>
+        <w:t xml:space="preserve"> </w:t>
+      </w:r>
+      <w:r>
         <w:t>to</w:t>
       </w:r>
       <w:r>
         <w:rPr>
           <w:spacing w:val="-1"/>
         </w:rPr>
-        <w:t> </w:t>
-      </w:r>
-      <w:r>
-        <w:rPr/>
+        <w:t xml:space="preserve"> </w:t>
+      </w:r>
+      <w:r>
         <w:t>deduce</w:t>
       </w:r>
       <w:r>
         <w:rPr>
           <w:spacing w:val="-2"/>
         </w:rPr>
-        <w:t> </w:t>
-      </w:r>
-      <w:r>
-        <w:rPr/>
+        <w:t xml:space="preserve"> </w:t>
+      </w:r>
+      <w:r>
         <w:t>their plaintext</w:t>
       </w:r>
       <w:r>
         <w:rPr>
           <w:spacing w:val="-1"/>
         </w:rPr>
-        <w:t> </w:t>
-      </w:r>
-      <w:r>
-        <w:rPr/>
+        <w:t xml:space="preserve"> </w:t>
+      </w:r>
+      <w:r>
         <w:t>equivalents.</w:t>
       </w:r>
     </w:p>
     <w:p>
       <w:pPr>
         <w:pStyle w:val="BodyText"/>
-        <w:spacing w:line="259" w:lineRule="auto" w:before="162"/>
+        <w:spacing w:before="162" w:line="259" w:lineRule="auto"/>
         <w:ind w:left="140" w:right="791"/>
       </w:pPr>
       <w:r>
-        <w:rPr/>
-        <w:t>A powerful tool is to look at the frequency of two-letter combinations, known as </w:t>
+        <w:t xml:space="preserve">A powerful tool is to look at the frequency of two-letter combinations, known as </w:t>
       </w:r>
       <w:r>
         <w:rPr>
@@ -3203,347 +2717,314 @@
         <w:t>digrams</w:t>
       </w:r>
       <w:r>
-        <w:rPr/>
         <w:t>. A</w:t>
       </w:r>
       <w:r>
         <w:rPr>
           <w:spacing w:val="1"/>
         </w:rPr>
-        <w:t> </w:t>
-      </w:r>
-      <w:r>
-        <w:rPr/>
+        <w:t xml:space="preserve"> </w:t>
+      </w:r>
+      <w:r>
         <w:t>table similar to Figure 2.5 could be drawn up showing the relative frequency of digrams. The</w:t>
       </w:r>
       <w:r>
         <w:rPr>
           <w:spacing w:val="1"/>
         </w:rPr>
-        <w:t> </w:t>
-      </w:r>
-      <w:r>
-        <w:rPr/>
+        <w:t xml:space="preserve"> </w:t>
+      </w:r>
+      <w:r>
         <w:t>most common such digram is th. In our ciphertext, the most common digram is ZW, which</w:t>
       </w:r>
       <w:r>
         <w:rPr>
           <w:spacing w:val="1"/>
         </w:rPr>
-        <w:t> </w:t>
-      </w:r>
-      <w:r>
-        <w:rPr/>
+        <w:t xml:space="preserve"> </w:t>
+      </w:r>
+      <w:r>
         <w:t>appears three times. So, we make the correspondence of Z with t and W with h. Then, by our</w:t>
       </w:r>
       <w:r>
         <w:rPr>
           <w:spacing w:val="1"/>
         </w:rPr>
-        <w:t> </w:t>
-      </w:r>
-      <w:r>
-        <w:rPr/>
+        <w:t xml:space="preserve"> </w:t>
+      </w:r>
+      <w:r>
         <w:t>earlier hypothesis, we can equate P with e. Now notice that the sequence ZWP appears in the</w:t>
       </w:r>
       <w:r>
         <w:rPr>
           <w:spacing w:val="-47"/>
         </w:rPr>
-        <w:t> </w:t>
-      </w:r>
-      <w:r>
-        <w:rPr/>
+        <w:t xml:space="preserve"> </w:t>
+      </w:r>
+      <w:r>
         <w:t>ciphertext, and we can translate that sequence as “the.” This is the most frequent trigram</w:t>
       </w:r>
       <w:r>
         <w:rPr>
           <w:spacing w:val="1"/>
         </w:rPr>
-        <w:t> </w:t>
-      </w:r>
-      <w:r>
-        <w:rPr/>
+        <w:t xml:space="preserve"> </w:t>
+      </w:r>
+      <w:r>
         <w:t>(three-letter</w:t>
       </w:r>
       <w:r>
         <w:rPr>
           <w:spacing w:val="-3"/>
         </w:rPr>
-        <w:t> </w:t>
-      </w:r>
-      <w:r>
-        <w:rPr/>
+        <w:t xml:space="preserve"> </w:t>
+      </w:r>
+      <w:r>
         <w:t>combination)</w:t>
       </w:r>
       <w:r>
         <w:rPr>
           <w:spacing w:val="-2"/>
         </w:rPr>
-        <w:t> </w:t>
-      </w:r>
-      <w:r>
-        <w:rPr/>
+        <w:t xml:space="preserve"> </w:t>
+      </w:r>
+      <w:r>
         <w:t>in</w:t>
       </w:r>
       <w:r>
         <w:rPr>
           <w:spacing w:val="-1"/>
         </w:rPr>
-        <w:t> </w:t>
-      </w:r>
-      <w:r>
-        <w:rPr/>
+        <w:t xml:space="preserve"> </w:t>
+      </w:r>
+      <w:r>
         <w:t>English,</w:t>
       </w:r>
       <w:r>
         <w:rPr>
           <w:spacing w:val="-1"/>
         </w:rPr>
-        <w:t> </w:t>
-      </w:r>
-      <w:r>
-        <w:rPr/>
+        <w:t xml:space="preserve"> </w:t>
+      </w:r>
+      <w:r>
         <w:t>which</w:t>
       </w:r>
       <w:r>
         <w:rPr>
           <w:spacing w:val="-2"/>
         </w:rPr>
-        <w:t> </w:t>
-      </w:r>
-      <w:r>
-        <w:rPr/>
+        <w:t xml:space="preserve"> </w:t>
+      </w:r>
+      <w:r>
         <w:t>seems</w:t>
       </w:r>
       <w:r>
         <w:rPr>
           <w:spacing w:val="1"/>
         </w:rPr>
-        <w:t> </w:t>
-      </w:r>
-      <w:r>
-        <w:rPr/>
+        <w:t xml:space="preserve"> </w:t>
+      </w:r>
+      <w:r>
         <w:t>to</w:t>
       </w:r>
       <w:r>
         <w:rPr>
           <w:spacing w:val="1"/>
         </w:rPr>
-        <w:t> </w:t>
-      </w:r>
-      <w:r>
-        <w:rPr/>
+        <w:t xml:space="preserve"> </w:t>
+      </w:r>
+      <w:r>
         <w:t>indicate</w:t>
       </w:r>
       <w:r>
         <w:rPr>
           <w:spacing w:val="-1"/>
         </w:rPr>
-        <w:t> </w:t>
-      </w:r>
-      <w:r>
-        <w:rPr/>
+        <w:t xml:space="preserve"> </w:t>
+      </w:r>
+      <w:r>
         <w:t>that</w:t>
       </w:r>
       <w:r>
         <w:rPr>
           <w:spacing w:val="-3"/>
         </w:rPr>
-        <w:t> </w:t>
-      </w:r>
-      <w:r>
-        <w:rPr/>
+        <w:t xml:space="preserve"> </w:t>
+      </w:r>
+      <w:r>
         <w:t>we</w:t>
       </w:r>
       <w:r>
         <w:rPr>
           <w:spacing w:val="1"/>
         </w:rPr>
-        <w:t> </w:t>
-      </w:r>
-      <w:r>
-        <w:rPr/>
+        <w:t xml:space="preserve"> </w:t>
+      </w:r>
+      <w:r>
         <w:t>are</w:t>
       </w:r>
       <w:r>
         <w:rPr>
           <w:spacing w:val="-3"/>
         </w:rPr>
-        <w:t> </w:t>
-      </w:r>
-      <w:r>
-        <w:rPr/>
+        <w:t xml:space="preserve"> </w:t>
+      </w:r>
+      <w:r>
         <w:t>on</w:t>
       </w:r>
       <w:r>
         <w:rPr>
           <w:spacing w:val="-3"/>
         </w:rPr>
-        <w:t> </w:t>
-      </w:r>
-      <w:r>
-        <w:rPr/>
+        <w:t xml:space="preserve"> </w:t>
+      </w:r>
+      <w:r>
         <w:t>the</w:t>
       </w:r>
       <w:r>
         <w:rPr>
           <w:spacing w:val="-3"/>
         </w:rPr>
-        <w:t> </w:t>
-      </w:r>
-      <w:r>
-        <w:rPr/>
+        <w:t xml:space="preserve"> </w:t>
+      </w:r>
+      <w:r>
         <w:t>right track.</w:t>
       </w:r>
     </w:p>
     <w:p>
       <w:pPr>
         <w:pStyle w:val="BodyText"/>
-        <w:spacing w:line="256" w:lineRule="auto" w:before="158"/>
+        <w:spacing w:before="158" w:line="256" w:lineRule="auto"/>
         <w:ind w:left="140" w:right="830"/>
       </w:pPr>
       <w:r>
-        <w:rPr/>
         <w:t>Next, notice the sequence ZWSZ in the first line. We do not know that these four letters form</w:t>
       </w:r>
       <w:r>
         <w:rPr>
           <w:spacing w:val="-47"/>
         </w:rPr>
-        <w:t> </w:t>
-      </w:r>
-      <w:r>
-        <w:rPr/>
+        <w:t xml:space="preserve"> </w:t>
+      </w:r>
+      <w:r>
         <w:t>a</w:t>
       </w:r>
       <w:r>
         <w:rPr>
           <w:spacing w:val="-1"/>
         </w:rPr>
-        <w:t> </w:t>
-      </w:r>
-      <w:r>
-        <w:rPr/>
+        <w:t xml:space="preserve"> </w:t>
+      </w:r>
+      <w:r>
         <w:t>complete</w:t>
       </w:r>
       <w:r>
         <w:rPr>
           <w:spacing w:val="-2"/>
         </w:rPr>
-        <w:t> </w:t>
-      </w:r>
-      <w:r>
-        <w:rPr/>
+        <w:t xml:space="preserve"> </w:t>
+      </w:r>
+      <w:r>
         <w:t>word,</w:t>
       </w:r>
       <w:r>
         <w:rPr>
           <w:spacing w:val="-3"/>
         </w:rPr>
-        <w:t> </w:t>
-      </w:r>
-      <w:r>
-        <w:rPr/>
+        <w:t xml:space="preserve"> </w:t>
+      </w:r>
+      <w:r>
         <w:t>but if they</w:t>
       </w:r>
       <w:r>
         <w:rPr>
           <w:spacing w:val="-1"/>
         </w:rPr>
-        <w:t> </w:t>
-      </w:r>
-      <w:r>
-        <w:rPr/>
+        <w:t xml:space="preserve"> </w:t>
+      </w:r>
+      <w:r>
         <w:t>do,</w:t>
       </w:r>
       <w:r>
         <w:rPr>
           <w:spacing w:val="-3"/>
         </w:rPr>
-        <w:t> </w:t>
-      </w:r>
-      <w:r>
-        <w:rPr/>
+        <w:t xml:space="preserve"> </w:t>
+      </w:r>
+      <w:r>
         <w:t>it</w:t>
       </w:r>
       <w:r>
         <w:rPr>
           <w:spacing w:val="1"/>
         </w:rPr>
-        <w:t> </w:t>
-      </w:r>
-      <w:r>
-        <w:rPr/>
+        <w:t xml:space="preserve"> </w:t>
+      </w:r>
+      <w:r>
         <w:t>is</w:t>
       </w:r>
       <w:r>
         <w:rPr>
           <w:spacing w:val="-3"/>
         </w:rPr>
-        <w:t> </w:t>
-      </w:r>
-      <w:r>
-        <w:rPr/>
+        <w:t xml:space="preserve"> </w:t>
+      </w:r>
+      <w:r>
         <w:t>of</w:t>
       </w:r>
       <w:r>
         <w:rPr>
           <w:spacing w:val="-3"/>
         </w:rPr>
-        <w:t> </w:t>
-      </w:r>
-      <w:r>
-        <w:rPr/>
+        <w:t xml:space="preserve"> </w:t>
+      </w:r>
+      <w:r>
         <w:t>the form</w:t>
       </w:r>
       <w:r>
         <w:rPr>
           <w:spacing w:val="1"/>
         </w:rPr>
-        <w:t> </w:t>
-      </w:r>
-      <w:r>
-        <w:rPr/>
+        <w:t xml:space="preserve"> </w:t>
+      </w:r>
+      <w:r>
         <w:t>th_t.</w:t>
       </w:r>
       <w:r>
         <w:rPr>
           <w:spacing w:val="-1"/>
         </w:rPr>
-        <w:t> </w:t>
-      </w:r>
-      <w:r>
-        <w:rPr/>
+        <w:t xml:space="preserve"> </w:t>
+      </w:r>
+      <w:r>
         <w:t>If so,</w:t>
       </w:r>
       <w:r>
         <w:rPr>
           <w:spacing w:val="-3"/>
         </w:rPr>
-        <w:t> </w:t>
-      </w:r>
-      <w:r>
-        <w:rPr/>
+        <w:t xml:space="preserve"> </w:t>
+      </w:r>
+      <w:r>
         <w:t>S</w:t>
       </w:r>
       <w:r>
         <w:rPr>
           <w:spacing w:val="1"/>
         </w:rPr>
-        <w:t> </w:t>
-      </w:r>
-      <w:r>
-        <w:rPr/>
+        <w:t xml:space="preserve"> </w:t>
+      </w:r>
+      <w:r>
         <w:t>equates with a.</w:t>
       </w:r>
     </w:p>
     <w:p>
       <w:pPr>
-        <w:spacing w:after="0" w:line="256" w:lineRule="auto"/>
+        <w:spacing w:line="256" w:lineRule="auto"/>
         <w:sectPr>
           <w:pgSz w:w="11910" w:h="16840"/>
-          <w:pgMar w:top="1420" w:bottom="280" w:left="1300" w:right="1300"/>
+          <w:pgMar w:top="1420" w:right="1300" w:bottom="280" w:left="1300" w:header="720" w:footer="720" w:gutter="0"/>
+          <w:cols w:space="720"/>
         </w:sectPr>
       </w:pPr>
     </w:p>
@@ -3566,25 +3047,26 @@
       </w:pPr>
       <w:r>
         <w:rPr>
+          <w:noProof/>
           <w:sz w:val="20"/>
         </w:rPr>
         <w:drawing>
-          <wp:inline distT="0" distB="0" distL="0" distR="0">
+          <wp:inline distT="0" distB="0" distL="0" distR="0" wp14:anchorId="1C13F486" wp14:editId="44987F30">
             <wp:extent cx="5218013" cy="3741801"/>
             <wp:effectExtent l="0" t="0" r="0" b="0"/>
             <wp:docPr id="1" name="image1.png"/>
             <wp:cNvGraphicFramePr>
-              <a:graphicFrameLocks noChangeAspect="1"/>
+              <a:graphicFrameLocks xmlns:a="http://schemas.openxmlformats.org/drawingml/2006/main" noChangeAspect="1"/>
             </wp:cNvGraphicFramePr>
-            <a:graphic>
+            <a:graphic xmlns:a="http://schemas.openxmlformats.org/drawingml/2006/main">
               <a:graphicData uri="http://schemas.openxmlformats.org/drawingml/2006/picture">
-                <pic:pic>
+                <pic:pic xmlns:pic="http://schemas.openxmlformats.org/drawingml/2006/picture">
                   <pic:nvPicPr>
                     <pic:cNvPr id="2" name="image1.png"/>
                     <pic:cNvPicPr/>
                   </pic:nvPicPr>
                   <pic:blipFill>
-                    <a:blip r:embed="rId5" cstate="print"/>
+                    <a:blip r:embed="rId4" cstate="print"/>
                     <a:stretch>
                       <a:fillRect/>
                     </a:stretch>
@@ -3604,11 +3086,6 @@
           </wp:inline>
         </w:drawing>
       </w:r>
-      <w:r>
-        <w:rPr>
-          <w:sz w:val="20"/>
-        </w:rPr>
-      </w:r>
     </w:p>
     <w:p>
       <w:pPr>
@@ -3631,27 +3108,24 @@
         <w:ind w:left="140"/>
       </w:pPr>
       <w:r>
-        <w:rPr/>
         <w:t>So far,</w:t>
       </w:r>
       <w:r>
         <w:rPr>
           <w:spacing w:val="-2"/>
         </w:rPr>
-        <w:t> </w:t>
-      </w:r>
-      <w:r>
-        <w:rPr/>
+        <w:t xml:space="preserve"> </w:t>
+      </w:r>
+      <w:r>
         <w:t>then,</w:t>
       </w:r>
       <w:r>
         <w:rPr>
           <w:spacing w:val="-3"/>
         </w:rPr>
-        <w:t> </w:t>
-      </w:r>
-      <w:r>
-        <w:rPr/>
+        <w:t xml:space="preserve"> </w:t>
+      </w:r>
+      <w:r>
         <w:t>we have</w:t>
       </w:r>
     </w:p>
@@ -3666,8 +3140,7 @@
     </w:p>
     <w:p>
       <w:pPr>
-        <w:spacing w:before="0"/>
-        <w:ind w:left="1788" w:right="2080" w:firstLine="0"/>
+        <w:ind w:left="1788" w:right="2080"/>
         <w:jc w:val="center"/>
         <w:rPr>
           <w:rFonts w:ascii="Courier New"/>
@@ -3685,12 +3158,11 @@
     <w:p>
       <w:pPr>
         <w:tabs>
-          <w:tab w:pos="3246" w:val="left" w:leader="none"/>
-          <w:tab w:pos="6606" w:val="left" w:leader="none"/>
+          <w:tab w:val="left" w:pos="3246"/>
+          <w:tab w:val="left" w:pos="6606"/>
         </w:tabs>
         <w:spacing w:before="55"/>
-        <w:ind w:left="1926" w:right="0" w:firstLine="0"/>
-        <w:jc w:val="left"/>
+        <w:ind w:left="1926"/>
         <w:rPr>
           <w:rFonts w:ascii="Courier New"/>
           <w:sz w:val="20"/>
@@ -3709,7 +3181,7 @@
           <w:spacing w:val="-3"/>
           <w:sz w:val="20"/>
         </w:rPr>
-        <w:t> </w:t>
+        <w:t xml:space="preserve"> </w:t>
       </w:r>
       <w:r>
         <w:rPr>
@@ -3717,6 +3189,12 @@
           <w:sz w:val="20"/>
         </w:rPr>
         <w:t>a</w:t>
+      </w:r>
+      <w:r>
+        <w:rPr>
+          <w:rFonts w:ascii="Courier New"/>
+          <w:sz w:val="20"/>
+        </w:rPr>
         <w:tab/>
         <w:t>e</w:t>
       </w:r>
@@ -3726,7 +3204,7 @@
           <w:spacing w:val="119"/>
           <w:sz w:val="20"/>
         </w:rPr>
-        <w:t> </w:t>
+        <w:t xml:space="preserve"> </w:t>
       </w:r>
       <w:r>
         <w:rPr>
@@ -3741,7 +3219,7 @@
           <w:spacing w:val="-1"/>
           <w:sz w:val="20"/>
         </w:rPr>
-        <w:t> </w:t>
+        <w:t xml:space="preserve"> </w:t>
       </w:r>
       <w:r>
         <w:rPr>
@@ -3756,7 +3234,7 @@
           <w:spacing w:val="119"/>
           <w:sz w:val="20"/>
         </w:rPr>
-        <w:t> </w:t>
+        <w:t xml:space="preserve"> </w:t>
       </w:r>
       <w:r>
         <w:rPr>
@@ -3771,7 +3249,7 @@
           <w:spacing w:val="-2"/>
           <w:sz w:val="20"/>
         </w:rPr>
-        <w:t> </w:t>
+        <w:t xml:space="preserve"> </w:t>
       </w:r>
       <w:r>
         <w:rPr>
@@ -3786,7 +3264,7 @@
           <w:spacing w:val="-1"/>
           <w:sz w:val="20"/>
         </w:rPr>
-        <w:t> </w:t>
+        <w:t xml:space="preserve"> </w:t>
       </w:r>
       <w:r>
         <w:rPr>
@@ -3801,7 +3279,7 @@
           <w:spacing w:val="-1"/>
           <w:sz w:val="20"/>
         </w:rPr>
-        <w:t> </w:t>
+        <w:t xml:space="preserve"> </w:t>
       </w:r>
       <w:r>
         <w:rPr>
@@ -3816,7 +3294,7 @@
           <w:spacing w:val="-5"/>
           <w:sz w:val="20"/>
         </w:rPr>
-        <w:t> </w:t>
+        <w:t xml:space="preserve"> </w:t>
       </w:r>
       <w:r>
         <w:rPr>
@@ -3824,6 +3302,12 @@
           <w:sz w:val="20"/>
         </w:rPr>
         <w:t>a</w:t>
+      </w:r>
+      <w:r>
+        <w:rPr>
+          <w:rFonts w:ascii="Courier New"/>
+          <w:sz w:val="20"/>
+        </w:rPr>
         <w:tab/>
         <w:t>a</w:t>
       </w:r>
@@ -3831,8 +3315,7 @@
     <w:p>
       <w:pPr>
         <w:spacing w:before="109"/>
-        <w:ind w:left="1928" w:right="0" w:firstLine="0"/>
-        <w:jc w:val="left"/>
+        <w:ind w:left="1928"/>
         <w:rPr>
           <w:rFonts w:ascii="Courier New"/>
           <w:sz w:val="20"/>
@@ -3849,12 +3332,11 @@
     <w:p>
       <w:pPr>
         <w:tabs>
-          <w:tab w:pos="2886" w:val="left" w:leader="none"/>
-          <w:tab w:pos="5812" w:val="left" w:leader="none"/>
+          <w:tab w:val="left" w:pos="2886"/>
+          <w:tab w:val="left" w:pos="5812"/>
         </w:tabs>
-        <w:spacing w:line="297" w:lineRule="auto" w:before="54"/>
+        <w:spacing w:before="54" w:line="297" w:lineRule="auto"/>
         <w:ind w:left="1806" w:right="3132" w:firstLine="360"/>
-        <w:jc w:val="left"/>
         <w:rPr>
           <w:rFonts w:ascii="Courier New"/>
           <w:sz w:val="20"/>
@@ -3873,7 +3355,7 @@
           <w:spacing w:val="-3"/>
           <w:sz w:val="20"/>
         </w:rPr>
-        <w:t> </w:t>
+        <w:t xml:space="preserve"> </w:t>
       </w:r>
       <w:r>
         <w:rPr>
@@ -3881,6 +3363,12 @@
           <w:sz w:val="20"/>
         </w:rPr>
         <w:t>t</w:t>
+      </w:r>
+      <w:r>
+        <w:rPr>
+          <w:rFonts w:ascii="Courier New"/>
+          <w:sz w:val="20"/>
+        </w:rPr>
         <w:tab/>
         <w:t>ta</w:t>
       </w:r>
@@ -3890,7 +3378,7 @@
           <w:spacing w:val="-1"/>
           <w:sz w:val="20"/>
         </w:rPr>
-        <w:t> </w:t>
+        <w:t xml:space="preserve"> </w:t>
       </w:r>
       <w:r>
         <w:rPr>
@@ -3905,7 +3393,7 @@
           <w:spacing w:val="-1"/>
           <w:sz w:val="20"/>
         </w:rPr>
-        <w:t> </w:t>
+        <w:t xml:space="preserve"> </w:t>
       </w:r>
       <w:r>
         <w:rPr>
@@ -3920,7 +3408,7 @@
           <w:spacing w:val="-3"/>
           <w:sz w:val="20"/>
         </w:rPr>
-        <w:t> </w:t>
+        <w:t xml:space="preserve"> </w:t>
       </w:r>
       <w:r>
         <w:rPr>
@@ -3935,7 +3423,7 @@
           <w:spacing w:val="118"/>
           <w:sz w:val="20"/>
         </w:rPr>
-        <w:t> </w:t>
+        <w:t xml:space="preserve"> </w:t>
       </w:r>
       <w:r>
         <w:rPr>
@@ -3950,7 +3438,7 @@
           <w:spacing w:val="116"/>
           <w:sz w:val="20"/>
         </w:rPr>
-        <w:t> </w:t>
+        <w:t xml:space="preserve"> </w:t>
       </w:r>
       <w:r>
         <w:rPr>
@@ -3958,6 +3446,12 @@
           <w:sz w:val="20"/>
         </w:rPr>
         <w:t>th</w:t>
+      </w:r>
+      <w:r>
+        <w:rPr>
+          <w:rFonts w:ascii="Courier New"/>
+          <w:sz w:val="20"/>
+        </w:rPr>
         <w:tab/>
         <w:t>t a</w:t>
       </w:r>
@@ -3967,7 +3461,7 @@
           <w:spacing w:val="-117"/>
           <w:sz w:val="20"/>
         </w:rPr>
-        <w:t> </w:t>
+        <w:t xml:space="preserve"> </w:t>
       </w:r>
       <w:r>
         <w:rPr>
@@ -3980,12 +3474,11 @@
     <w:p>
       <w:pPr>
         <w:tabs>
-          <w:tab w:pos="3846" w:val="left" w:leader="none"/>
-          <w:tab w:pos="4566" w:val="left" w:leader="none"/>
+          <w:tab w:val="left" w:pos="3846"/>
+          <w:tab w:val="left" w:pos="4566"/>
         </w:tabs>
-        <w:spacing w:line="219" w:lineRule="exact" w:before="10"/>
-        <w:ind w:left="1926" w:right="0" w:firstLine="0"/>
-        <w:jc w:val="left"/>
+        <w:spacing w:before="10" w:line="219" w:lineRule="exact"/>
+        <w:ind w:left="1926"/>
         <w:rPr>
           <w:rFonts w:ascii="Courier New"/>
           <w:sz w:val="20"/>
@@ -4004,7 +3497,7 @@
           <w:spacing w:val="117"/>
           <w:sz w:val="20"/>
         </w:rPr>
-        <w:t> </w:t>
+        <w:t xml:space="preserve"> </w:t>
       </w:r>
       <w:r>
         <w:rPr>
@@ -4019,7 +3512,7 @@
           <w:spacing w:val="119"/>
           <w:sz w:val="20"/>
         </w:rPr>
-        <w:t> </w:t>
+        <w:t xml:space="preserve"> </w:t>
       </w:r>
       <w:r>
         <w:rPr>
@@ -4027,8 +3520,20 @@
           <w:sz w:val="20"/>
         </w:rPr>
         <w:t>e</w:t>
+      </w:r>
+      <w:r>
+        <w:rPr>
+          <w:rFonts w:ascii="Courier New"/>
+          <w:sz w:val="20"/>
+        </w:rPr>
         <w:tab/>
         <w:t>the</w:t>
+      </w:r>
+      <w:r>
+        <w:rPr>
+          <w:rFonts w:ascii="Courier New"/>
+          <w:sz w:val="20"/>
+        </w:rPr>
         <w:tab/>
         <w:t>t</w:t>
       </w:r>
@@ -4040,74 +3545,67 @@
         <w:ind w:left="140" w:right="478"/>
       </w:pPr>
       <w:r>
-        <w:rPr/>
         <w:t>Only four letters have been identified, but already we have quite a bit of the message. Continued</w:t>
       </w:r>
       <w:r>
         <w:rPr>
           <w:spacing w:val="-47"/>
         </w:rPr>
-        <w:t> </w:t>
-      </w:r>
-      <w:r>
-        <w:rPr/>
+        <w:t xml:space="preserve"> </w:t>
+      </w:r>
+      <w:r>
         <w:t>analysis of frequencies plus trial and error should easily yield a solution from this point. The</w:t>
       </w:r>
       <w:r>
         <w:rPr>
           <w:spacing w:val="1"/>
         </w:rPr>
-        <w:t> </w:t>
-      </w:r>
-      <w:r>
-        <w:rPr/>
+        <w:t xml:space="preserve"> </w:t>
+      </w:r>
+      <w:r>
         <w:t>complete plaintext,</w:t>
       </w:r>
       <w:r>
         <w:rPr>
           <w:spacing w:val="-2"/>
         </w:rPr>
-        <w:t> </w:t>
-      </w:r>
-      <w:r>
-        <w:rPr/>
+        <w:t xml:space="preserve"> </w:t>
+      </w:r>
+      <w:r>
         <w:t>with spaces</w:t>
       </w:r>
       <w:r>
         <w:rPr>
           <w:spacing w:val="1"/>
         </w:rPr>
-        <w:t> </w:t>
-      </w:r>
-      <w:r>
-        <w:rPr/>
+        <w:t xml:space="preserve"> </w:t>
+      </w:r>
+      <w:r>
         <w:t>added between</w:t>
       </w:r>
       <w:r>
         <w:rPr>
           <w:spacing w:val="-3"/>
         </w:rPr>
-        <w:t> </w:t>
-      </w:r>
-      <w:r>
-        <w:rPr/>
+        <w:t xml:space="preserve"> </w:t>
+      </w:r>
+      <w:r>
         <w:t>words,</w:t>
       </w:r>
       <w:r>
         <w:rPr>
           <w:spacing w:val="1"/>
         </w:rPr>
-        <w:t> </w:t>
-      </w:r>
-      <w:r>
-        <w:rPr/>
+        <w:t xml:space="preserve"> </w:t>
+      </w:r>
+      <w:r>
         <w:t>follows:</w:t>
       </w:r>
     </w:p>
     <w:p>
       <w:pPr>
-        <w:spacing w:line="297" w:lineRule="auto" w:before="197"/>
-        <w:ind w:left="1566" w:right="1976" w:firstLine="0"/>
+        <w:spacing w:before="197" w:line="297" w:lineRule="auto"/>
+        <w:ind w:left="1566" w:right="1976"/>
         <w:jc w:val="both"/>
         <w:rPr>
           <w:rFonts w:ascii="Courier New"/>
@@ -4127,7 +3625,7 @@
           <w:spacing w:val="-118"/>
           <w:sz w:val="20"/>
         </w:rPr>
-        <w:t> </w:t>
+        <w:t xml:space="preserve"> </w:t>
       </w:r>
       <w:r>
         <w:rPr>
@@ -4142,7 +3640,7 @@
           <w:spacing w:val="-118"/>
           <w:sz w:val="20"/>
         </w:rPr>
-        <w:t> </w:t>
+        <w:t xml:space="preserve"> </w:t>
       </w:r>
       <w:r>
         <w:rPr>
@@ -4157,7 +3655,7 @@
           <w:spacing w:val="-4"/>
           <w:sz w:val="20"/>
         </w:rPr>
-        <w:t> </w:t>
+        <w:t xml:space="preserve"> </w:t>
       </w:r>
       <w:r>
         <w:rPr>
@@ -4172,7 +3670,7 @@
           <w:spacing w:val="-2"/>
           <w:sz w:val="20"/>
         </w:rPr>
-        <w:t> </w:t>
+        <w:t xml:space="preserve"> </w:t>
       </w:r>
       <w:r>
         <w:rPr>
@@ -4187,7 +3685,7 @@
           <w:spacing w:val="-2"/>
           <w:sz w:val="20"/>
         </w:rPr>
-        <w:t> </w:t>
+        <w:t xml:space="preserve"> </w:t>
       </w:r>
       <w:r>
         <w:rPr>
@@ -4202,7 +3700,7 @@
           <w:spacing w:val="-2"/>
           <w:sz w:val="20"/>
         </w:rPr>
-        <w:t> </w:t>
+        <w:t xml:space="preserve"> </w:t>
       </w:r>
       <w:r>
         <w:rPr>
@@ -4217,7 +3715,7 @@
           <w:spacing w:val="-2"/>
           <w:sz w:val="20"/>
         </w:rPr>
-        <w:t> </w:t>
+        <w:t xml:space="preserve"> </w:t>
       </w:r>
       <w:r>
         <w:rPr>
@@ -4232,7 +3730,7 @@
           <w:spacing w:val="-2"/>
           <w:sz w:val="20"/>
         </w:rPr>
-        <w:t> </w:t>
+        <w:t xml:space="preserve"> </w:t>
       </w:r>
       <w:r>
         <w:rPr>
@@ -4244,7 +3742,7 @@
     </w:p>
     <w:p>
       <w:pPr>
-        <w:spacing w:after="0" w:line="297" w:lineRule="auto"/>
+        <w:spacing w:line="297" w:lineRule="auto"/>
         <w:jc w:val="both"/>
         <w:rPr>
           <w:rFonts w:ascii="Courier New"/>
@@ -4252,7 +3750,8 @@
         </w:rPr>
         <w:sectPr>
           <w:pgSz w:w="11910" w:h="16840"/>
-          <w:pgMar w:top="1580" w:bottom="280" w:left="1300" w:right="1300"/>
+          <w:pgMar w:top="1580" w:right="1300" w:bottom="280" w:left="1300" w:header="720" w:footer="720" w:gutter="0"/>
+          <w:cols w:space="720"/>
         </w:sectPr>
       </w:pPr>
     </w:p>
@@ -4262,12 +3761,13 @@
         <w:spacing w:before="22"/>
       </w:pPr>
       <w:r>
-        <w:rPr/>
-        <w:pict>
-          <v:shape style="position:absolute;margin-left:70.584pt;margin-top:95.059944pt;width:454.3pt;height:667.9pt;mso-position-horizontal-relative:page;mso-position-vertical-relative:page;z-index:-15893504" coordorigin="1412,1901" coordsize="9086,13358" path="m10497,12124l1412,12124,1412,12408,1412,12693,1412,12979,1412,13264,1412,13548,1412,13833,1412,14119,1412,14404,1412,14688,1412,14688,1412,14973,1412,15259,10497,15259,10497,14973,10497,14688,10497,14688,10497,14404,10497,14119,10497,13833,10497,13548,10497,13264,10497,12979,10497,12693,10497,12408,10497,12124xm10497,11553l1412,11553,1412,11838,1412,12124,10497,12124,10497,11838,10497,11553xm10497,10413l1412,10413,1412,10698,1412,10984,1412,11267,1412,11553,10497,11553,10497,11267,10497,10984,10497,10698,10497,10413xm10497,9273l1412,9273,1412,9558,1412,9844,1412,10127,1412,10413,10497,10413,10497,10127,10497,9844,10497,9558,10497,9273xm10497,8132l1412,8132,1412,8418,1412,8703,1412,8703,1412,8987,1412,9273,10497,9273,10497,8987,10497,8703,10497,8703,10497,8418,10497,8132xm10497,6992l1412,6992,1412,7278,1412,7563,1412,7847,1412,8132,10497,8132,10497,7847,10497,7563,10497,7278,10497,6992xm10497,5567l1412,5567,1412,5852,1412,6138,1412,6423,1412,6707,1412,6992,10497,6992,10497,6707,10497,6423,10497,6138,10497,5852,10497,5567xm10497,4997l1412,4997,1412,5283,1412,5567,10497,5567,10497,5283,10497,4997xm10497,4712l1412,4712,1412,4997,10497,4997,10497,4712xm10497,3572l1412,3572,1412,3857,1412,4143,1412,4426,1412,4712,10497,4712,10497,4426,10497,4143,10497,3857,10497,3572xm10497,2432l1412,2432,1412,2717,1412,3003,1412,3286,1412,3572,10497,3572,10497,3286,10497,3003,10497,2717,10497,2432xm10497,1901l1412,1901,1412,2146,1412,2432,10497,2432,10497,2146,10497,1901xe" filled="true" fillcolor="#1e1e1e" stroked="false">
-            <v:path arrowok="t"/>
-            <v:fill type="solid"/>
-            <w10:wrap type="none"/>
+        <w:lastRenderedPageBreak/>
+        <w:pict w14:anchorId="29542B5B">
+          <v:shape id="_x0000_s1027" style="position:absolute;left:0;text-align:left;margin-left:70.6pt;margin-top:95.05pt;width:454.3pt;height:667.9pt;z-index:-15893504;mso-position-horizontal-relative:page;mso-position-vertical-relative:page" coordorigin="1412,1901" coordsize="9086,13358" o:spt="100" adj="0,,0" path="m10497,12124r-9085,l1412,12408r,285l1412,12979r,285l1412,13548r,285l1412,14119r,285l1412,14688r,l1412,14973r,286l10497,15259r,-286l10497,14688r,l10497,14404r,-285l10497,13833r,-285l10497,13264r,-285l10497,12693r,-285l10497,12124xm10497,11553r-9085,l1412,11838r,286l10497,12124r,-286l10497,11553xm10497,10413r-9085,l1412,10698r,286l1412,11267r,286l10497,11553r,-286l10497,10984r,-286l10497,10413xm10497,9273r-9085,l1412,9558r,286l1412,10127r,286l10497,10413r,-286l10497,9844r,-286l10497,9273xm10497,8132r-9085,l1412,8418r,285l1412,8703r,284l1412,9273r9085,l10497,8987r,-284l10497,8703r,-285l10497,8132xm10497,6992r-9085,l1412,7278r,285l1412,7847r,285l10497,8132r,-285l10497,7563r,-285l10497,6992xm10497,5567r-9085,l1412,5852r,286l1412,6423r,284l1412,6992r9085,l10497,6707r,-284l10497,6138r,-286l10497,5567xm10497,4997r-9085,l1412,5283r,284l10497,5567r,-284l10497,4997xm10497,4712r-9085,l1412,4997r9085,l10497,4712xm10497,3572r-9085,l1412,3857r,286l1412,4426r,286l10497,4712r,-286l10497,4143r,-286l10497,3572xm10497,2432r-9085,l1412,2717r,286l1412,3286r,286l10497,3572r,-286l10497,3003r,-286l10497,2432xm10497,1901r-9085,l1412,2146r,286l10497,2432r,-286l10497,1901xe" fillcolor="#1e1e1e" stroked="f">
+            <v:stroke joinstyle="round"/>
+            <v:formulas/>
+            <v:path arrowok="t" o:connecttype="segments"/>
+            <w10:wrap anchorx="page" anchory="page"/>
           </v:shape>
         </w:pict>
       </w:r>
@@ -4281,8 +3781,7 @@
     <w:p>
       <w:pPr>
         <w:spacing w:before="69"/>
-        <w:ind w:left="140" w:right="0" w:firstLine="0"/>
-        <w:jc w:val="left"/>
+        <w:ind w:left="140"/>
         <w:rPr>
           <w:rFonts w:ascii="Consolas"/>
           <w:sz w:val="21"/>
@@ -4303,7 +3802,7 @@
           <w:spacing w:val="-4"/>
           <w:sz w:val="21"/>
         </w:rPr>
-        <w:t> </w:t>
+        <w:t xml:space="preserve"> </w:t>
       </w:r>
       <w:r>
         <w:rPr>
@@ -4326,8 +3825,7 @@
     <w:p>
       <w:pPr>
         <w:spacing w:before="63"/>
-        <w:ind w:left="140" w:right="0" w:firstLine="0"/>
-        <w:jc w:val="left"/>
+        <w:ind w:left="140"/>
         <w:rPr>
           <w:rFonts w:ascii="Consolas"/>
           <w:sz w:val="21"/>
@@ -4348,7 +3846,7 @@
           <w:spacing w:val="-3"/>
           <w:sz w:val="21"/>
         </w:rPr>
-        <w:t> </w:t>
+        <w:t xml:space="preserve"> </w:t>
       </w:r>
       <w:r>
         <w:rPr>
@@ -4369,9 +3867,8 @@
     </w:p>
     <w:p>
       <w:pPr>
-        <w:spacing w:line="278" w:lineRule="auto" w:before="40"/>
+        <w:spacing w:before="40" w:line="278" w:lineRule="auto"/>
         <w:ind w:left="140" w:right="375" w:firstLine="460"/>
-        <w:jc w:val="left"/>
         <w:rPr>
           <w:rFonts w:ascii="Consolas"/>
           <w:sz w:val="21"/>
@@ -4383,15 +3880,15 @@
           <w:color w:val="9CDCFD"/>
           <w:sz w:val="21"/>
         </w:rPr>
-        <w:t>ch </w:t>
-      </w:r>
-      <w:r>
-        <w:rPr>
-          <w:rFonts w:ascii="Consolas"/>
-          <w:color w:val="D3D3D3"/>
-          <w:sz w:val="21"/>
-        </w:rPr>
-        <w:t>= </w:t>
+        <w:t xml:space="preserve">ch </w:t>
+      </w:r>
+      <w:r>
+        <w:rPr>
+          <w:rFonts w:ascii="Consolas"/>
+          <w:color w:val="D3D3D3"/>
+          <w:sz w:val="21"/>
+        </w:rPr>
+        <w:t xml:space="preserve">= </w:t>
       </w:r>
       <w:r>
         <w:rPr>
@@ -4440,7 +3937,7 @@
           <w:spacing w:val="1"/>
           <w:sz w:val="21"/>
         </w:rPr>
-        <w:t> </w:t>
+        <w:t xml:space="preserve"> </w:t>
       </w:r>
       <w:r>
         <w:rPr>
@@ -4456,15 +3953,15 @@
           <w:color w:val="D6B97C"/>
           <w:sz w:val="21"/>
         </w:rPr>
-        <w:t>\n </w:t>
-      </w:r>
-      <w:r>
-        <w:rPr>
-          <w:rFonts w:ascii="Consolas"/>
-          <w:color w:val="CE9178"/>
-          <w:sz w:val="21"/>
-        </w:rPr>
-        <w:t>[*] Press 1 for Encryption </w:t>
+        <w:t xml:space="preserve">\n </w:t>
+      </w:r>
+      <w:r>
+        <w:rPr>
+          <w:rFonts w:ascii="Consolas"/>
+          <w:color w:val="CE9178"/>
+          <w:sz w:val="21"/>
+        </w:rPr>
+        <w:t xml:space="preserve">[*] Press 1 for Encryption </w:t>
       </w:r>
       <w:r>
         <w:rPr>
@@ -4481,7 +3978,7 @@
           <w:spacing w:val="-113"/>
           <w:sz w:val="21"/>
         </w:rPr>
-        <w:t> </w:t>
+        <w:t xml:space="preserve"> </w:t>
       </w:r>
       <w:r>
         <w:rPr>
@@ -4498,7 +3995,7 @@
           <w:spacing w:val="-3"/>
           <w:sz w:val="21"/>
         </w:rPr>
-        <w:t> </w:t>
+        <w:t xml:space="preserve"> </w:t>
       </w:r>
       <w:r>
         <w:rPr>
@@ -4515,7 +4012,7 @@
           <w:spacing w:val="-3"/>
           <w:sz w:val="21"/>
         </w:rPr>
-        <w:t> </w:t>
+        <w:t xml:space="preserve"> </w:t>
       </w:r>
       <w:r>
         <w:rPr>
@@ -4532,7 +4029,7 @@
           <w:spacing w:val="-3"/>
           <w:sz w:val="21"/>
         </w:rPr>
-        <w:t> </w:t>
+        <w:t xml:space="preserve"> </w:t>
       </w:r>
       <w:r>
         <w:rPr>
@@ -4549,7 +4046,7 @@
           <w:spacing w:val="-3"/>
           <w:sz w:val="21"/>
         </w:rPr>
-        <w:t> </w:t>
+        <w:t xml:space="preserve"> </w:t>
       </w:r>
       <w:r>
         <w:rPr>
@@ -4566,7 +4063,7 @@
           <w:spacing w:val="-2"/>
           <w:sz w:val="21"/>
         </w:rPr>
-        <w:t> </w:t>
+        <w:t xml:space="preserve"> </w:t>
       </w:r>
       <w:r>
         <w:rPr>
@@ -4583,7 +4080,7 @@
           <w:spacing w:val="-3"/>
           <w:sz w:val="21"/>
         </w:rPr>
-        <w:t> </w:t>
+        <w:t xml:space="preserve"> </w:t>
       </w:r>
       <w:r>
         <w:rPr>
@@ -4600,7 +4097,7 @@
           <w:spacing w:val="-2"/>
           <w:sz w:val="21"/>
         </w:rPr>
-        <w:t> </w:t>
+        <w:t xml:space="preserve"> </w:t>
       </w:r>
       <w:r>
         <w:rPr>
@@ -4617,7 +4114,7 @@
           <w:spacing w:val="-3"/>
           <w:sz w:val="21"/>
         </w:rPr>
-        <w:t> </w:t>
+        <w:t xml:space="preserve"> </w:t>
       </w:r>
       <w:r>
         <w:rPr>
@@ -4634,7 +4131,7 @@
           <w:spacing w:val="-1"/>
           <w:sz w:val="21"/>
         </w:rPr>
-        <w:t> </w:t>
+        <w:t xml:space="preserve"> </w:t>
       </w:r>
       <w:r>
         <w:rPr>
@@ -4651,7 +4148,7 @@
           <w:spacing w:val="-3"/>
           <w:sz w:val="21"/>
         </w:rPr>
-        <w:t> </w:t>
+        <w:t xml:space="preserve"> </w:t>
       </w:r>
       <w:r>
         <w:rPr>
@@ -4676,7 +4173,7 @@
           <w:spacing w:val="-3"/>
           <w:sz w:val="21"/>
         </w:rPr>
-        <w:t> </w:t>
+        <w:t xml:space="preserve"> </w:t>
       </w:r>
       <w:r>
         <w:rPr>
@@ -4701,7 +4198,7 @@
           <w:spacing w:val="-3"/>
           <w:sz w:val="21"/>
         </w:rPr>
-        <w:t> </w:t>
+        <w:t xml:space="preserve"> </w:t>
       </w:r>
       <w:r>
         <w:rPr>
@@ -4718,7 +4215,7 @@
           <w:spacing w:val="-3"/>
           <w:sz w:val="21"/>
         </w:rPr>
-        <w:t> </w:t>
+        <w:t xml:space="preserve"> </w:t>
       </w:r>
       <w:r>
         <w:rPr>
@@ -4750,8 +4247,7 @@
     <w:p>
       <w:pPr>
         <w:spacing w:before="64"/>
-        <w:ind w:left="601" w:right="0" w:firstLine="0"/>
-        <w:jc w:val="left"/>
+        <w:ind w:left="601"/>
         <w:rPr>
           <w:rFonts w:ascii="Consolas"/>
           <w:sz w:val="21"/>
@@ -4772,7 +4268,7 @@
           <w:spacing w:val="-2"/>
           <w:sz w:val="21"/>
         </w:rPr>
-        <w:t> </w:t>
+        <w:t xml:space="preserve"> </w:t>
       </w:r>
       <w:r>
         <w:rPr>
@@ -4789,7 +4285,7 @@
           <w:spacing w:val="-2"/>
           <w:sz w:val="21"/>
         </w:rPr>
-        <w:t> </w:t>
+        <w:t xml:space="preserve"> </w:t>
       </w:r>
       <w:r>
         <w:rPr>
@@ -4806,7 +4302,7 @@
           <w:spacing w:val="2"/>
           <w:sz w:val="21"/>
         </w:rPr>
-        <w:t> </w:t>
+        <w:t xml:space="preserve"> </w:t>
       </w:r>
       <w:r>
         <w:rPr>
@@ -4828,8 +4324,7 @@
     <w:p>
       <w:pPr>
         <w:spacing w:before="37"/>
-        <w:ind w:left="1061" w:right="0" w:firstLine="0"/>
-        <w:jc w:val="left"/>
+        <w:ind w:left="1061"/>
         <w:rPr>
           <w:rFonts w:ascii="Consolas"/>
           <w:sz w:val="21"/>
@@ -4887,12 +4382,11 @@
     <w:p>
       <w:pPr>
         <w:tabs>
-          <w:tab w:pos="3256" w:val="left" w:leader="none"/>
-          <w:tab w:pos="7295" w:val="left" w:leader="none"/>
+          <w:tab w:val="left" w:pos="3256"/>
+          <w:tab w:val="left" w:pos="7295"/>
         </w:tabs>
-        <w:spacing w:line="278" w:lineRule="auto" w:before="40"/>
-        <w:ind w:left="1061" w:right="1774" w:firstLine="0"/>
-        <w:jc w:val="left"/>
+        <w:spacing w:before="40" w:line="278" w:lineRule="auto"/>
+        <w:ind w:left="1061" w:right="1774"/>
         <w:rPr>
           <w:rFonts w:ascii="Consolas"/>
           <w:sz w:val="21"/>
@@ -4921,8 +4415,22 @@
           <w:sz w:val="21"/>
         </w:rPr>
         <w:t>"</w:t>
+      </w:r>
+      <w:r>
+        <w:rPr>
+          <w:rFonts w:ascii="Consolas"/>
+          <w:color w:val="CE9178"/>
+          <w:sz w:val="21"/>
+        </w:rPr>
         <w:tab/>
         <w:t>!!!Encryption!!!</w:t>
+      </w:r>
+      <w:r>
+        <w:rPr>
+          <w:rFonts w:ascii="Consolas"/>
+          <w:color w:val="CE9178"/>
+          <w:sz w:val="21"/>
+        </w:rPr>
         <w:tab/>
         <w:t>"</w:t>
       </w:r>
@@ -4941,7 +4449,7 @@
           <w:spacing w:val="-113"/>
           <w:sz w:val="21"/>
         </w:rPr>
-        <w:t> </w:t>
+        <w:t xml:space="preserve"> </w:t>
       </w:r>
       <w:r>
         <w:rPr>
@@ -4949,7 +4457,7 @@
           <w:color w:val="9CDCFD"/>
           <w:sz w:val="21"/>
         </w:rPr>
-        <w:t>text </w:t>
+        <w:t xml:space="preserve">text </w:t>
       </w:r>
       <w:r>
         <w:rPr>
@@ -4966,7 +4474,7 @@
           <w:spacing w:val="-2"/>
           <w:sz w:val="21"/>
         </w:rPr>
-        <w:t> </w:t>
+        <w:t xml:space="preserve"> </w:t>
       </w:r>
       <w:r>
         <w:rPr>
@@ -5046,8 +4554,7 @@
     <w:p>
       <w:pPr>
         <w:spacing w:before="63"/>
-        <w:ind w:left="1061" w:right="0" w:firstLine="0"/>
-        <w:jc w:val="left"/>
+        <w:ind w:left="1061"/>
         <w:rPr>
           <w:rFonts w:ascii="Consolas"/>
           <w:sz w:val="21"/>
@@ -5059,7 +4566,7 @@
           <w:color w:val="9CDCFD"/>
           <w:sz w:val="21"/>
         </w:rPr>
-        <w:t>alpha </w:t>
+        <w:t xml:space="preserve">alpha </w:t>
       </w:r>
       <w:r>
         <w:rPr>
@@ -5076,7 +4583,7 @@
           <w:spacing w:val="-2"/>
           <w:sz w:val="21"/>
         </w:rPr>
-        <w:t> </w:t>
+        <w:t xml:space="preserve"> </w:t>
       </w:r>
       <w:r>
         <w:rPr>
@@ -5101,7 +4608,7 @@
           <w:spacing w:val="-2"/>
           <w:sz w:val="21"/>
         </w:rPr>
-        <w:t> </w:t>
+        <w:t xml:space="preserve"> </w:t>
       </w:r>
       <w:r>
         <w:rPr>
@@ -5118,7 +4625,7 @@
           <w:spacing w:val="-1"/>
           <w:sz w:val="21"/>
         </w:rPr>
-        <w:t> </w:t>
+        <w:t xml:space="preserve"> </w:t>
       </w:r>
       <w:r>
         <w:rPr>
@@ -5135,7 +4642,7 @@
           <w:spacing w:val="-2"/>
           <w:sz w:val="21"/>
         </w:rPr>
-        <w:t> </w:t>
+        <w:t xml:space="preserve"> </w:t>
       </w:r>
       <w:r>
         <w:rPr>
@@ -5152,7 +4659,7 @@
           <w:spacing w:val="-2"/>
           <w:sz w:val="21"/>
         </w:rPr>
-        <w:t> </w:t>
+        <w:t xml:space="preserve"> </w:t>
       </w:r>
       <w:r>
         <w:rPr>
@@ -5214,9 +4721,8 @@
     </w:p>
     <w:p>
       <w:pPr>
-        <w:spacing w:line="278" w:lineRule="auto" w:before="64"/>
-        <w:ind w:left="1061" w:right="3841" w:firstLine="0"/>
-        <w:jc w:val="left"/>
+        <w:spacing w:before="64" w:line="278" w:lineRule="auto"/>
+        <w:ind w:left="1061" w:right="3841"/>
         <w:rPr>
           <w:rFonts w:ascii="Consolas"/>
           <w:sz w:val="21"/>
@@ -5236,7 +4742,7 @@
           <w:color w:val="D3D3D3"/>
           <w:sz w:val="21"/>
         </w:rPr>
-        <w:t>=[ </w:t>
+        <w:t xml:space="preserve">=[ </w:t>
       </w:r>
       <w:r>
         <w:rPr>
@@ -5268,7 +4774,7 @@
           <w:color w:val="D3D3D3"/>
           <w:sz w:val="21"/>
         </w:rPr>
-        <w:t>) </w:t>
+        <w:t xml:space="preserve">) </w:t>
       </w:r>
       <w:r>
         <w:rPr>
@@ -5276,7 +4782,7 @@
           <w:color w:val="C585C0"/>
           <w:sz w:val="21"/>
         </w:rPr>
-        <w:t>for </w:t>
+        <w:t xml:space="preserve">for </w:t>
       </w:r>
       <w:r>
         <w:rPr>
@@ -5284,7 +4790,7 @@
           <w:color w:val="9CDCFD"/>
           <w:sz w:val="21"/>
         </w:rPr>
-        <w:t>al </w:t>
+        <w:t xml:space="preserve">al </w:t>
       </w:r>
       <w:r>
         <w:rPr>
@@ -5292,7 +4798,7 @@
           <w:color w:val="C585C0"/>
           <w:sz w:val="21"/>
         </w:rPr>
-        <w:t>in </w:t>
+        <w:t xml:space="preserve">in </w:t>
       </w:r>
       <w:r>
         <w:rPr>
@@ -5317,7 +4823,7 @@
           <w:spacing w:val="-113"/>
           <w:sz w:val="21"/>
         </w:rPr>
-        <w:t> </w:t>
+        <w:t xml:space="preserve"> </w:t>
       </w:r>
       <w:r>
         <w:rPr>
@@ -5366,7 +4872,7 @@
           <w:spacing w:val="-3"/>
           <w:sz w:val="21"/>
         </w:rPr>
-        <w:t> </w:t>
+        <w:t xml:space="preserve"> </w:t>
       </w:r>
       <w:r>
         <w:rPr>
@@ -5398,8 +4904,7 @@
     <w:p>
       <w:pPr>
         <w:spacing w:before="64"/>
-        <w:ind w:left="1061" w:right="0" w:firstLine="0"/>
-        <w:jc w:val="left"/>
+        <w:ind w:left="1061"/>
         <w:rPr>
           <w:rFonts w:ascii="Consolas"/>
           <w:sz w:val="21"/>
@@ -5420,7 +4925,7 @@
           <w:spacing w:val="-7"/>
           <w:sz w:val="21"/>
         </w:rPr>
-        <w:t> </w:t>
+        <w:t xml:space="preserve"> </w:t>
       </w:r>
       <w:r>
         <w:rPr>
@@ -5437,7 +4942,7 @@
           <w:spacing w:val="-8"/>
           <w:sz w:val="21"/>
         </w:rPr>
-        <w:t> </w:t>
+        <w:t xml:space="preserve"> </w:t>
       </w:r>
       <w:r>
         <w:rPr>
@@ -5531,9 +5036,8 @@
     </w:p>
     <w:p>
       <w:pPr>
-        <w:spacing w:line="276" w:lineRule="auto" w:before="64"/>
-        <w:ind w:left="1061" w:right="4418" w:firstLine="0"/>
-        <w:jc w:val="left"/>
+        <w:spacing w:before="64" w:line="276" w:lineRule="auto"/>
+        <w:ind w:left="1061" w:right="4418"/>
         <w:rPr>
           <w:rFonts w:ascii="Consolas"/>
           <w:sz w:val="21"/>
@@ -5545,7 +5049,7 @@
           <w:color w:val="9CDCFD"/>
           <w:sz w:val="21"/>
         </w:rPr>
-        <w:t>key </w:t>
+        <w:t xml:space="preserve">key </w:t>
       </w:r>
       <w:r>
         <w:rPr>
@@ -5585,7 +5089,7 @@
           <w:color w:val="D3D3D3"/>
           <w:sz w:val="21"/>
         </w:rPr>
-        <w:t>) </w:t>
+        <w:t xml:space="preserve">) </w:t>
       </w:r>
       <w:r>
         <w:rPr>
@@ -5593,7 +5097,7 @@
           <w:color w:val="C585C0"/>
           <w:sz w:val="21"/>
         </w:rPr>
-        <w:t>for </w:t>
+        <w:t xml:space="preserve">for </w:t>
       </w:r>
       <w:r>
         <w:rPr>
@@ -5601,7 +5105,7 @@
           <w:color w:val="9CDCFD"/>
           <w:sz w:val="21"/>
         </w:rPr>
-        <w:t>sh </w:t>
+        <w:t xml:space="preserve">sh </w:t>
       </w:r>
       <w:r>
         <w:rPr>
@@ -5609,7 +5113,7 @@
           <w:color w:val="C585C0"/>
           <w:sz w:val="21"/>
         </w:rPr>
-        <w:t>in </w:t>
+        <w:t xml:space="preserve">in </w:t>
       </w:r>
       <w:r>
         <w:rPr>
@@ -5634,7 +5138,7 @@
           <w:spacing w:val="-113"/>
           <w:sz w:val="21"/>
         </w:rPr>
-        <w:t> </w:t>
+        <w:t xml:space="preserve"> </w:t>
       </w:r>
       <w:r>
         <w:rPr>
@@ -5683,7 +5187,7 @@
           <w:spacing w:val="-1"/>
           <w:sz w:val="21"/>
         </w:rPr>
-        <w:t> </w:t>
+        <w:t xml:space="preserve"> </w:t>
       </w:r>
       <w:r>
         <w:rPr>
@@ -5715,8 +5219,7 @@
     <w:p>
       <w:pPr>
         <w:spacing w:before="63"/>
-        <w:ind w:left="1061" w:right="0" w:firstLine="0"/>
-        <w:jc w:val="left"/>
+        <w:ind w:left="1061"/>
         <w:rPr>
           <w:rFonts w:ascii="Consolas"/>
           <w:sz w:val="21"/>
@@ -5774,12 +5277,11 @@
     <w:p>
       <w:pPr>
         <w:tabs>
-          <w:tab w:pos="2910" w:val="left" w:leader="none"/>
-          <w:tab w:pos="7180" w:val="left" w:leader="none"/>
+          <w:tab w:val="left" w:pos="2910"/>
+          <w:tab w:val="left" w:pos="7180"/>
         </w:tabs>
-        <w:spacing w:line="276" w:lineRule="auto" w:before="40"/>
-        <w:ind w:left="1061" w:right="1892" w:firstLine="0"/>
-        <w:jc w:val="left"/>
+        <w:spacing w:before="40" w:line="276" w:lineRule="auto"/>
+        <w:ind w:left="1061" w:right="1892"/>
         <w:rPr>
           <w:rFonts w:ascii="Consolas"/>
           <w:sz w:val="21"/>
@@ -5808,6 +5310,13 @@
           <w:sz w:val="21"/>
         </w:rPr>
         <w:t>"</w:t>
+      </w:r>
+      <w:r>
+        <w:rPr>
+          <w:rFonts w:ascii="Consolas"/>
+          <w:color w:val="CE9178"/>
+          <w:sz w:val="21"/>
+        </w:rPr>
         <w:tab/>
         <w:t>!!!Encrypted</w:t>
       </w:r>
@@ -5818,7 +5327,7 @@
           <w:spacing w:val="-4"/>
           <w:sz w:val="21"/>
         </w:rPr>
-        <w:t> </w:t>
+        <w:t xml:space="preserve"> </w:t>
       </w:r>
       <w:r>
         <w:rPr>
@@ -5827,6 +5336,13 @@
           <w:sz w:val="21"/>
         </w:rPr>
         <w:t>Successfully!!!</w:t>
+      </w:r>
+      <w:r>
+        <w:rPr>
+          <w:rFonts w:ascii="Consolas"/>
+          <w:color w:val="CE9178"/>
+          <w:sz w:val="21"/>
+        </w:rPr>
         <w:tab/>
       </w:r>
       <w:r>
@@ -5854,7 +5370,7 @@
           <w:spacing w:val="-112"/>
           <w:sz w:val="21"/>
         </w:rPr>
-        <w:t> </w:t>
+        <w:t xml:space="preserve"> </w:t>
       </w:r>
       <w:r>
         <w:rPr>
@@ -5903,7 +5419,7 @@
           <w:spacing w:val="-3"/>
           <w:sz w:val="21"/>
         </w:rPr>
-        <w:t> </w:t>
+        <w:t xml:space="preserve"> </w:t>
       </w:r>
       <w:r>
         <w:rPr>
@@ -5920,7 +5436,7 @@
           <w:spacing w:val="-2"/>
           <w:sz w:val="21"/>
         </w:rPr>
-        <w:t> </w:t>
+        <w:t xml:space="preserve"> </w:t>
       </w:r>
       <w:r>
         <w:rPr>
@@ -5941,9 +5457,8 @@
     </w:p>
     <w:p>
       <w:pPr>
-        <w:spacing w:line="278" w:lineRule="auto" w:before="4"/>
+        <w:spacing w:before="4" w:line="278" w:lineRule="auto"/>
         <w:ind w:left="1522" w:right="3149" w:hanging="461"/>
-        <w:jc w:val="left"/>
         <w:rPr>
           <w:rFonts w:ascii="Consolas"/>
           <w:sz w:val="21"/>
@@ -5955,7 +5470,7 @@
           <w:color w:val="C585C0"/>
           <w:sz w:val="21"/>
         </w:rPr>
-        <w:t>for </w:t>
+        <w:t xml:space="preserve">for </w:t>
       </w:r>
       <w:r>
         <w:rPr>
@@ -5963,7 +5478,7 @@
           <w:color w:val="9CDCFD"/>
           <w:sz w:val="21"/>
         </w:rPr>
-        <w:t>tx </w:t>
+        <w:t xml:space="preserve">tx </w:t>
       </w:r>
       <w:r>
         <w:rPr>
@@ -5971,7 +5486,7 @@
           <w:color w:val="C585C0"/>
           <w:sz w:val="21"/>
         </w:rPr>
-        <w:t>in </w:t>
+        <w:t xml:space="preserve">in </w:t>
       </w:r>
       <w:r>
         <w:rPr>
@@ -5996,7 +5511,7 @@
           <w:spacing w:val="1"/>
           <w:sz w:val="21"/>
         </w:rPr>
-        <w:t> </w:t>
+        <w:t xml:space="preserve"> </w:t>
       </w:r>
       <w:r>
         <w:rPr>
@@ -6113,9 +5628,8 @@
     </w:p>
     <w:p>
       <w:pPr>
-        <w:spacing w:line="276" w:lineRule="auto" w:before="1"/>
-        <w:ind w:left="1061" w:right="0" w:firstLine="0"/>
-        <w:jc w:val="left"/>
+        <w:spacing w:before="1" w:line="276" w:lineRule="auto"/>
+        <w:ind w:left="1061"/>
         <w:rPr>
           <w:rFonts w:ascii="Consolas"/>
           <w:sz w:val="21"/>
@@ -6224,7 +5738,7 @@
           <w:spacing w:val="1"/>
           <w:sz w:val="21"/>
         </w:rPr>
-        <w:t> </w:t>
+        <w:t xml:space="preserve"> </w:t>
       </w:r>
       <w:r>
         <w:rPr>
@@ -6303,8 +5817,7 @@
     <w:p>
       <w:pPr>
         <w:spacing w:before="64"/>
-        <w:ind w:left="601" w:right="0" w:firstLine="0"/>
-        <w:jc w:val="left"/>
+        <w:ind w:left="601"/>
         <w:rPr>
           <w:rFonts w:ascii="Consolas"/>
           <w:sz w:val="21"/>
@@ -6325,7 +5838,7 @@
           <w:spacing w:val="-2"/>
           <w:sz w:val="21"/>
         </w:rPr>
-        <w:t> </w:t>
+        <w:t xml:space="preserve"> </w:t>
       </w:r>
       <w:r>
         <w:rPr>
@@ -6342,15 +5855,15 @@
           <w:spacing w:val="-1"/>
           <w:sz w:val="21"/>
         </w:rPr>
-        <w:t> </w:t>
-      </w:r>
-      <w:r>
-        <w:rPr>
-          <w:rFonts w:ascii="Consolas"/>
-          <w:color w:val="D3D3D3"/>
-          <w:sz w:val="21"/>
-        </w:rPr>
-        <w:t>== </w:t>
+        <w:t xml:space="preserve"> </w:t>
+      </w:r>
+      <w:r>
+        <w:rPr>
+          <w:rFonts w:ascii="Consolas"/>
+          <w:color w:val="D3D3D3"/>
+          <w:sz w:val="21"/>
+        </w:rPr>
+        <w:t xml:space="preserve">== </w:t>
       </w:r>
       <w:r>
         <w:rPr>
@@ -6372,8 +5885,7 @@
     <w:p>
       <w:pPr>
         <w:spacing w:before="37"/>
-        <w:ind w:left="1061" w:right="0" w:firstLine="0"/>
-        <w:jc w:val="left"/>
+        <w:ind w:left="1061"/>
         <w:rPr>
           <w:rFonts w:ascii="Consolas"/>
           <w:sz w:val="21"/>
@@ -6431,12 +5943,11 @@
     <w:p>
       <w:pPr>
         <w:tabs>
-          <w:tab w:pos="3601" w:val="left" w:leader="none"/>
-          <w:tab w:pos="7180" w:val="left" w:leader="none"/>
+          <w:tab w:val="left" w:pos="3601"/>
+          <w:tab w:val="left" w:pos="7180"/>
         </w:tabs>
-        <w:spacing w:line="278" w:lineRule="auto" w:before="40"/>
-        <w:ind w:left="1061" w:right="1892" w:firstLine="0"/>
-        <w:jc w:val="left"/>
+        <w:spacing w:before="40" w:line="278" w:lineRule="auto"/>
+        <w:ind w:left="1061" w:right="1892"/>
         <w:rPr>
           <w:rFonts w:ascii="Consolas"/>
           <w:sz w:val="21"/>
@@ -6465,8 +5976,22 @@
           <w:sz w:val="21"/>
         </w:rPr>
         <w:t>"</w:t>
+      </w:r>
+      <w:r>
+        <w:rPr>
+          <w:rFonts w:ascii="Consolas"/>
+          <w:color w:val="CE9178"/>
+          <w:sz w:val="21"/>
+        </w:rPr>
         <w:tab/>
         <w:t>!!!Decryption!!!</w:t>
+      </w:r>
+      <w:r>
+        <w:rPr>
+          <w:rFonts w:ascii="Consolas"/>
+          <w:color w:val="CE9178"/>
+          <w:sz w:val="21"/>
+        </w:rPr>
         <w:tab/>
       </w:r>
       <w:r>
@@ -6494,7 +6019,7 @@
           <w:spacing w:val="-113"/>
           <w:sz w:val="21"/>
         </w:rPr>
-        <w:t> </w:t>
+        <w:t xml:space="preserve"> </w:t>
       </w:r>
       <w:r>
         <w:rPr>
@@ -6502,7 +6027,7 @@
           <w:color w:val="9CDCFD"/>
           <w:sz w:val="21"/>
         </w:rPr>
-        <w:t>text </w:t>
+        <w:t xml:space="preserve">text </w:t>
       </w:r>
       <w:r>
         <w:rPr>
@@ -6519,7 +6044,7 @@
           <w:spacing w:val="-2"/>
           <w:sz w:val="21"/>
         </w:rPr>
-        <w:t> </w:t>
+        <w:t xml:space="preserve"> </w:t>
       </w:r>
       <w:r>
         <w:rPr>
@@ -6552,7 +6077,7 @@
           <w:spacing w:val="-3"/>
           <w:sz w:val="21"/>
         </w:rPr>
-        <w:t> </w:t>
+        <w:t xml:space="preserve"> </w:t>
       </w:r>
       <w:r>
         <w:rPr>
@@ -6589,9 +6114,7 @@
     </w:p>
     <w:p>
       <w:pPr>
-        <w:spacing w:before="0"/>
-        <w:ind w:left="1061" w:right="0" w:firstLine="0"/>
-        <w:jc w:val="left"/>
+        <w:ind w:left="1061"/>
         <w:rPr>
           <w:rFonts w:ascii="Consolas"/>
           <w:sz w:val="21"/>
@@ -6612,7 +6135,7 @@
           <w:spacing w:val="-5"/>
           <w:sz w:val="21"/>
         </w:rPr>
-        <w:t> </w:t>
+        <w:t xml:space="preserve"> </w:t>
       </w:r>
       <w:r>
         <w:rPr>
@@ -6629,7 +6152,7 @@
           <w:spacing w:val="-1"/>
           <w:sz w:val="21"/>
         </w:rPr>
-        <w:t> </w:t>
+        <w:t xml:space="preserve"> </w:t>
       </w:r>
       <w:r>
         <w:rPr>
@@ -6692,8 +6215,7 @@
     <w:p>
       <w:pPr>
         <w:spacing w:before="64"/>
-        <w:ind w:left="1061" w:right="0" w:firstLine="0"/>
-        <w:jc w:val="left"/>
+        <w:ind w:left="1061"/>
         <w:rPr>
           <w:rFonts w:ascii="Consolas"/>
           <w:sz w:val="21"/>
@@ -6705,7 +6227,7 @@
           <w:color w:val="9CDCFD"/>
           <w:sz w:val="21"/>
         </w:rPr>
-        <w:t>alpha </w:t>
+        <w:t xml:space="preserve">alpha </w:t>
       </w:r>
       <w:r>
         <w:rPr>
@@ -6722,7 +6244,7 @@
           <w:spacing w:val="-2"/>
           <w:sz w:val="21"/>
         </w:rPr>
-        <w:t> </w:t>
+        <w:t xml:space="preserve"> </w:t>
       </w:r>
       <w:r>
         <w:rPr>
@@ -6747,7 +6269,7 @@
           <w:spacing w:val="-2"/>
           <w:sz w:val="21"/>
         </w:rPr>
-        <w:t> </w:t>
+        <w:t xml:space="preserve"> </w:t>
       </w:r>
       <w:r>
         <w:rPr>
@@ -6764,7 +6286,7 @@
           <w:spacing w:val="-1"/>
           <w:sz w:val="21"/>
         </w:rPr>
-        <w:t> </w:t>
+        <w:t xml:space="preserve"> </w:t>
       </w:r>
       <w:r>
         <w:rPr>
@@ -6781,7 +6303,7 @@
           <w:spacing w:val="-2"/>
           <w:sz w:val="21"/>
         </w:rPr>
-        <w:t> </w:t>
+        <w:t xml:space="preserve"> </w:t>
       </w:r>
       <w:r>
         <w:rPr>
@@ -6798,7 +6320,7 @@
           <w:spacing w:val="-2"/>
           <w:sz w:val="21"/>
         </w:rPr>
-        <w:t> </w:t>
+        <w:t xml:space="preserve"> </w:t>
       </w:r>
       <w:r>
         <w:rPr>
@@ -6860,9 +6382,8 @@
     </w:p>
     <w:p>
       <w:pPr>
-        <w:spacing w:line="276" w:lineRule="auto" w:before="64"/>
-        <w:ind w:left="1061" w:right="3957" w:firstLine="0"/>
-        <w:jc w:val="left"/>
+        <w:spacing w:before="64" w:line="276" w:lineRule="auto"/>
+        <w:ind w:left="1061" w:right="3957"/>
         <w:rPr>
           <w:rFonts w:ascii="Consolas"/>
           <w:sz w:val="21"/>
@@ -6914,7 +6435,7 @@
           <w:color w:val="D3D3D3"/>
           <w:sz w:val="21"/>
         </w:rPr>
-        <w:t>) </w:t>
+        <w:t xml:space="preserve">) </w:t>
       </w:r>
       <w:r>
         <w:rPr>
@@ -6922,7 +6443,7 @@
           <w:color w:val="C585C0"/>
           <w:sz w:val="21"/>
         </w:rPr>
-        <w:t>for </w:t>
+        <w:t xml:space="preserve">for </w:t>
       </w:r>
       <w:r>
         <w:rPr>
@@ -6930,7 +6451,7 @@
           <w:color w:val="9CDCFD"/>
           <w:sz w:val="21"/>
         </w:rPr>
-        <w:t>al </w:t>
+        <w:t xml:space="preserve">al </w:t>
       </w:r>
       <w:r>
         <w:rPr>
@@ -6938,7 +6459,7 @@
           <w:color w:val="C585C0"/>
           <w:sz w:val="21"/>
         </w:rPr>
-        <w:t>in </w:t>
+        <w:t xml:space="preserve">in </w:t>
       </w:r>
       <w:r>
         <w:rPr>
@@ -6963,7 +6484,7 @@
           <w:spacing w:val="-113"/>
           <w:sz w:val="21"/>
         </w:rPr>
-        <w:t> </w:t>
+        <w:t xml:space="preserve"> </w:t>
       </w:r>
       <w:r>
         <w:rPr>
@@ -7012,7 +6533,7 @@
           <w:spacing w:val="-3"/>
           <w:sz w:val="21"/>
         </w:rPr>
-        <w:t> </w:t>
+        <w:t xml:space="preserve"> </w:t>
       </w:r>
       <w:r>
         <w:rPr>
@@ -7044,8 +6565,7 @@
     <w:p>
       <w:pPr>
         <w:spacing w:before="64"/>
-        <w:ind w:left="1061" w:right="0" w:firstLine="0"/>
-        <w:jc w:val="left"/>
+        <w:ind w:left="1061"/>
         <w:rPr>
           <w:rFonts w:ascii="Consolas"/>
           <w:sz w:val="21"/>
@@ -7103,12 +6623,11 @@
     <w:p>
       <w:pPr>
         <w:tabs>
-          <w:tab w:pos="2910" w:val="left" w:leader="none"/>
-          <w:tab w:pos="7180" w:val="left" w:leader="none"/>
+          <w:tab w:val="left" w:pos="2910"/>
+          <w:tab w:val="left" w:pos="7180"/>
         </w:tabs>
-        <w:spacing w:line="276" w:lineRule="auto" w:before="40"/>
-        <w:ind w:left="1061" w:right="1892" w:firstLine="0"/>
-        <w:jc w:val="left"/>
+        <w:spacing w:before="40" w:line="276" w:lineRule="auto"/>
+        <w:ind w:left="1061" w:right="1892"/>
         <w:rPr>
           <w:rFonts w:ascii="Consolas"/>
           <w:sz w:val="21"/>
@@ -7137,6 +6656,13 @@
           <w:sz w:val="21"/>
         </w:rPr>
         <w:t>"</w:t>
+      </w:r>
+      <w:r>
+        <w:rPr>
+          <w:rFonts w:ascii="Consolas"/>
+          <w:color w:val="CE9178"/>
+          <w:sz w:val="21"/>
+        </w:rPr>
         <w:tab/>
         <w:t>!!!Decrypted</w:t>
       </w:r>
@@ -7147,7 +6673,7 @@
           <w:spacing w:val="-4"/>
           <w:sz w:val="21"/>
         </w:rPr>
-        <w:t> </w:t>
+        <w:t xml:space="preserve"> </w:t>
       </w:r>
       <w:r>
         <w:rPr>
@@ -7156,6 +6682,13 @@
           <w:sz w:val="21"/>
         </w:rPr>
         <w:t>Successfully!!!</w:t>
+      </w:r>
+      <w:r>
+        <w:rPr>
+          <w:rFonts w:ascii="Consolas"/>
+          <w:color w:val="CE9178"/>
+          <w:sz w:val="21"/>
+        </w:rPr>
         <w:tab/>
       </w:r>
       <w:r>
@@ -7183,7 +6716,7 @@
           <w:spacing w:val="-112"/>
           <w:sz w:val="21"/>
         </w:rPr>
-        <w:t> </w:t>
+        <w:t xml:space="preserve"> </w:t>
       </w:r>
       <w:r>
         <w:rPr>
@@ -7232,7 +6765,7 @@
           <w:spacing w:val="-3"/>
           <w:sz w:val="21"/>
         </w:rPr>
-        <w:t> </w:t>
+        <w:t xml:space="preserve"> </w:t>
       </w:r>
       <w:r>
         <w:rPr>
@@ -7249,7 +6782,7 @@
           <w:spacing w:val="-2"/>
           <w:sz w:val="21"/>
         </w:rPr>
-        <w:t> </w:t>
+        <w:t xml:space="preserve"> </w:t>
       </w:r>
       <w:r>
         <w:rPr>
@@ -7270,9 +6803,8 @@
     </w:p>
     <w:p>
       <w:pPr>
-        <w:spacing w:line="278" w:lineRule="auto" w:before="3"/>
+        <w:spacing w:before="3" w:line="278" w:lineRule="auto"/>
         <w:ind w:left="1522" w:right="3149" w:hanging="461"/>
-        <w:jc w:val="left"/>
         <w:rPr>
           <w:rFonts w:ascii="Consolas"/>
           <w:sz w:val="21"/>
@@ -7284,7 +6816,7 @@
           <w:color w:val="C585C0"/>
           <w:sz w:val="21"/>
         </w:rPr>
-        <w:t>for </w:t>
+        <w:t xml:space="preserve">for </w:t>
       </w:r>
       <w:r>
         <w:rPr>
@@ -7292,7 +6824,7 @@
           <w:color w:val="9CDCFD"/>
           <w:sz w:val="21"/>
         </w:rPr>
-        <w:t>tx </w:t>
+        <w:t xml:space="preserve">tx </w:t>
       </w:r>
       <w:r>
         <w:rPr>
@@ -7300,7 +6832,7 @@
           <w:color w:val="C585C0"/>
           <w:sz w:val="21"/>
         </w:rPr>
-        <w:t>in </w:t>
+        <w:t xml:space="preserve">in </w:t>
       </w:r>
       <w:r>
         <w:rPr>
@@ -7325,7 +6857,7 @@
           <w:spacing w:val="1"/>
           <w:sz w:val="21"/>
         </w:rPr>
-        <w:t> </w:t>
+        <w:t xml:space="preserve"> </w:t>
       </w:r>
       <w:r>
         <w:rPr>
@@ -7438,15 +6970,15 @@
     </w:p>
     <w:p>
       <w:pPr>
-        <w:spacing w:after="0" w:line="278" w:lineRule="auto"/>
-        <w:jc w:val="left"/>
+        <w:spacing w:line="278" w:lineRule="auto"/>
         <w:rPr>
           <w:rFonts w:ascii="Consolas"/>
           <w:sz w:val="21"/>
         </w:rPr>
         <w:sectPr>
           <w:pgSz w:w="11910" w:h="16840"/>
-          <w:pgMar w:top="1400" w:bottom="280" w:left="1300" w:right="1300"/>
+          <w:pgMar w:top="1400" w:right="1300" w:bottom="280" w:left="1300" w:header="720" w:footer="720" w:gutter="0"/>
+          <w:cols w:space="720"/>
         </w:sectPr>
       </w:pPr>
     </w:p>
@@ -7464,20 +6996,24 @@
           <w:rFonts w:ascii="Consolas"/>
           <w:sz w:val="20"/>
         </w:rPr>
-        <w:pict>
-          <v:shapetype id="_x0000_t202" o:spt="202" coordsize="21600,21600" path="m,l,21600r21600,l21600,xe">
+      </w:r>
+      <w:r>
+        <w:rPr>
+          <w:rFonts w:ascii="Consolas"/>
+          <w:sz w:val="20"/>
+        </w:rPr>
+        <w:pict w14:anchorId="0C562BE3">
+          <v:shapetype id="_x0000_t202" coordsize="21600,21600" o:spt="202" path="m,l,21600r21600,l21600,xe">
             <v:stroke joinstyle="miter"/>
             <v:path gradientshapeok="t" o:connecttype="rect"/>
           </v:shapetype>
-          <v:shape style="width:454.3pt;height:114.05pt;mso-position-horizontal-relative:char;mso-position-vertical-relative:line" type="#_x0000_t202" filled="true" fillcolor="#1e1e1e" stroked="false">
-            <w10:anchorlock/>
+          <v:shape id="_x0000_s1026" type="#_x0000_t202" style="width:454.3pt;height:114.05pt;mso-left-percent:-10001;mso-top-percent:-10001;mso-position-horizontal:absolute;mso-position-horizontal-relative:char;mso-position-vertical:absolute;mso-position-vertical-relative:line;mso-left-percent:-10001;mso-top-percent:-10001" fillcolor="#1e1e1e" stroked="f">
             <v:textbox inset="0,0,0,0">
               <w:txbxContent>
                 <w:p>
                   <w:pPr>
                     <w:spacing w:before="40"/>
-                    <w:ind w:left="950" w:right="0" w:firstLine="0"/>
-                    <w:jc w:val="left"/>
+                    <w:ind w:left="950"/>
                     <w:rPr>
                       <w:rFonts w:ascii="Consolas"/>
                       <w:sz w:val="21"/>
@@ -7545,8 +7081,7 @@
                 <w:p>
                   <w:pPr>
                     <w:spacing w:before="1"/>
-                    <w:ind w:left="489" w:right="0" w:firstLine="0"/>
-                    <w:jc w:val="left"/>
+                    <w:ind w:left="489"/>
                     <w:rPr>
                       <w:rFonts w:ascii="Consolas"/>
                       <w:sz w:val="21"/>
@@ -7567,7 +7102,7 @@
                       <w:spacing w:val="-2"/>
                       <w:sz w:val="21"/>
                     </w:rPr>
-                    <w:t> </w:t>
+                    <w:t xml:space="preserve"> </w:t>
                   </w:r>
                   <w:r>
                     <w:rPr>
@@ -7584,7 +7119,7 @@
                       <w:spacing w:val="-1"/>
                       <w:sz w:val="21"/>
                     </w:rPr>
-                    <w:t> </w:t>
+                    <w:t xml:space="preserve"> </w:t>
                   </w:r>
                   <w:r>
                     <w:rPr>
@@ -7592,7 +7127,7 @@
                       <w:color w:val="D3D3D3"/>
                       <w:sz w:val="21"/>
                     </w:rPr>
-                    <w:t>== </w:t>
+                    <w:t xml:space="preserve">== </w:t>
                   </w:r>
                   <w:r>
                     <w:rPr>
@@ -7614,8 +7149,7 @@
                 <w:p>
                   <w:pPr>
                     <w:spacing w:before="39"/>
-                    <w:ind w:left="950" w:right="0" w:firstLine="0"/>
-                    <w:jc w:val="left"/>
+                    <w:ind w:left="950"/>
                     <w:rPr>
                       <w:rFonts w:ascii="Consolas"/>
                       <w:sz w:val="21"/>
@@ -7673,11 +7207,11 @@
                 <w:p>
                   <w:pPr>
                     <w:tabs>
-                      <w:tab w:pos="3720" w:val="left" w:leader="none"/>
-                      <w:tab w:pos="7068" w:val="left" w:leader="none"/>
+                      <w:tab w:val="left" w:pos="3720"/>
+                      <w:tab w:val="left" w:pos="7068"/>
                     </w:tabs>
-                    <w:spacing w:line="278" w:lineRule="auto" w:before="40"/>
-                    <w:ind w:left="950" w:right="1783" w:firstLine="0"/>
+                    <w:spacing w:before="40" w:line="278" w:lineRule="auto"/>
+                    <w:ind w:left="950" w:right="1783"/>
                     <w:jc w:val="both"/>
                     <w:rPr>
                       <w:rFonts w:ascii="Consolas"/>
@@ -7715,7 +7249,7 @@
                       <w:spacing w:val="115"/>
                       <w:sz w:val="21"/>
                     </w:rPr>
-                    <w:t> </w:t>
+                    <w:t xml:space="preserve"> </w:t>
                   </w:r>
                   <w:r>
                     <w:rPr>
@@ -7740,7 +7274,7 @@
                       <w:spacing w:val="1"/>
                       <w:sz w:val="21"/>
                     </w:rPr>
-                    <w:t> </w:t>
+                    <w:t xml:space="preserve"> </w:t>
                   </w:r>
                   <w:r>
                     <w:rPr>
@@ -7765,6 +7299,13 @@
                       <w:sz w:val="21"/>
                     </w:rPr>
                     <w:t>"</w:t>
+                  </w:r>
+                  <w:r>
+                    <w:rPr>
+                      <w:rFonts w:ascii="Consolas"/>
+                      <w:color w:val="CE9178"/>
+                      <w:sz w:val="21"/>
+                    </w:rPr>
                     <w:tab/>
                     <w:t>Exiting</w:t>
                   </w:r>
@@ -7775,7 +7316,7 @@
                       <w:spacing w:val="-5"/>
                       <w:sz w:val="21"/>
                     </w:rPr>
-                    <w:t> </w:t>
+                    <w:t xml:space="preserve"> </w:t>
                   </w:r>
                   <w:r>
                     <w:rPr>
@@ -7784,6 +7325,13 @@
                       <w:sz w:val="21"/>
                     </w:rPr>
                     <w:t>Now.</w:t>
+                  </w:r>
+                  <w:r>
+                    <w:rPr>
+                      <w:rFonts w:ascii="Consolas"/>
+                      <w:color w:val="CE9178"/>
+                      <w:sz w:val="21"/>
+                    </w:rPr>
                     <w:tab/>
                     <w:t>"</w:t>
                   </w:r>
@@ -7802,7 +7350,7 @@
                       <w:spacing w:val="-114"/>
                       <w:sz w:val="21"/>
                     </w:rPr>
-                    <w:t> </w:t>
+                    <w:t xml:space="preserve"> </w:t>
                   </w:r>
                   <w:r>
                     <w:rPr>
@@ -7843,9 +7391,8 @@
                 </w:p>
                 <w:p>
                   <w:pPr>
-                    <w:spacing w:line="245" w:lineRule="exact" w:before="0"/>
-                    <w:ind w:left="950" w:right="0" w:firstLine="0"/>
-                    <w:jc w:val="left"/>
+                    <w:spacing w:line="245" w:lineRule="exact"/>
+                    <w:ind w:left="950"/>
                     <w:rPr>
                       <w:rFonts w:ascii="Consolas"/>
                       <w:sz w:val="21"/>
@@ -7870,15 +7417,9 @@
                 </w:p>
               </w:txbxContent>
             </v:textbox>
-            <v:fill type="solid"/>
+            <w10:anchorlock/>
           </v:shape>
         </w:pict>
-      </w:r>
-      <w:r>
-        <w:rPr>
-          <w:rFonts w:ascii="Consolas"/>
-          <w:sz w:val="20"/>
-        </w:rPr>
       </w:r>
     </w:p>
     <w:p>
@@ -7905,9 +7446,11 @@
         <w:pStyle w:val="Heading1"/>
       </w:pPr>
       <w:r>
-        <w:rPr/>
+        <w:rPr>
+          <w:noProof/>
+        </w:rPr>
         <w:drawing>
-          <wp:anchor distT="0" distB="0" distL="0" distR="0" allowOverlap="1" layoutInCell="1" locked="0" behindDoc="0" simplePos="0" relativeHeight="2">
+          <wp:anchor distT="0" distB="0" distL="0" distR="0" simplePos="0" relativeHeight="2" behindDoc="0" locked="0" layoutInCell="1" allowOverlap="1" wp14:anchorId="60DE6314" wp14:editId="4E8BD845">
             <wp:simplePos x="0" y="0"/>
             <wp:positionH relativeFrom="page">
               <wp:posOffset>914400</wp:posOffset>
@@ -7920,17 +7463,17 @@
             <wp:wrapTopAndBottom/>
             <wp:docPr id="3" name="image2.png"/>
             <wp:cNvGraphicFramePr>
-              <a:graphicFrameLocks noChangeAspect="1"/>
+              <a:graphicFrameLocks xmlns:a="http://schemas.openxmlformats.org/drawingml/2006/main" noChangeAspect="1"/>
             </wp:cNvGraphicFramePr>
-            <a:graphic>
+            <a:graphic xmlns:a="http://schemas.openxmlformats.org/drawingml/2006/main">
               <a:graphicData uri="http://schemas.openxmlformats.org/drawingml/2006/picture">
-                <pic:pic>
+                <pic:pic xmlns:pic="http://schemas.openxmlformats.org/drawingml/2006/picture">
                   <pic:nvPicPr>
                     <pic:cNvPr id="4" name="image2.png"/>
                     <pic:cNvPicPr/>
                   </pic:nvPicPr>
                   <pic:blipFill>
-                    <a:blip r:embed="rId6" cstate="print"/>
+                    <a:blip r:embed="rId5" cstate="print"/>
                     <a:stretch>
                       <a:fillRect/>
                     </a:stretch>
@@ -7959,21 +7502,22 @@
     </w:p>
     <w:sectPr>
       <w:pgSz w:w="11910" w:h="16840"/>
-      <w:pgMar w:top="1420" w:bottom="280" w:left="1300" w:right="1300"/>
+      <w:pgMar w:top="1420" w:right="1300" w:bottom="280" w:left="1300" w:header="720" w:footer="720" w:gutter="0"/>
+      <w:cols w:space="720"/>
     </w:sectPr>
   </w:body>
 </w:document>
 </file>
 
 <file path=word/styles.xml><?xml version="1.0" encoding="utf-8"?>
-<w:styles xmlns:r="http://schemas.openxmlformats.org/officeDocument/2006/relationships" xmlns:w="http://schemas.openxmlformats.org/wordprocessingml/2006/main">
+<w:styles xmlns:mc="http://schemas.openxmlformats.org/markup-compatibility/2006" xmlns:r="http://schemas.openxmlformats.org/officeDocument/2006/relationships" xmlns:w="http://schemas.openxmlformats.org/wordprocessingml/2006/main" xmlns:w14="http://schemas.microsoft.com/office/word/2010/wordml" xmlns:w15="http://schemas.microsoft.com/office/word/2012/wordml" xmlns:w16cex="http://schemas.microsoft.com/office/word/2018/wordml/cex" xmlns:w16cid="http://schemas.microsoft.com/office/word/2016/wordml/cid" xmlns:w16="http://schemas.microsoft.com/office/word/2018/wordml" xmlns:w16sdtdh="http://schemas.microsoft.com/office/word/2020/wordml/sdtdatahash" xmlns:w16se="http://schemas.microsoft.com/office/word/2015/wordml/symex" mc:Ignorable="w14 w15 w16se w16cid w16 w16cex w16sdtdh">
   <w:docDefaults>
     <w:rPrDefault>
       <w:rPr>
-        <w:rFonts w:cstheme="minorBidi" w:hAnsiTheme="minorHAnsi" w:eastAsiaTheme="minorHAnsi" w:asciiTheme="minorHAnsi"/>
+        <w:rFonts w:asciiTheme="minorHAnsi" w:eastAsiaTheme="minorHAnsi" w:hAnsiTheme="minorHAnsi" w:cstheme="minorBidi"/>
         <w:sz w:val="22"/>
         <w:szCs w:val="22"/>
-        <w:lang w:val="en-US" w:bidi="ar-SA" w:eastAsia="en-US"/>
+        <w:lang w:val="en-US" w:eastAsia="en-US" w:bidi="ar-SA"/>
       </w:rPr>
     </w:rPrDefault>
     <w:pPrDefault>
@@ -7981,91 +7525,452 @@
         <w:widowControl w:val="0"/>
         <w:autoSpaceDE w:val="0"/>
         <w:autoSpaceDN w:val="0"/>
-        <w:spacing w:lineRule="auto" w:line="240" w:before="0" w:after="0"/>
-        <w:ind w:left="0" w:right="0"/>
-        <w:jc w:val="left"/>
       </w:pPr>
     </w:pPrDefault>
   </w:docDefaults>
-  <w:style w:styleId="DefaultParagraphFont" w:default="1" w:type="character">
+  <w:latentStyles w:defLockedState="0" w:defUIPriority="99" w:defSemiHidden="0" w:defUnhideWhenUsed="0" w:defQFormat="0" w:count="376">
+    <w:lsdException w:name="Normal" w:uiPriority="0" w:qFormat="1"/>
+    <w:lsdException w:name="heading 1" w:uiPriority="9" w:qFormat="1"/>
+    <w:lsdException w:name="heading 2" w:semiHidden="1" w:uiPriority="9" w:unhideWhenUsed="1" w:qFormat="1"/>
+    <w:lsdException w:name="heading 3" w:semiHidden="1" w:uiPriority="9" w:unhideWhenUsed="1" w:qFormat="1"/>
+    <w:lsdException w:name="heading 4" w:semiHidden="1" w:uiPriority="9" w:unhideWhenUsed="1" w:qFormat="1"/>
+    <w:lsdException w:name="heading 5" w:semiHidden="1" w:uiPriority="9" w:unhideWhenUsed="1" w:qFormat="1"/>
+    <w:lsdException w:name="heading 6" w:semiHidden="1" w:uiPriority="9" w:unhideWhenUsed="1" w:qFormat="1"/>
+    <w:lsdException w:name="heading 7" w:semiHidden="1" w:uiPriority="9" w:unhideWhenUsed="1" w:qFormat="1"/>
+    <w:lsdException w:name="heading 8" w:semiHidden="1" w:uiPriority="9" w:unhideWhenUsed="1" w:qFormat="1"/>
+    <w:lsdException w:name="heading 9" w:semiHidden="1" w:uiPriority="9" w:unhideWhenUsed="1" w:qFormat="1"/>
+    <w:lsdException w:name="index 1" w:semiHidden="1" w:unhideWhenUsed="1"/>
+    <w:lsdException w:name="index 2" w:semiHidden="1" w:unhideWhenUsed="1"/>
+    <w:lsdException w:name="index 3" w:semiHidden="1" w:unhideWhenUsed="1"/>
+    <w:lsdException w:name="index 4" w:semiHidden="1" w:unhideWhenUsed="1"/>
+    <w:lsdException w:name="index 5" w:semiHidden="1" w:unhideWhenUsed="1"/>
+    <w:lsdException w:name="index 6" w:semiHidden="1" w:unhideWhenUsed="1"/>
+    <w:lsdException w:name="index 7" w:semiHidden="1" w:unhideWhenUsed="1"/>
+    <w:lsdException w:name="index 8" w:semiHidden="1" w:unhideWhenUsed="1"/>
+    <w:lsdException w:name="index 9" w:semiHidden="1" w:unhideWhenUsed="1"/>
+    <w:lsdException w:name="toc 1" w:semiHidden="1" w:uiPriority="39" w:unhideWhenUsed="1"/>
+    <w:lsdException w:name="toc 2" w:semiHidden="1" w:uiPriority="39" w:unhideWhenUsed="1"/>
+    <w:lsdException w:name="toc 3" w:semiHidden="1" w:uiPriority="39" w:unhideWhenUsed="1"/>
+    <w:lsdException w:name="toc 4" w:semiHidden="1" w:uiPriority="39" w:unhideWhenUsed="1"/>
+    <w:lsdException w:name="toc 5" w:semiHidden="1" w:uiPriority="39" w:unhideWhenUsed="1"/>
+    <w:lsdException w:name="toc 6" w:semiHidden="1" w:uiPriority="39" w:unhideWhenUsed="1"/>
+    <w:lsdException w:name="toc 7" w:semiHidden="1" w:uiPriority="39" w:unhideWhenUsed="1"/>
+    <w:lsdException w:name="toc 8" w:semiHidden="1" w:uiPriority="39" w:unhideWhenUsed="1"/>
+    <w:lsdException w:name="toc 9" w:semiHidden="1" w:uiPriority="39" w:unhideWhenUsed="1"/>
+    <w:lsdException w:name="Normal Indent" w:semiHidden="1" w:unhideWhenUsed="1"/>
+    <w:lsdException w:name="footnote text" w:semiHidden="1" w:unhideWhenUsed="1"/>
+    <w:lsdException w:name="annotation text" w:semiHidden="1" w:unhideWhenUsed="1"/>
+    <w:lsdException w:name="header" w:semiHidden="1" w:unhideWhenUsed="1"/>
+    <w:lsdException w:name="footer" w:semiHidden="1" w:unhideWhenUsed="1"/>
+    <w:lsdException w:name="index heading" w:semiHidden="1" w:unhideWhenUsed="1"/>
+    <w:lsdException w:name="caption" w:semiHidden="1" w:uiPriority="35" w:unhideWhenUsed="1" w:qFormat="1"/>
+    <w:lsdException w:name="table of figures" w:semiHidden="1" w:unhideWhenUsed="1"/>
+    <w:lsdException w:name="envelope address" w:semiHidden="1" w:unhideWhenUsed="1"/>
+    <w:lsdException w:name="envelope return" w:semiHidden="1" w:unhideWhenUsed="1"/>
+    <w:lsdException w:name="footnote reference" w:semiHidden="1" w:unhideWhenUsed="1"/>
+    <w:lsdException w:name="annotation reference" w:semiHidden="1" w:unhideWhenUsed="1"/>
+    <w:lsdException w:name="line number" w:semiHidden="1" w:unhideWhenUsed="1"/>
+    <w:lsdException w:name="page number" w:semiHidden="1" w:unhideWhenUsed="1"/>
+    <w:lsdException w:name="endnote reference" w:semiHidden="1" w:unhideWhenUsed="1"/>
+    <w:lsdException w:name="endnote text" w:semiHidden="1" w:unhideWhenUsed="1"/>
+    <w:lsdException w:name="table of authorities" w:semiHidden="1" w:unhideWhenUsed="1"/>
+    <w:lsdException w:name="macro" w:semiHidden="1" w:unhideWhenUsed="1"/>
+    <w:lsdException w:name="toa heading" w:semiHidden="1" w:unhideWhenUsed="1"/>
+    <w:lsdException w:name="List" w:semiHidden="1" w:unhideWhenUsed="1"/>
+    <w:lsdException w:name="List Bullet" w:semiHidden="1" w:unhideWhenUsed="1"/>
+    <w:lsdException w:name="List Number" w:semiHidden="1" w:unhideWhenUsed="1"/>
+    <w:lsdException w:name="List 2" w:semiHidden="1" w:unhideWhenUsed="1"/>
+    <w:lsdException w:name="List 3" w:semiHidden="1" w:unhideWhenUsed="1"/>
+    <w:lsdException w:name="List 4" w:semiHidden="1" w:unhideWhenUsed="1"/>
+    <w:lsdException w:name="List 5" w:semiHidden="1" w:unhideWhenUsed="1"/>
+    <w:lsdException w:name="List Bullet 2" w:semiHidden="1" w:unhideWhenUsed="1"/>
+    <w:lsdException w:name="List Bullet 3" w:semiHidden="1" w:unhideWhenUsed="1"/>
+    <w:lsdException w:name="List Bullet 4" w:semiHidden="1" w:unhideWhenUsed="1"/>
+    <w:lsdException w:name="List Bullet 5" w:semiHidden="1" w:unhideWhenUsed="1"/>
+    <w:lsdException w:name="List Number 2" w:semiHidden="1" w:unhideWhenUsed="1"/>
+    <w:lsdException w:name="List Number 3" w:semiHidden="1" w:unhideWhenUsed="1"/>
+    <w:lsdException w:name="List Number 4" w:semiHidden="1" w:unhideWhenUsed="1"/>
+    <w:lsdException w:name="List Number 5" w:semiHidden="1" w:unhideWhenUsed="1"/>
+    <w:lsdException w:name="Title" w:uiPriority="10" w:qFormat="1"/>
+    <w:lsdException w:name="Closing" w:semiHidden="1" w:unhideWhenUsed="1"/>
+    <w:lsdException w:name="Signature" w:semiHidden="1" w:unhideWhenUsed="1"/>
+    <w:lsdException w:name="Default Paragraph Font" w:semiHidden="1" w:uiPriority="1" w:unhideWhenUsed="1"/>
+    <w:lsdException w:name="Body Text" w:semiHidden="1" w:unhideWhenUsed="1"/>
+    <w:lsdException w:name="Body Text Indent" w:semiHidden="1" w:unhideWhenUsed="1"/>
+    <w:lsdException w:name="List Continue" w:semiHidden="1" w:unhideWhenUsed="1"/>
+    <w:lsdException w:name="List Continue 2" w:semiHidden="1" w:unhideWhenUsed="1"/>
+    <w:lsdException w:name="List Continue 3" w:semiHidden="1" w:unhideWhenUsed="1"/>
+    <w:lsdException w:name="List Continue 4" w:semiHidden="1" w:unhideWhenUsed="1"/>
+    <w:lsdException w:name="List Continue 5" w:semiHidden="1" w:unhideWhenUsed="1"/>
+    <w:lsdException w:name="Message Header" w:semiHidden="1" w:unhideWhenUsed="1"/>
+    <w:lsdException w:name="Subtitle" w:uiPriority="11" w:qFormat="1"/>
+    <w:lsdException w:name="Salutation" w:semiHidden="1" w:unhideWhenUsed="1"/>
+    <w:lsdException w:name="Date" w:semiHidden="1" w:unhideWhenUsed="1"/>
+    <w:lsdException w:name="Body Text First Indent" w:semiHidden="1" w:unhideWhenUsed="1"/>
+    <w:lsdException w:name="Body Text First Indent 2" w:semiHidden="1" w:unhideWhenUsed="1"/>
+    <w:lsdException w:name="Note Heading" w:semiHidden="1" w:unhideWhenUsed="1"/>
+    <w:lsdException w:name="Body Text 2" w:semiHidden="1" w:unhideWhenUsed="1"/>
+    <w:lsdException w:name="Body Text 3" w:semiHidden="1" w:unhideWhenUsed="1"/>
+    <w:lsdException w:name="Body Text Indent 2" w:semiHidden="1" w:unhideWhenUsed="1"/>
+    <w:lsdException w:name="Body Text Indent 3" w:semiHidden="1" w:unhideWhenUsed="1"/>
+    <w:lsdException w:name="Block Text" w:semiHidden="1" w:unhideWhenUsed="1"/>
+    <w:lsdException w:name="Hyperlink" w:semiHidden="1" w:unhideWhenUsed="1"/>
+    <w:lsdException w:name="FollowedHyperlink" w:semiHidden="1" w:unhideWhenUsed="1"/>
+    <w:lsdException w:name="Strong" w:uiPriority="22" w:qFormat="1"/>
+    <w:lsdException w:name="Emphasis" w:uiPriority="20" w:qFormat="1"/>
+    <w:lsdException w:name="Document Map" w:semiHidden="1" w:unhideWhenUsed="1"/>
+    <w:lsdException w:name="Plain Text" w:semiHidden="1" w:unhideWhenUsed="1"/>
+    <w:lsdException w:name="E-mail Signature" w:semiHidden="1" w:unhideWhenUsed="1"/>
+    <w:lsdException w:name="HTML Top of Form" w:semiHidden="1" w:unhideWhenUsed="1"/>
+    <w:lsdException w:name="HTML Bottom of Form" w:semiHidden="1" w:unhideWhenUsed="1"/>
+    <w:lsdException w:name="Normal (Web)" w:semiHidden="1" w:unhideWhenUsed="1"/>
+    <w:lsdException w:name="HTML Acronym" w:semiHidden="1" w:unhideWhenUsed="1"/>
+    <w:lsdException w:name="HTML Address" w:semiHidden="1" w:unhideWhenUsed="1"/>
+    <w:lsdException w:name="HTML Cite" w:semiHidden="1" w:unhideWhenUsed="1"/>
+    <w:lsdException w:name="HTML Code" w:semiHidden="1" w:unhideWhenUsed="1"/>
+    <w:lsdException w:name="HTML Definition" w:semiHidden="1" w:unhideWhenUsed="1"/>
+    <w:lsdException w:name="HTML Keyboard" w:semiHidden="1" w:unhideWhenUsed="1"/>
+    <w:lsdException w:name="HTML Preformatted" w:semiHidden="1" w:unhideWhenUsed="1"/>
+    <w:lsdException w:name="HTML Sample" w:semiHidden="1" w:unhideWhenUsed="1"/>
+    <w:lsdException w:name="HTML Typewriter" w:semiHidden="1" w:unhideWhenUsed="1"/>
+    <w:lsdException w:name="HTML Variable" w:semiHidden="1" w:unhideWhenUsed="1"/>
+    <w:lsdException w:name="Normal Table" w:semiHidden="1" w:unhideWhenUsed="1"/>
+    <w:lsdException w:name="annotation subject" w:semiHidden="1" w:unhideWhenUsed="1"/>
+    <w:lsdException w:name="No List" w:semiHidden="1" w:unhideWhenUsed="1"/>
+    <w:lsdException w:name="Outline List 1" w:semiHidden="1" w:unhideWhenUsed="1"/>
+    <w:lsdException w:name="Outline List 2" w:semiHidden="1" w:unhideWhenUsed="1"/>
+    <w:lsdException w:name="Outline List 3" w:semiHidden="1" w:unhideWhenUsed="1"/>
+    <w:lsdException w:name="Table Simple 1" w:semiHidden="1" w:unhideWhenUsed="1"/>
+    <w:lsdException w:name="Table Simple 2" w:semiHidden="1" w:unhideWhenUsed="1"/>
+    <w:lsdException w:name="Table Simple 3" w:semiHidden="1" w:unhideWhenUsed="1"/>
+    <w:lsdException w:name="Table Classic 1" w:semiHidden="1" w:unhideWhenUsed="1"/>
+    <w:lsdException w:name="Table Classic 2" w:semiHidden="1" w:unhideWhenUsed="1"/>
+    <w:lsdException w:name="Table Classic 3" w:semiHidden="1" w:unhideWhenUsed="1"/>
+    <w:lsdException w:name="Table Classic 4" w:semiHidden="1" w:unhideWhenUsed="1"/>
+    <w:lsdException w:name="Table Colorful 1" w:semiHidden="1" w:unhideWhenUsed="1"/>
+    <w:lsdException w:name="Table Colorful 2" w:semiHidden="1" w:unhideWhenUsed="1"/>
+    <w:lsdException w:name="Table Colorful 3" w:semiHidden="1" w:unhideWhenUsed="1"/>
+    <w:lsdException w:name="Table Columns 1" w:semiHidden="1" w:unhideWhenUsed="1"/>
+    <w:lsdException w:name="Table Columns 2" w:semiHidden="1" w:unhideWhenUsed="1"/>
+    <w:lsdException w:name="Table Columns 3" w:semiHidden="1" w:unhideWhenUsed="1"/>
+    <w:lsdException w:name="Table Columns 4" w:semiHidden="1" w:unhideWhenUsed="1"/>
+    <w:lsdException w:name="Table Columns 5" w:semiHidden="1" w:unhideWhenUsed="1"/>
+    <w:lsdException w:name="Table Grid 1" w:semiHidden="1" w:unhideWhenUsed="1"/>
+    <w:lsdException w:name="Table Grid 2" w:semiHidden="1" w:unhideWhenUsed="1"/>
+    <w:lsdException w:name="Table Grid 3" w:semiHidden="1" w:unhideWhenUsed="1"/>
+    <w:lsdException w:name="Table Grid 4" w:semiHidden="1" w:unhideWhenUsed="1"/>
+    <w:lsdException w:name="Table Grid 5" w:semiHidden="1" w:unhideWhenUsed="1"/>
+    <w:lsdException w:name="Table Grid 6" w:semiHidden="1" w:unhideWhenUsed="1"/>
+    <w:lsdException w:name="Table Grid 7" w:semiHidden="1" w:unhideWhenUsed="1"/>
+    <w:lsdException w:name="Table Grid 8" w:semiHidden="1" w:unhideWhenUsed="1"/>
+    <w:lsdException w:name="Table List 1" w:semiHidden="1" w:unhideWhenUsed="1"/>
+    <w:lsdException w:name="Table List 2" w:semiHidden="1" w:unhideWhenUsed="1"/>
+    <w:lsdException w:name="Table List 3" w:semiHidden="1" w:unhideWhenUsed="1"/>
+    <w:lsdException w:name="Table List 4" w:semiHidden="1" w:unhideWhenUsed="1"/>
+    <w:lsdException w:name="Table List 5" w:semiHidden="1" w:unhideWhenUsed="1"/>
+    <w:lsdException w:name="Table List 6" w:semiHidden="1" w:unhideWhenUsed="1"/>
+    <w:lsdException w:name="Table List 7" w:semiHidden="1" w:unhideWhenUsed="1"/>
+    <w:lsdException w:name="Table List 8" w:semiHidden="1" w:unhideWhenUsed="1"/>
+    <w:lsdException w:name="Table 3D effects 1" w:semiHidden="1" w:unhideWhenUsed="1"/>
+    <w:lsdException w:name="Table 3D effects 2" w:semiHidden="1" w:unhideWhenUsed="1"/>
+    <w:lsdException w:name="Table 3D effects 3" w:semiHidden="1" w:unhideWhenUsed="1"/>
+    <w:lsdException w:name="Table Contemporary" w:semiHidden="1" w:unhideWhenUsed="1"/>
+    <w:lsdException w:name="Table Elegant" w:semiHidden="1" w:unhideWhenUsed="1"/>
+    <w:lsdException w:name="Table Professional" w:semiHidden="1" w:unhideWhenUsed="1"/>
+    <w:lsdException w:name="Table Subtle 1" w:semiHidden="1" w:unhideWhenUsed="1"/>
+    <w:lsdException w:name="Table Subtle 2" w:semiHidden="1" w:unhideWhenUsed="1"/>
+    <w:lsdException w:name="Table Web 1" w:semiHidden="1" w:unhideWhenUsed="1"/>
+    <w:lsdException w:name="Table Web 2" w:semiHidden="1" w:unhideWhenUsed="1"/>
+    <w:lsdException w:name="Table Web 3" w:semiHidden="1" w:unhideWhenUsed="1"/>
+    <w:lsdException w:name="Balloon Text" w:semiHidden="1" w:unhideWhenUsed="1"/>
+    <w:lsdException w:name="Table Grid" w:uiPriority="39"/>
+    <w:lsdException w:name="Table Theme" w:semiHidden="1" w:unhideWhenUsed="1"/>
+    <w:lsdException w:name="Placeholder Text" w:semiHidden="1"/>
+    <w:lsdException w:name="No Spacing" w:uiPriority="1" w:qFormat="1"/>
+    <w:lsdException w:name="Light Shading" w:uiPriority="60"/>
+    <w:lsdException w:name="Light List" w:uiPriority="61"/>
+    <w:lsdException w:name="Light Grid" w:uiPriority="62"/>
+    <w:lsdException w:name="Medium Shading 1" w:uiPriority="63"/>
+    <w:lsdException w:name="Medium Shading 2" w:uiPriority="64"/>
+    <w:lsdException w:name="Medium List 1" w:uiPriority="65"/>
+    <w:lsdException w:name="Medium List 2" w:uiPriority="66"/>
+    <w:lsdException w:name="Medium Grid 1" w:uiPriority="67"/>
+    <w:lsdException w:name="Medium Grid 2" w:uiPriority="68"/>
+    <w:lsdException w:name="Medium Grid 3" w:uiPriority="69"/>
+    <w:lsdException w:name="Dark List" w:uiPriority="70"/>
+    <w:lsdException w:name="Colorful Shading" w:uiPriority="71"/>
+    <w:lsdException w:name="Colorful List" w:uiPriority="72"/>
+    <w:lsdException w:name="Colorful Grid" w:uiPriority="73"/>
+    <w:lsdException w:name="Light Shading Accent 1" w:uiPriority="60"/>
+    <w:lsdException w:name="Light List Accent 1" w:uiPriority="61"/>
+    <w:lsdException w:name="Light Grid Accent 1" w:uiPriority="62"/>
+    <w:lsdException w:name="Medium Shading 1 Accent 1" w:uiPriority="63"/>
+    <w:lsdException w:name="Medium Shading 2 Accent 1" w:uiPriority="64"/>
+    <w:lsdException w:name="Medium List 1 Accent 1" w:uiPriority="65"/>
+    <w:lsdException w:name="Revision" w:semiHidden="1"/>
+    <w:lsdException w:name="List Paragraph" w:uiPriority="34" w:qFormat="1"/>
+    <w:lsdException w:name="Quote" w:uiPriority="29" w:qFormat="1"/>
+    <w:lsdException w:name="Intense Quote" w:uiPriority="30" w:qFormat="1"/>
+    <w:lsdException w:name="Medium List 2 Accent 1" w:uiPriority="66"/>
+    <w:lsdException w:name="Medium Grid 1 Accent 1" w:uiPriority="67"/>
+    <w:lsdException w:name="Medium Grid 2 Accent 1" w:uiPriority="68"/>
+    <w:lsdException w:name="Medium Grid 3 Accent 1" w:uiPriority="69"/>
+    <w:lsdException w:name="Dark List Accent 1" w:uiPriority="70"/>
+    <w:lsdException w:name="Colorful Shading Accent 1" w:uiPriority="71"/>
+    <w:lsdException w:name="Colorful List Accent 1" w:uiPriority="72"/>
+    <w:lsdException w:name="Colorful Grid Accent 1" w:uiPriority="73"/>
+    <w:lsdException w:name="Light Shading Accent 2" w:uiPriority="60"/>
+    <w:lsdException w:name="Light List Accent 2" w:uiPriority="61"/>
+    <w:lsdException w:name="Light Grid Accent 2" w:uiPriority="62"/>
+    <w:lsdException w:name="Medium Shading 1 Accent 2" w:uiPriority="63"/>
+    <w:lsdException w:name="Medium Shading 2 Accent 2" w:uiPriority="64"/>
+    <w:lsdException w:name="Medium List 1 Accent 2" w:uiPriority="65"/>
+    <w:lsdException w:name="Medium List 2 Accent 2" w:uiPriority="66"/>
+    <w:lsdException w:name="Medium Grid 1 Accent 2" w:uiPriority="67"/>
+    <w:lsdException w:name="Medium Grid 2 Accent 2" w:uiPriority="68"/>
+    <w:lsdException w:name="Medium Grid 3 Accent 2" w:uiPriority="69"/>
+    <w:lsdException w:name="Dark List Accent 2" w:uiPriority="70"/>
+    <w:lsdException w:name="Colorful Shading Accent 2" w:uiPriority="71"/>
+    <w:lsdException w:name="Colorful List Accent 2" w:uiPriority="72"/>
+    <w:lsdException w:name="Colorful Grid Accent 2" w:uiPriority="73"/>
+    <w:lsdException w:name="Light Shading Accent 3" w:uiPriority="60"/>
+    <w:lsdException w:name="Light List Accent 3" w:uiPriority="61"/>
+    <w:lsdException w:name="Light Grid Accent 3" w:uiPriority="62"/>
+    <w:lsdException w:name="Medium Shading 1 Accent 3" w:uiPriority="63"/>
+    <w:lsdException w:name="Medium Shading 2 Accent 3" w:uiPriority="64"/>
+    <w:lsdException w:name="Medium List 1 Accent 3" w:uiPriority="65"/>
+    <w:lsdException w:name="Medium List 2 Accent 3" w:uiPriority="66"/>
+    <w:lsdException w:name="Medium Grid 1 Accent 3" w:uiPriority="67"/>
+    <w:lsdException w:name="Medium Grid 2 Accent 3" w:uiPriority="68"/>
+    <w:lsdException w:name="Medium Grid 3 Accent 3" w:uiPriority="69"/>
+    <w:lsdException w:name="Dark List Accent 3" w:uiPriority="70"/>
+    <w:lsdException w:name="Colorful Shading Accent 3" w:uiPriority="71"/>
+    <w:lsdException w:name="Colorful List Accent 3" w:uiPriority="72"/>
+    <w:lsdException w:name="Colorful Grid Accent 3" w:uiPriority="73"/>
+    <w:lsdException w:name="Light Shading Accent 4" w:uiPriority="60"/>
+    <w:lsdException w:name="Light List Accent 4" w:uiPriority="61"/>
+    <w:lsdException w:name="Light Grid Accent 4" w:uiPriority="62"/>
+    <w:lsdException w:name="Medium Shading 1 Accent 4" w:uiPriority="63"/>
+    <w:lsdException w:name="Medium Shading 2 Accent 4" w:uiPriority="64"/>
+    <w:lsdException w:name="Medium List 1 Accent 4" w:uiPriority="65"/>
+    <w:lsdException w:name="Medium List 2 Accent 4" w:uiPriority="66"/>
+    <w:lsdException w:name="Medium Grid 1 Accent 4" w:uiPriority="67"/>
+    <w:lsdException w:name="Medium Grid 2 Accent 4" w:uiPriority="68"/>
+    <w:lsdException w:name="Medium Grid 3 Accent 4" w:uiPriority="69"/>
+    <w:lsdException w:name="Dark List Accent 4" w:uiPriority="70"/>
+    <w:lsdException w:name="Colorful Shading Accent 4" w:uiPriority="71"/>
+    <w:lsdException w:name="Colorful List Accent 4" w:uiPriority="72"/>
+    <w:lsdException w:name="Colorful Grid Accent 4" w:uiPriority="73"/>
+    <w:lsdException w:name="Light Shading Accent 5" w:uiPriority="60"/>
+    <w:lsdException w:name="Light List Accent 5" w:uiPriority="61"/>
+    <w:lsdException w:name="Light Grid Accent 5" w:uiPriority="62"/>
+    <w:lsdException w:name="Medium Shading 1 Accent 5" w:uiPriority="63"/>
+    <w:lsdException w:name="Medium Shading 2 Accent 5" w:uiPriority="64"/>
+    <w:lsdException w:name="Medium List 1 Accent 5" w:uiPriority="65"/>
+    <w:lsdException w:name="Medium List 2 Accent 5" w:uiPriority="66"/>
+    <w:lsdException w:name="Medium Grid 1 Accent 5" w:uiPriority="67"/>
+    <w:lsdException w:name="Medium Grid 2 Accent 5" w:uiPriority="68"/>
+    <w:lsdException w:name="Medium Grid 3 Accent 5" w:uiPriority="69"/>
+    <w:lsdException w:name="Dark List Accent 5" w:uiPriority="70"/>
+    <w:lsdException w:name="Colorful Shading Accent 5" w:uiPriority="71"/>
+    <w:lsdException w:name="Colorful List Accent 5" w:uiPriority="72"/>
+    <w:lsdException w:name="Colorful Grid Accent 5" w:uiPriority="73"/>
+    <w:lsdException w:name="Light Shading Accent 6" w:uiPriority="60"/>
+    <w:lsdException w:name="Light List Accent 6" w:uiPriority="61"/>
+    <w:lsdException w:name="Light Grid Accent 6" w:uiPriority="62"/>
+    <w:lsdException w:name="Medium Shading 1 Accent 6" w:uiPriority="63"/>
+    <w:lsdException w:name="Medium Shading 2 Accent 6" w:uiPriority="64"/>
+    <w:lsdException w:name="Medium List 1 Accent 6" w:uiPriority="65"/>
+    <w:lsdException w:name="Medium List 2 Accent 6" w:uiPriority="66"/>
+    <w:lsdException w:name="Medium Grid 1 Accent 6" w:uiPriority="67"/>
+    <w:lsdException w:name="Medium Grid 2 Accent 6" w:uiPriority="68"/>
+    <w:lsdException w:name="Medium Grid 3 Accent 6" w:uiPriority="69"/>
+    <w:lsdException w:name="Dark List Accent 6" w:uiPriority="70"/>
+    <w:lsdException w:name="Colorful Shading Accent 6" w:uiPriority="71"/>
+    <w:lsdException w:name="Colorful List Accent 6" w:uiPriority="72"/>
+    <w:lsdException w:name="Colorful Grid Accent 6" w:uiPriority="73"/>
+    <w:lsdException w:name="Subtle Emphasis" w:uiPriority="19" w:qFormat="1"/>
+    <w:lsdException w:name="Intense Emphasis" w:uiPriority="21" w:qFormat="1"/>
+    <w:lsdException w:name="Subtle Reference" w:uiPriority="31" w:qFormat="1"/>
+    <w:lsdException w:name="Intense Reference" w:uiPriority="32" w:qFormat="1"/>
+    <w:lsdException w:name="Book Title" w:uiPriority="33" w:qFormat="1"/>
+    <w:lsdException w:name="Bibliography" w:semiHidden="1" w:uiPriority="37" w:unhideWhenUsed="1"/>
+    <w:lsdException w:name="TOC Heading" w:semiHidden="1" w:uiPriority="39" w:unhideWhenUsed="1" w:qFormat="1"/>
+    <w:lsdException w:name="Plain Table 1" w:uiPriority="41"/>
+    <w:lsdException w:name="Plain Table 2" w:uiPriority="42"/>
+    <w:lsdException w:name="Plain Table 3" w:uiPriority="43"/>
+    <w:lsdException w:name="Plain Table 4" w:uiPriority="44"/>
+    <w:lsdException w:name="Plain Table 5" w:uiPriority="45"/>
+    <w:lsdException w:name="Grid Table Light" w:uiPriority="40"/>
+    <w:lsdException w:name="Grid Table 1 Light" w:uiPriority="46"/>
+    <w:lsdException w:name="Grid Table 2" w:uiPriority="47"/>
+    <w:lsdException w:name="Grid Table 3" w:uiPriority="48"/>
+    <w:lsdException w:name="Grid Table 4" w:uiPriority="49"/>
+    <w:lsdException w:name="Grid Table 5 Dark" w:uiPriority="50"/>
+    <w:lsdException w:name="Grid Table 6 Colorful" w:uiPriority="51"/>
+    <w:lsdException w:name="Grid Table 7 Colorful" w:uiPriority="52"/>
+    <w:lsdException w:name="Grid Table 1 Light Accent 1" w:uiPriority="46"/>
+    <w:lsdException w:name="Grid Table 2 Accent 1" w:uiPriority="47"/>
+    <w:lsdException w:name="Grid Table 3 Accent 1" w:uiPriority="48"/>
+    <w:lsdException w:name="Grid Table 4 Accent 1" w:uiPriority="49"/>
+    <w:lsdException w:name="Grid Table 5 Dark Accent 1" w:uiPriority="50"/>
+    <w:lsdException w:name="Grid Table 6 Colorful Accent 1" w:uiPriority="51"/>
+    <w:lsdException w:name="Grid Table 7 Colorful Accent 1" w:uiPriority="52"/>
+    <w:lsdException w:name="Grid Table 1 Light Accent 2" w:uiPriority="46"/>
+    <w:lsdException w:name="Grid Table 2 Accent 2" w:uiPriority="47"/>
+    <w:lsdException w:name="Grid Table 3 Accent 2" w:uiPriority="48"/>
+    <w:lsdException w:name="Grid Table 4 Accent 2" w:uiPriority="49"/>
+    <w:lsdException w:name="Grid Table 5 Dark Accent 2" w:uiPriority="50"/>
+    <w:lsdException w:name="Grid Table 6 Colorful Accent 2" w:uiPriority="51"/>
+    <w:lsdException w:name="Grid Table 7 Colorful Accent 2" w:uiPriority="52"/>
+    <w:lsdException w:name="Grid Table 1 Light Accent 3" w:uiPriority="46"/>
+    <w:lsdException w:name="Grid Table 2 Accent 3" w:uiPriority="47"/>
+    <w:lsdException w:name="Grid Table 3 Accent 3" w:uiPriority="48"/>
+    <w:lsdException w:name="Grid Table 4 Accent 3" w:uiPriority="49"/>
+    <w:lsdException w:name="Grid Table 5 Dark Accent 3" w:uiPriority="50"/>
+    <w:lsdException w:name="Grid Table 6 Colorful Accent 3" w:uiPriority="51"/>
+    <w:lsdException w:name="Grid Table 7 Colorful Accent 3" w:uiPriority="52"/>
+    <w:lsdException w:name="Grid Table 1 Light Accent 4" w:uiPriority="46"/>
+    <w:lsdException w:name="Grid Table 2 Accent 4" w:uiPriority="47"/>
+    <w:lsdException w:name="Grid Table 3 Accent 4" w:uiPriority="48"/>
+    <w:lsdException w:name="Grid Table 4 Accent 4" w:uiPriority="49"/>
+    <w:lsdException w:name="Grid Table 5 Dark Accent 4" w:uiPriority="50"/>
+    <w:lsdException w:name="Grid Table 6 Colorful Accent 4" w:uiPriority="51"/>
+    <w:lsdException w:name="Grid Table 7 Colorful Accent 4" w:uiPriority="52"/>
+    <w:lsdException w:name="Grid Table 1 Light Accent 5" w:uiPriority="46"/>
+    <w:lsdException w:name="Grid Table 2 Accent 5" w:uiPriority="47"/>
+    <w:lsdException w:name="Grid Table 3 Accent 5" w:uiPriority="48"/>
+    <w:lsdException w:name="Grid Table 4 Accent 5" w:uiPriority="49"/>
+    <w:lsdException w:name="Grid Table 5 Dark Accent 5" w:uiPriority="50"/>
+    <w:lsdException w:name="Grid Table 6 Colorful Accent 5" w:uiPriority="51"/>
+    <w:lsdException w:name="Grid Table 7 Colorful Accent 5" w:uiPriority="52"/>
+    <w:lsdException w:name="Grid Table 1 Light Accent 6" w:uiPriority="46"/>
+    <w:lsdException w:name="Grid Table 2 Accent 6" w:uiPriority="47"/>
+    <w:lsdException w:name="Grid Table 3 Accent 6" w:uiPriority="48"/>
+    <w:lsdException w:name="Grid Table 4 Accent 6" w:uiPriority="49"/>
+    <w:lsdException w:name="Grid Table 5 Dark Accent 6" w:uiPriority="50"/>
+    <w:lsdException w:name="Grid Table 6 Colorful Accent 6" w:uiPriority="51"/>
+    <w:lsdException w:name="Grid Table 7 Colorful Accent 6" w:uiPriority="52"/>
+    <w:lsdException w:name="List Table 1 Light" w:uiPriority="46"/>
+    <w:lsdException w:name="List Table 2" w:uiPriority="47"/>
+    <w:lsdException w:name="List Table 3" w:uiPriority="48"/>
+    <w:lsdException w:name="List Table 4" w:uiPriority="49"/>
+    <w:lsdException w:name="List Table 5 Dark" w:uiPriority="50"/>
+    <w:lsdException w:name="List Table 6 Colorful" w:uiPriority="51"/>
+    <w:lsdException w:name="List Table 7 Colorful" w:uiPriority="52"/>
+    <w:lsdException w:name="List Table 1 Light Accent 1" w:uiPriority="46"/>
+    <w:lsdException w:name="List Table 2 Accent 1" w:uiPriority="47"/>
+    <w:lsdException w:name="List Table 3 Accent 1" w:uiPriority="48"/>
+    <w:lsdException w:name="List Table 4 Accent 1" w:uiPriority="49"/>
+    <w:lsdException w:name="List Table 5 Dark Accent 1" w:uiPriority="50"/>
+    <w:lsdException w:name="List Table 6 Colorful Accent 1" w:uiPriority="51"/>
+    <w:lsdException w:name="List Table 7 Colorful Accent 1" w:uiPriority="52"/>
+    <w:lsdException w:name="List Table 1 Light Accent 2" w:uiPriority="46"/>
+    <w:lsdException w:name="List Table 2 Accent 2" w:uiPriority="47"/>
+    <w:lsdException w:name="List Table 3 Accent 2" w:uiPriority="48"/>
+    <w:lsdException w:name="List Table 4 Accent 2" w:uiPriority="49"/>
+    <w:lsdException w:name="List Table 5 Dark Accent 2" w:uiPriority="50"/>
+    <w:lsdException w:name="List Table 6 Colorful Accent 2" w:uiPriority="51"/>
+    <w:lsdException w:name="List Table 7 Colorful Accent 2" w:uiPriority="52"/>
+    <w:lsdException w:name="List Table 1 Light Accent 3" w:uiPriority="46"/>
+    <w:lsdException w:name="List Table 2 Accent 3" w:uiPriority="47"/>
+    <w:lsdException w:name="List Table 3 Accent 3" w:uiPriority="48"/>
+    <w:lsdException w:name="List Table 4 Accent 3" w:uiPriority="49"/>
+    <w:lsdException w:name="List Table 5 Dark Accent 3" w:uiPriority="50"/>
+    <w:lsdException w:name="List Table 6 Colorful Accent 3" w:uiPriority="51"/>
+    <w:lsdException w:name="List Table 7 Colorful Accent 3" w:uiPriority="52"/>
+    <w:lsdException w:name="List Table 1 Light Accent 4" w:uiPriority="46"/>
+    <w:lsdException w:name="List Table 2 Accent 4" w:uiPriority="47"/>
+    <w:lsdException w:name="List Table 3 Accent 4" w:uiPriority="48"/>
+    <w:lsdException w:name="List Table 4 Accent 4" w:uiPriority="49"/>
+    <w:lsdException w:name="List Table 5 Dark Accent 4" w:uiPriority="50"/>
+    <w:lsdException w:name="List Table 6 Colorful Accent 4" w:uiPriority="51"/>
+    <w:lsdException w:name="List Table 7 Colorful Accent 4" w:uiPriority="52"/>
+    <w:lsdException w:name="List Table 1 Light Accent 5" w:uiPriority="46"/>
+    <w:lsdException w:name="List Table 2 Accent 5" w:uiPriority="47"/>
+    <w:lsdException w:name="List Table 3 Accent 5" w:uiPriority="48"/>
+    <w:lsdException w:name="List Table 4 Accent 5" w:uiPriority="49"/>
+    <w:lsdException w:name="List Table 5 Dark Accent 5" w:uiPriority="50"/>
+    <w:lsdException w:name="List Table 6 Colorful Accent 5" w:uiPriority="51"/>
+    <w:lsdException w:name="List Table 7 Colorful Accent 5" w:uiPriority="52"/>
+    <w:lsdException w:name="List Table 1 Light Accent 6" w:uiPriority="46"/>
+    <w:lsdException w:name="List Table 2 Accent 6" w:uiPriority="47"/>
+    <w:lsdException w:name="List Table 3 Accent 6" w:uiPriority="48"/>
+    <w:lsdException w:name="List Table 4 Accent 6" w:uiPriority="49"/>
+    <w:lsdException w:name="List Table 5 Dark Accent 6" w:uiPriority="50"/>
+    <w:lsdException w:name="List Table 6 Colorful Accent 6" w:uiPriority="51"/>
+    <w:lsdException w:name="List Table 7 Colorful Accent 6" w:uiPriority="52"/>
+    <w:lsdException w:name="Mention" w:semiHidden="1" w:unhideWhenUsed="1"/>
+    <w:lsdException w:name="Smart Hyperlink" w:semiHidden="1" w:unhideWhenUsed="1"/>
+    <w:lsdException w:name="Hashtag" w:semiHidden="1" w:unhideWhenUsed="1"/>
+    <w:lsdException w:name="Unresolved Mention" w:semiHidden="1" w:unhideWhenUsed="1"/>
+    <w:lsdException w:name="Smart Link" w:semiHidden="1" w:unhideWhenUsed="1"/>
+  </w:latentStyles>
+  <w:style w:type="paragraph" w:default="1" w:styleId="Normal">
+    <w:name w:val="Normal"/>
+    <w:qFormat/>
+    <w:rPr>
+      <w:rFonts w:ascii="Calibri" w:eastAsia="Calibri" w:hAnsi="Calibri" w:cs="Calibri"/>
+    </w:rPr>
+  </w:style>
+  <w:style w:type="paragraph" w:styleId="Heading1">
+    <w:name w:val="heading 1"/>
+    <w:basedOn w:val="Normal"/>
+    <w:link w:val="Heading1Char"/>
+    <w:uiPriority w:val="9"/>
+    <w:qFormat/>
+    <w:pPr>
+      <w:spacing w:before="35"/>
+      <w:ind w:left="140"/>
+      <w:outlineLvl w:val="0"/>
+    </w:pPr>
+    <w:rPr>
+      <w:rFonts w:ascii="Calibri Light" w:eastAsia="Calibri Light" w:hAnsi="Calibri Light" w:cs="Calibri Light"/>
+      <w:sz w:val="32"/>
+      <w:szCs w:val="32"/>
+    </w:rPr>
+  </w:style>
+  <w:style w:type="character" w:default="1" w:styleId="DefaultParagraphFont">
     <w:name w:val="Default Paragraph Font"/>
     <w:uiPriority w:val="1"/>
     <w:semiHidden/>
     <w:unhideWhenUsed/>
   </w:style>
-  <w:style w:styleId="TableNormal" w:default="1" w:type="table">
-    <w:name w:val="Table Normal"/>
-    <w:uiPriority w:val="2"/>
+  <w:style w:type="table" w:default="1" w:styleId="TableNormal">
+    <w:name w:val="Normal Table"/>
+    <w:uiPriority w:val="99"/>
     <w:semiHidden/>
     <w:unhideWhenUsed/>
-    <w:qFormat/>
     <w:tblPr>
       <w:tblInd w:w="0" w:type="dxa"/>
       <w:tblCellMar>
         <w:top w:w="0" w:type="dxa"/>
-        <w:left w:w="0" w:type="dxa"/>
+        <w:left w:w="108" w:type="dxa"/>
         <w:bottom w:w="0" w:type="dxa"/>
-        <w:right w:w="0" w:type="dxa"/>
+        <w:right w:w="108" w:type="dxa"/>
       </w:tblCellMar>
     </w:tblPr>
   </w:style>
-  <w:style w:styleId="NoList" w:default="1" w:type="numbering">
+  <w:style w:type="numbering" w:default="1" w:styleId="NoList">
     <w:name w:val="No List"/>
     <w:uiPriority w:val="99"/>
     <w:semiHidden/>
     <w:unhideWhenUsed/>
   </w:style>
-  <w:style w:default="1" w:styleId="Normal" w:type="paragraph">
-    <w:name w:val="Normal"/>
+  <w:style w:type="paragraph" w:styleId="BodyText">
+    <w:name w:val="Body Text"/>
+    <w:basedOn w:val="Normal"/>
+    <w:link w:val="BodyTextChar"/>
     <w:uiPriority w:val="1"/>
     <w:qFormat/>
-    <w:pPr/>
-    <w:rPr>
-      <w:rFonts w:ascii="Calibri" w:hAnsi="Calibri" w:eastAsia="Calibri" w:cs="Calibri"/>
-      <w:lang w:val="en-US" w:eastAsia="en-US" w:bidi="ar-SA"/>
-    </w:rPr>
   </w:style>
-  <w:style w:styleId="BodyText" w:type="paragraph">
-    <w:name w:val="Body Text"/>
-    <w:basedOn w:val="Normal"/>
-    <w:uiPriority w:val="1"/>
-    <w:qFormat/>
-    <w:pPr/>
-    <w:rPr>
-      <w:rFonts w:ascii="Calibri" w:hAnsi="Calibri" w:eastAsia="Calibri" w:cs="Calibri"/>
-      <w:sz w:val="22"/>
-      <w:szCs w:val="22"/>
-      <w:lang w:val="en-US" w:eastAsia="en-US" w:bidi="ar-SA"/>
-    </w:rPr>
-  </w:style>
-  <w:style w:styleId="Heading1" w:type="paragraph">
-    <w:name w:val="Heading 1"/>
-    <w:basedOn w:val="Normal"/>
-    <w:uiPriority w:val="1"/>
-    <w:qFormat/>
-    <w:pPr>
-      <w:spacing w:before="35"/>
-      <w:ind w:left="140"/>
-      <w:outlineLvl w:val="1"/>
-    </w:pPr>
-    <w:rPr>
-      <w:rFonts w:ascii="Calibri Light" w:hAnsi="Calibri Light" w:eastAsia="Calibri Light" w:cs="Calibri Light"/>
-      <w:sz w:val="32"/>
-      <w:szCs w:val="32"/>
-      <w:lang w:val="en-US" w:eastAsia="en-US" w:bidi="ar-SA"/>
-    </w:rPr>
-  </w:style>
-  <w:style w:styleId="ListParagraph" w:type="paragraph">
+  <w:style w:type="paragraph" w:styleId="ListParagraph">
     <w:name w:val="List Paragraph"/>
     <w:basedOn w:val="Normal"/>
     <w:uiPriority w:val="1"/>
     <w:qFormat/>
-    <w:pPr/>
-    <w:rPr>
-      <w:lang w:val="en-US" w:eastAsia="en-US" w:bidi="ar-SA"/>
-    </w:rPr>
   </w:style>
-  <w:style w:styleId="TableParagraph" w:type="paragraph">
+  <w:style w:type="paragraph" w:customStyle="1" w:styleId="TableParagraph">
     <w:name w:val="Table Paragraph"/>
     <w:basedOn w:val="Normal"/>
     <w:uiPriority w:val="1"/>
@@ -8073,9 +7978,27 @@
     <w:pPr>
       <w:jc w:val="right"/>
     </w:pPr>
+  </w:style>
+  <w:style w:type="character" w:customStyle="1" w:styleId="Heading1Char">
+    <w:name w:val="Heading 1 Char"/>
+    <w:basedOn w:val="DefaultParagraphFont"/>
+    <w:link w:val="Heading1"/>
+    <w:uiPriority w:val="9"/>
+    <w:rsid w:val="003255B1"/>
     <w:rPr>
-      <w:rFonts w:ascii="Calibri" w:hAnsi="Calibri" w:eastAsia="Calibri" w:cs="Calibri"/>
-      <w:lang w:val="en-US" w:eastAsia="en-US" w:bidi="ar-SA"/>
+      <w:rFonts w:ascii="Calibri Light" w:eastAsia="Calibri Light" w:hAnsi="Calibri Light" w:cs="Calibri Light"/>
+      <w:sz w:val="32"/>
+      <w:szCs w:val="32"/>
+    </w:rPr>
+  </w:style>
+  <w:style w:type="character" w:customStyle="1" w:styleId="BodyTextChar">
+    <w:name w:val="Body Text Char"/>
+    <w:basedOn w:val="DefaultParagraphFont"/>
+    <w:link w:val="BodyText"/>
+    <w:uiPriority w:val="1"/>
+    <w:rsid w:val="003255B1"/>
+    <w:rPr>
+      <w:rFonts w:ascii="Calibri" w:eastAsia="Calibri" w:hAnsi="Calibri" w:cs="Calibri"/>
     </w:rPr>
   </w:style>
 </w:styles>

--- a/Fourth Year/SEM VII/Cryptology -  Sarika Bansal/Practical/Practical_2_Mono_Alphabetic_Cipher_Varun_Khadayate_A016.docx
+++ b/Fourth Year/SEM VII/Cryptology -  Sarika Bansal/Practical/Practical_2_Mono_Alphabetic_Cipher_Varun_Khadayate_A016.docx
@@ -113,9 +113,13 @@
               </w:rPr>
               <w:t xml:space="preserve"> </w:t>
             </w:r>
+            <w:proofErr w:type="spellStart"/>
+            <w:proofErr w:type="gramStart"/>
             <w:r>
               <w:t>B.Tech</w:t>
             </w:r>
+            <w:proofErr w:type="spellEnd"/>
+            <w:proofErr w:type="gramEnd"/>
             <w:r>
               <w:rPr>
                 <w:spacing w:val="-1"/>
@@ -196,7 +200,10 @@
               <w:t xml:space="preserve"> </w:t>
             </w:r>
             <w:r>
-              <w:t>30-07-2021</w:t>
+              <w:t>30-07-202</w:t>
+            </w:r>
+            <w:r>
+              <w:t>2</w:t>
             </w:r>
           </w:p>
         </w:tc>
@@ -259,19 +266,7 @@
         <w:rPr>
           <w:rFonts w:ascii="Times New Roman"/>
         </w:rPr>
-        <w:t xml:space="preserve">To implement </w:t>
-      </w:r>
-      <w:r>
-        <w:rPr>
-          <w:rFonts w:ascii="Times New Roman"/>
-        </w:rPr>
-        <w:t>Monoalphabetic</w:t>
-      </w:r>
-      <w:r>
-        <w:rPr>
-          <w:rFonts w:ascii="Times New Roman"/>
-        </w:rPr>
-        <w:t xml:space="preserve"> Cipher.</w:t>
+        <w:t>To implement Monoalphabetic Cipher.</w:t>
       </w:r>
     </w:p>
     <w:p>
@@ -310,7 +305,15 @@
         <w:t xml:space="preserve"> </w:t>
       </w:r>
       <w:r>
-        <w:t>key space can be achieved by allowing an arbitrary substitution. Before pro- ceeding, we</w:t>
+        <w:t xml:space="preserve">key space can be achieved by allowing an arbitrary substitution. Before pro- </w:t>
+      </w:r>
+      <w:proofErr w:type="spellStart"/>
+      <w:r>
+        <w:t>ceeding</w:t>
+      </w:r>
+      <w:proofErr w:type="spellEnd"/>
+      <w:r>
+        <w:t>, we</w:t>
       </w:r>
       <w:r>
         <w:rPr>
@@ -418,8 +421,13 @@
         <w:spacing w:before="161"/>
         <w:ind w:left="3059"/>
       </w:pPr>
-      <w:r>
-        <w:t>abc,</w:t>
+      <w:proofErr w:type="spellStart"/>
+      <w:r>
+        <w:t>abc</w:t>
+      </w:r>
+      <w:proofErr w:type="spellEnd"/>
+      <w:r>
+        <w:t>,</w:t>
       </w:r>
       <w:r>
         <w:rPr>
@@ -427,8 +435,13 @@
         </w:rPr>
         <w:t xml:space="preserve"> </w:t>
       </w:r>
-      <w:r>
-        <w:t>acb, bac,</w:t>
+      <w:proofErr w:type="spellStart"/>
+      <w:r>
+        <w:t>acb</w:t>
+      </w:r>
+      <w:proofErr w:type="spellEnd"/>
+      <w:r>
+        <w:t>, bac,</w:t>
       </w:r>
       <w:r>
         <w:rPr>
@@ -436,8 +449,13 @@
         </w:rPr>
         <w:t xml:space="preserve"> </w:t>
       </w:r>
-      <w:r>
-        <w:t>bca, cab,</w:t>
+      <w:proofErr w:type="spellStart"/>
+      <w:r>
+        <w:t>bca</w:t>
+      </w:r>
+      <w:proofErr w:type="spellEnd"/>
+      <w:r>
+        <w:t>, cab,</w:t>
       </w:r>
       <w:r>
         <w:rPr>
@@ -456,7 +474,15 @@
         <w:ind w:left="140" w:right="1099"/>
       </w:pPr>
       <w:r>
-        <w:t>In general, there are ! permutations of a set of elements, because the first element can be</w:t>
+        <w:t xml:space="preserve">In general, there </w:t>
+      </w:r>
+      <w:proofErr w:type="gramStart"/>
+      <w:r>
+        <w:t>are !</w:t>
+      </w:r>
+      <w:proofErr w:type="gramEnd"/>
+      <w:r>
+        <w:t xml:space="preserve"> permutations of a set of elements, because the first element can be</w:t>
       </w:r>
       <w:r>
         <w:rPr>
@@ -659,7 +685,23 @@
           <w:rFonts w:ascii="Courier New"/>
           <w:sz w:val="20"/>
         </w:rPr>
-        <w:t>plain: a b c d e f g h i j k l m n o p q r s t u v w x y z</w:t>
+        <w:t xml:space="preserve">plain: a b c d e f g h </w:t>
+      </w:r>
+      <w:proofErr w:type="spellStart"/>
+      <w:r>
+        <w:rPr>
+          <w:rFonts w:ascii="Courier New"/>
+          <w:sz w:val="20"/>
+        </w:rPr>
+        <w:t>i</w:t>
+      </w:r>
+      <w:proofErr w:type="spellEnd"/>
+      <w:r>
+        <w:rPr>
+          <w:rFonts w:ascii="Courier New"/>
+          <w:sz w:val="20"/>
+        </w:rPr>
+        <w:t xml:space="preserve"> j k l m n o p q r s t u v w x y z</w:t>
       </w:r>
       <w:r>
         <w:rPr>
@@ -729,6 +771,7 @@
         </w:rPr>
         <w:t xml:space="preserve"> </w:t>
       </w:r>
+      <w:proofErr w:type="gramStart"/>
       <w:r>
         <w:rPr>
           <w:rFonts w:ascii="Courier New"/>
@@ -736,6 +779,7 @@
         </w:rPr>
         <w:t>g</w:t>
       </w:r>
+      <w:proofErr w:type="gramEnd"/>
       <w:r>
         <w:rPr>
           <w:rFonts w:ascii="Courier New"/>
@@ -1041,7 +1085,11 @@
         <w:t xml:space="preserve"> </w:t>
       </w:r>
       <w:r>
-        <w:t>cryptanalysis. Such an approach is referred to as a monoalphabetic substitution cipher,</w:t>
+        <w:t xml:space="preserve">cryptanalysis. Such an approach is referred to as a monoalphabetic substitution </w:t>
+      </w:r>
+      <w:proofErr w:type="gramStart"/>
+      <w:r>
+        <w:t>cipher,</w:t>
       </w:r>
       <w:r>
         <w:rPr>
@@ -1050,7 +1098,11 @@
         <w:t xml:space="preserve"> </w:t>
       </w:r>
       <w:r>
-        <w:t>because a single cipher alphabet (mapping from plain alphabet to cipher alphabet) is used</w:t>
+        <w:t>because</w:t>
+      </w:r>
+      <w:proofErr w:type="gramEnd"/>
+      <w:r>
+        <w:t xml:space="preserve"> a single cipher alphabet (mapping from plain alphabet to cipher alphabet) is used</w:t>
       </w:r>
       <w:r>
         <w:rPr>
@@ -1084,7 +1136,15 @@
         <w:t xml:space="preserve"> </w:t>
       </w:r>
       <w:r>
-        <w:t>plaintext (e.g., noncompressed English text), then the analyst can exploit the regularities of</w:t>
+        <w:t xml:space="preserve">plaintext (e.g., </w:t>
+      </w:r>
+      <w:proofErr w:type="spellStart"/>
+      <w:r>
+        <w:t>noncompressed</w:t>
+      </w:r>
+      <w:proofErr w:type="spellEnd"/>
+      <w:r>
+        <w:t xml:space="preserve"> English text), then the analyst can exploit the regularities of</w:t>
       </w:r>
       <w:r>
         <w:rPr>
@@ -1195,6 +1255,7 @@
           <w:sz w:val="20"/>
         </w:rPr>
       </w:pPr>
+      <w:proofErr w:type="spellStart"/>
       <w:r>
         <w:rPr>
           <w:rFonts w:ascii="Courier New"/>
@@ -1203,6 +1264,7 @@
         </w:rPr>
         <w:t>UzqSOVUOHxMOPVgPOzPEVSgzWSzOPFPESxUDBMETSxaIz</w:t>
       </w:r>
+      <w:proofErr w:type="spellEnd"/>
       <w:r>
         <w:rPr>
           <w:rFonts w:ascii="Courier New"/>
@@ -1212,6 +1274,7 @@
         </w:rPr>
         <w:t xml:space="preserve"> </w:t>
       </w:r>
+      <w:proofErr w:type="spellStart"/>
       <w:r>
         <w:rPr>
           <w:rFonts w:ascii="Courier New"/>
@@ -1219,6 +1282,7 @@
         </w:rPr>
         <w:t>VUEPHzHMDzSHzOWSFPaPPDTSVPqUzWyMxUzUHSx</w:t>
       </w:r>
+      <w:proofErr w:type="spellEnd"/>
       <w:r>
         <w:rPr>
           <w:rFonts w:ascii="Courier New"/>
@@ -1227,6 +1291,7 @@
         </w:rPr>
         <w:t xml:space="preserve"> </w:t>
       </w:r>
+      <w:proofErr w:type="spellStart"/>
       <w:r>
         <w:rPr>
           <w:rFonts w:ascii="Courier New"/>
@@ -1234,6 +1299,7 @@
         </w:rPr>
         <w:t>EPyEPOPDzSzUFPOMBzWPFUPzHMDJUDTMOHMq</w:t>
       </w:r>
+      <w:proofErr w:type="spellEnd"/>
     </w:p>
     <w:p>
       <w:pPr>
@@ -2543,8 +2609,13 @@
         <w:spacing w:before="56" w:line="259" w:lineRule="auto"/>
         <w:ind w:left="140" w:right="832"/>
       </w:pPr>
-      <w:r>
-        <w:t>Comparing this breakdown with Figure 2.5, it seems likely that cipher letters P and Z are the</w:t>
+      <w:proofErr w:type="gramStart"/>
+      <w:r>
+        <w:t>Comparing this breakdown with Figure 2.5, it</w:t>
+      </w:r>
+      <w:proofErr w:type="gramEnd"/>
+      <w:r>
+        <w:t xml:space="preserve"> seems likely that cipher letters P and Z are the</w:t>
       </w:r>
       <w:r>
         <w:rPr>
@@ -2562,7 +2633,15 @@
         <w:t xml:space="preserve"> </w:t>
       </w:r>
       <w:r>
-        <w:t>and H are all of relatively high frequency and probably correspond to plain letters from the</w:t>
+        <w:t xml:space="preserve">and H are </w:t>
+      </w:r>
+      <w:proofErr w:type="gramStart"/>
+      <w:r>
+        <w:t>all of</w:t>
+      </w:r>
+      <w:proofErr w:type="gramEnd"/>
+      <w:r>
+        <w:t xml:space="preserve"> relatively high frequency and probably correspond to plain letters from the</w:t>
       </w:r>
       <w:r>
         <w:rPr>
@@ -2571,7 +2650,15 @@
         <w:t xml:space="preserve"> </w:t>
       </w:r>
       <w:r>
-        <w:t>set {a, h, i, n, o, r, s}. The letters with the lowest frequencies (namely, A, B, G, Y, I, J) are likely</w:t>
+        <w:t xml:space="preserve">set {a, h, </w:t>
+      </w:r>
+      <w:proofErr w:type="spellStart"/>
+      <w:r>
+        <w:t>i</w:t>
+      </w:r>
+      <w:proofErr w:type="spellEnd"/>
+      <w:r>
+        <w:t>, n, o, r, s}. The letters with the lowest frequencies (namely, A, B, G, Y, I, J) are likely</w:t>
       </w:r>
       <w:r>
         <w:rPr>
@@ -2580,7 +2667,15 @@
         <w:t xml:space="preserve"> </w:t>
       </w:r>
       <w:r>
-        <w:t>included in the set {b, j, k, q, v, x, z}. There are a number of ways to proceed at this point. We</w:t>
+        <w:t xml:space="preserve">included in the set {b, j, k, q, v, x, z}. There are </w:t>
+      </w:r>
+      <w:proofErr w:type="gramStart"/>
+      <w:r>
+        <w:t>a number of</w:t>
+      </w:r>
+      <w:proofErr w:type="gramEnd"/>
+      <w:r>
+        <w:t xml:space="preserve"> ways to proceed at this point. We</w:t>
       </w:r>
       <w:r>
         <w:rPr>
@@ -2726,7 +2821,15 @@
         <w:t xml:space="preserve"> </w:t>
       </w:r>
       <w:r>
-        <w:t>table similar to Figure 2.5 could be drawn up showing the relative frequency of digrams. The</w:t>
+        <w:t xml:space="preserve">table </w:t>
+      </w:r>
+      <w:proofErr w:type="gramStart"/>
+      <w:r>
+        <w:t>similar to</w:t>
+      </w:r>
+      <w:proofErr w:type="gramEnd"/>
+      <w:r>
+        <w:t xml:space="preserve"> Figure 2.5 could be drawn up showing the relative frequency of digrams. The</w:t>
       </w:r>
       <w:r>
         <w:rPr>
@@ -2735,7 +2838,15 @@
         <w:t xml:space="preserve"> </w:t>
       </w:r>
       <w:r>
-        <w:t>most common such digram is th. In our ciphertext, the most common digram is ZW, which</w:t>
+        <w:t xml:space="preserve">most common such digram is </w:t>
+      </w:r>
+      <w:proofErr w:type="spellStart"/>
+      <w:r>
+        <w:t>th.</w:t>
+      </w:r>
+      <w:proofErr w:type="spellEnd"/>
+      <w:r>
+        <w:t xml:space="preserve"> In our ciphertext, the most common digram is ZW, which</w:t>
       </w:r>
       <w:r>
         <w:rPr>
@@ -2987,8 +3098,13 @@
         </w:rPr>
         <w:t xml:space="preserve"> </w:t>
       </w:r>
-      <w:r>
-        <w:t>th_t.</w:t>
+      <w:proofErr w:type="spellStart"/>
+      <w:r>
+        <w:t>th_t</w:t>
+      </w:r>
+      <w:proofErr w:type="spellEnd"/>
+      <w:r>
+        <w:t>.</w:t>
       </w:r>
       <w:r>
         <w:rPr>
@@ -3147,6 +3263,7 @@
           <w:sz w:val="20"/>
         </w:rPr>
       </w:pPr>
+      <w:proofErr w:type="spellStart"/>
       <w:r>
         <w:rPr>
           <w:rFonts w:ascii="Courier New"/>
@@ -3154,6 +3271,7 @@
         </w:rPr>
         <w:t>UzqSOVUOHxMOPVgPOzPEVSgzWSzOPFPESxUDBMETSxaIz</w:t>
       </w:r>
+      <w:proofErr w:type="spellEnd"/>
     </w:p>
     <w:p>
       <w:pPr>
@@ -3206,6 +3324,7 @@
         </w:rPr>
         <w:t xml:space="preserve"> </w:t>
       </w:r>
+      <w:proofErr w:type="spellStart"/>
       <w:r>
         <w:rPr>
           <w:rFonts w:ascii="Courier New"/>
@@ -3213,6 +3332,7 @@
         </w:rPr>
         <w:t>e</w:t>
       </w:r>
+      <w:proofErr w:type="spellEnd"/>
       <w:r>
         <w:rPr>
           <w:rFonts w:ascii="Courier New"/>
@@ -3221,6 +3341,7 @@
         </w:rPr>
         <w:t xml:space="preserve"> </w:t>
       </w:r>
+      <w:proofErr w:type="spellStart"/>
       <w:r>
         <w:rPr>
           <w:rFonts w:ascii="Courier New"/>
@@ -3228,6 +3349,7 @@
         </w:rPr>
         <w:t>te</w:t>
       </w:r>
+      <w:proofErr w:type="spellEnd"/>
       <w:r>
         <w:rPr>
           <w:rFonts w:ascii="Courier New"/>
@@ -3281,6 +3403,7 @@
         </w:rPr>
         <w:t xml:space="preserve"> </w:t>
       </w:r>
+      <w:proofErr w:type="spellStart"/>
       <w:r>
         <w:rPr>
           <w:rFonts w:ascii="Courier New"/>
@@ -3288,6 +3411,7 @@
         </w:rPr>
         <w:t>e</w:t>
       </w:r>
+      <w:proofErr w:type="spellEnd"/>
       <w:r>
         <w:rPr>
           <w:rFonts w:ascii="Courier New"/>
@@ -3309,8 +3433,16 @@
           <w:sz w:val="20"/>
         </w:rPr>
         <w:tab/>
+      </w:r>
+      <w:proofErr w:type="spellStart"/>
+      <w:r>
+        <w:rPr>
+          <w:rFonts w:ascii="Courier New"/>
+          <w:sz w:val="20"/>
+        </w:rPr>
         <w:t>a</w:t>
       </w:r>
+      <w:proofErr w:type="spellEnd"/>
     </w:p>
     <w:p>
       <w:pPr>
@@ -3321,6 +3453,7 @@
           <w:sz w:val="20"/>
         </w:rPr>
       </w:pPr>
+      <w:proofErr w:type="spellStart"/>
       <w:r>
         <w:rPr>
           <w:rFonts w:ascii="Courier New"/>
@@ -3328,6 +3461,7 @@
         </w:rPr>
         <w:t>VUEPHzHMDzSHzOWSFPaPPDTSVPqUzWyMxUzUSx</w:t>
       </w:r>
+      <w:proofErr w:type="spellEnd"/>
     </w:p>
     <w:p>
       <w:pPr>
@@ -3410,6 +3544,7 @@
         </w:rPr>
         <w:t xml:space="preserve"> </w:t>
       </w:r>
+      <w:proofErr w:type="spellStart"/>
       <w:r>
         <w:rPr>
           <w:rFonts w:ascii="Courier New"/>
@@ -3417,6 +3552,7 @@
         </w:rPr>
         <w:t>ee</w:t>
       </w:r>
+      <w:proofErr w:type="spellEnd"/>
       <w:r>
         <w:rPr>
           <w:rFonts w:ascii="Courier New"/>
@@ -3440,6 +3576,7 @@
         </w:rPr>
         <w:t xml:space="preserve"> </w:t>
       </w:r>
+      <w:proofErr w:type="spellStart"/>
       <w:r>
         <w:rPr>
           <w:rFonts w:ascii="Courier New"/>
@@ -3447,6 +3584,7 @@
         </w:rPr>
         <w:t>th</w:t>
       </w:r>
+      <w:proofErr w:type="spellEnd"/>
       <w:r>
         <w:rPr>
           <w:rFonts w:ascii="Courier New"/>
@@ -3463,6 +3601,7 @@
         </w:rPr>
         <w:t xml:space="preserve"> </w:t>
       </w:r>
+      <w:proofErr w:type="spellStart"/>
       <w:r>
         <w:rPr>
           <w:rFonts w:ascii="Courier New"/>
@@ -3470,6 +3609,7 @@
         </w:rPr>
         <w:t>EPyEPOPDzSzUFPOMBzWPFUPzHMDJUDTMOHMq</w:t>
       </w:r>
+      <w:proofErr w:type="spellEnd"/>
     </w:p>
     <w:p>
       <w:pPr>
@@ -3499,12 +3639,37 @@
         </w:rPr>
         <w:t xml:space="preserve"> </w:t>
       </w:r>
-      <w:r>
-        <w:rPr>
-          <w:rFonts w:ascii="Courier New"/>
-          <w:sz w:val="20"/>
-        </w:rPr>
-        <w:t>e e tat</w:t>
+      <w:proofErr w:type="spellStart"/>
+      <w:r>
+        <w:rPr>
+          <w:rFonts w:ascii="Courier New"/>
+          <w:sz w:val="20"/>
+        </w:rPr>
+        <w:t>e</w:t>
+      </w:r>
+      <w:proofErr w:type="spellEnd"/>
+      <w:r>
+        <w:rPr>
+          <w:rFonts w:ascii="Courier New"/>
+          <w:sz w:val="20"/>
+        </w:rPr>
+        <w:t xml:space="preserve"> </w:t>
+      </w:r>
+      <w:proofErr w:type="spellStart"/>
+      <w:r>
+        <w:rPr>
+          <w:rFonts w:ascii="Courier New"/>
+          <w:sz w:val="20"/>
+        </w:rPr>
+        <w:t>e</w:t>
+      </w:r>
+      <w:proofErr w:type="spellEnd"/>
+      <w:r>
+        <w:rPr>
+          <w:rFonts w:ascii="Courier New"/>
+          <w:sz w:val="20"/>
+        </w:rPr>
+        <w:t xml:space="preserve"> tat</w:t>
       </w:r>
       <w:r>
         <w:rPr>
@@ -3627,12 +3792,21 @@
         </w:rPr>
         <w:t xml:space="preserve"> </w:t>
       </w:r>
-      <w:r>
-        <w:rPr>
-          <w:rFonts w:ascii="Courier New"/>
-          <w:sz w:val="20"/>
-        </w:rPr>
-        <w:t>butdirect contacts have been made with political</w:t>
+      <w:proofErr w:type="spellStart"/>
+      <w:r>
+        <w:rPr>
+          <w:rFonts w:ascii="Courier New"/>
+          <w:sz w:val="20"/>
+        </w:rPr>
+        <w:t>butdirect</w:t>
+      </w:r>
+      <w:proofErr w:type="spellEnd"/>
+      <w:r>
+        <w:rPr>
+          <w:rFonts w:ascii="Courier New"/>
+          <w:sz w:val="20"/>
+        </w:rPr>
+        <w:t xml:space="preserve"> contacts have been made with political</w:t>
       </w:r>
       <w:r>
         <w:rPr>
@@ -3687,6 +3861,7 @@
         </w:rPr>
         <w:t xml:space="preserve"> </w:t>
       </w:r>
+      <w:proofErr w:type="spellStart"/>
       <w:r>
         <w:rPr>
           <w:rFonts w:ascii="Courier New"/>
@@ -3694,6 +3869,7 @@
         </w:rPr>
         <w:t>viet</w:t>
       </w:r>
+      <w:proofErr w:type="spellEnd"/>
       <w:r>
         <w:rPr>
           <w:rFonts w:ascii="Courier New"/>
@@ -3702,6 +3878,7 @@
         </w:rPr>
         <w:t xml:space="preserve"> </w:t>
       </w:r>
+      <w:proofErr w:type="spellStart"/>
       <w:r>
         <w:rPr>
           <w:rFonts w:ascii="Courier New"/>
@@ -3709,6 +3886,7 @@
         </w:rPr>
         <w:t>cong</w:t>
       </w:r>
+      <w:proofErr w:type="spellEnd"/>
       <w:r>
         <w:rPr>
           <w:rFonts w:ascii="Courier New"/>
@@ -3732,6 +3910,7 @@
         </w:rPr>
         <w:t xml:space="preserve"> </w:t>
       </w:r>
+      <w:proofErr w:type="spellStart"/>
       <w:r>
         <w:rPr>
           <w:rFonts w:ascii="Courier New"/>
@@ -3739,6 +3918,7 @@
         </w:rPr>
         <w:t>moscow</w:t>
       </w:r>
+      <w:proofErr w:type="spellEnd"/>
     </w:p>
     <w:p>
       <w:pPr>
@@ -3874,13 +4054,23 @@
           <w:sz w:val="21"/>
         </w:rPr>
       </w:pPr>
+      <w:proofErr w:type="spellStart"/>
       <w:r>
         <w:rPr>
           <w:rFonts w:ascii="Consolas"/>
           <w:color w:val="9CDCFD"/>
           <w:sz w:val="21"/>
         </w:rPr>
-        <w:t xml:space="preserve">ch </w:t>
+        <w:t>ch</w:t>
+      </w:r>
+      <w:proofErr w:type="spellEnd"/>
+      <w:r>
+        <w:rPr>
+          <w:rFonts w:ascii="Consolas"/>
+          <w:color w:val="9CDCFD"/>
+          <w:sz w:val="21"/>
+        </w:rPr>
+        <w:t xml:space="preserve"> </w:t>
       </w:r>
       <w:r>
         <w:rPr>
@@ -3890,6 +4080,7 @@
         </w:rPr>
         <w:t xml:space="preserve">= </w:t>
       </w:r>
+      <w:proofErr w:type="gramStart"/>
       <w:r>
         <w:rPr>
           <w:rFonts w:ascii="Consolas"/>
@@ -3906,6 +4097,7 @@
         </w:rPr>
         <w:t>(</w:t>
       </w:r>
+      <w:proofErr w:type="gramEnd"/>
       <w:r>
         <w:rPr>
           <w:rFonts w:ascii="Consolas"/>
@@ -4181,7 +4373,16 @@
           <w:color w:val="D6B97C"/>
           <w:sz w:val="21"/>
         </w:rPr>
-        <w:t>\n</w:t>
+        <w:t>\</w:t>
+      </w:r>
+      <w:proofErr w:type="spellStart"/>
+      <w:r>
+        <w:rPr>
+          <w:rFonts w:ascii="Consolas"/>
+          <w:color w:val="D6B97C"/>
+          <w:sz w:val="21"/>
+        </w:rPr>
+        <w:t>n</w:t>
       </w:r>
       <w:r>
         <w:rPr>
@@ -4191,6 +4392,7 @@
         </w:rPr>
         <w:t>Your</w:t>
       </w:r>
+      <w:proofErr w:type="spellEnd"/>
       <w:r>
         <w:rPr>
           <w:rFonts w:ascii="Consolas"/>
@@ -4270,6 +4472,7 @@
         </w:rPr>
         <w:t xml:space="preserve"> </w:t>
       </w:r>
+      <w:proofErr w:type="spellStart"/>
       <w:r>
         <w:rPr>
           <w:rFonts w:ascii="Consolas"/>
@@ -4278,6 +4481,7 @@
         </w:rPr>
         <w:t>ch</w:t>
       </w:r>
+      <w:proofErr w:type="spellEnd"/>
       <w:r>
         <w:rPr>
           <w:rFonts w:ascii="Consolas"/>
@@ -4392,6 +4596,7 @@
           <w:sz w:val="21"/>
         </w:rPr>
       </w:pPr>
+      <w:proofErr w:type="gramStart"/>
       <w:r>
         <w:rPr>
           <w:rFonts w:ascii="Consolas"/>
@@ -4408,6 +4613,7 @@
         </w:rPr>
         <w:t>(</w:t>
       </w:r>
+      <w:proofErr w:type="gramEnd"/>
       <w:r>
         <w:rPr>
           <w:rFonts w:ascii="Consolas"/>
@@ -4506,16 +4712,35 @@
           <w:color w:val="D6B97C"/>
           <w:sz w:val="21"/>
         </w:rPr>
-        <w:t>\n</w:t>
-      </w:r>
-      <w:r>
-        <w:rPr>
-          <w:rFonts w:ascii="Consolas"/>
-          <w:color w:val="CE9178"/>
-          <w:sz w:val="21"/>
-        </w:rPr>
-        <w:t>Text:"</w:t>
-      </w:r>
+        <w:t>\</w:t>
+      </w:r>
+      <w:proofErr w:type="spellStart"/>
+      <w:r>
+        <w:rPr>
+          <w:rFonts w:ascii="Consolas"/>
+          <w:color w:val="D6B97C"/>
+          <w:sz w:val="21"/>
+        </w:rPr>
+        <w:t>n</w:t>
+      </w:r>
+      <w:r>
+        <w:rPr>
+          <w:rFonts w:ascii="Consolas"/>
+          <w:color w:val="CE9178"/>
+          <w:sz w:val="21"/>
+        </w:rPr>
+        <w:t>Text</w:t>
+      </w:r>
+      <w:proofErr w:type="spellEnd"/>
+      <w:r>
+        <w:rPr>
+          <w:rFonts w:ascii="Consolas"/>
+          <w:color w:val="CE9178"/>
+          <w:sz w:val="21"/>
+        </w:rPr>
+        <w:t>:"</w:t>
+      </w:r>
+      <w:proofErr w:type="gramStart"/>
       <w:r>
         <w:rPr>
           <w:rFonts w:ascii="Consolas"/>
@@ -4532,6 +4757,7 @@
         </w:rPr>
         <w:t>lower</w:t>
       </w:r>
+      <w:proofErr w:type="gramEnd"/>
       <w:r>
         <w:rPr>
           <w:rFonts w:ascii="Consolas"/>
@@ -4661,6 +4887,7 @@
         </w:rPr>
         <w:t xml:space="preserve"> </w:t>
       </w:r>
+      <w:proofErr w:type="gramStart"/>
       <w:r>
         <w:rPr>
           <w:rFonts w:ascii="Consolas"/>
@@ -4677,6 +4904,7 @@
         </w:rPr>
         <w:t>(</w:t>
       </w:r>
+      <w:proofErr w:type="gramEnd"/>
       <w:r>
         <w:rPr>
           <w:rFonts w:ascii="Consolas"/>
@@ -4728,6 +4956,7 @@
           <w:sz w:val="21"/>
         </w:rPr>
       </w:pPr>
+      <w:proofErr w:type="spellStart"/>
       <w:r>
         <w:rPr>
           <w:rFonts w:ascii="Consolas"/>
@@ -4736,13 +4965,24 @@
         </w:rPr>
         <w:t>charactrize</w:t>
       </w:r>
-      <w:r>
-        <w:rPr>
-          <w:rFonts w:ascii="Consolas"/>
-          <w:color w:val="D3D3D3"/>
-          <w:sz w:val="21"/>
-        </w:rPr>
-        <w:t xml:space="preserve">=[ </w:t>
+      <w:proofErr w:type="spellEnd"/>
+      <w:proofErr w:type="gramStart"/>
+      <w:r>
+        <w:rPr>
+          <w:rFonts w:ascii="Consolas"/>
+          <w:color w:val="D3D3D3"/>
+          <w:sz w:val="21"/>
+        </w:rPr>
+        <w:t>=[</w:t>
+      </w:r>
+      <w:proofErr w:type="gramEnd"/>
+      <w:r>
+        <w:rPr>
+          <w:rFonts w:ascii="Consolas"/>
+          <w:color w:val="D3D3D3"/>
+          <w:sz w:val="21"/>
+        </w:rPr>
+        <w:t xml:space="preserve"> </w:t>
       </w:r>
       <w:r>
         <w:rPr>
@@ -4825,6 +5065,7 @@
         </w:rPr>
         <w:t xml:space="preserve"> </w:t>
       </w:r>
+      <w:proofErr w:type="spellStart"/>
       <w:r>
         <w:rPr>
           <w:rFonts w:ascii="Consolas"/>
@@ -4849,6 +5090,7 @@
         </w:rPr>
         <w:t>append</w:t>
       </w:r>
+      <w:proofErr w:type="spellEnd"/>
       <w:r>
         <w:rPr>
           <w:rFonts w:ascii="Consolas"/>
@@ -4944,6 +5186,7 @@
         </w:rPr>
         <w:t xml:space="preserve"> </w:t>
       </w:r>
+      <w:proofErr w:type="spellStart"/>
       <w:r>
         <w:rPr>
           <w:rFonts w:ascii="Consolas"/>
@@ -4968,6 +5211,7 @@
         </w:rPr>
         <w:t>sample</w:t>
       </w:r>
+      <w:proofErr w:type="spellEnd"/>
       <w:r>
         <w:rPr>
           <w:rFonts w:ascii="Consolas"/>
@@ -4976,6 +5220,8 @@
         </w:rPr>
         <w:t>(</w:t>
       </w:r>
+      <w:proofErr w:type="spellStart"/>
+      <w:proofErr w:type="gramStart"/>
       <w:r>
         <w:rPr>
           <w:rFonts w:ascii="Consolas"/>
@@ -5000,6 +5246,8 @@
         </w:rPr>
         <w:t>len</w:t>
       </w:r>
+      <w:proofErr w:type="spellEnd"/>
+      <w:proofErr w:type="gramEnd"/>
       <w:r>
         <w:rPr>
           <w:rFonts w:ascii="Consolas"/>
@@ -5075,6 +5323,7 @@
         </w:rPr>
         <w:t>(</w:t>
       </w:r>
+      <w:proofErr w:type="spellStart"/>
       <w:r>
         <w:rPr>
           <w:rFonts w:ascii="Consolas"/>
@@ -5083,6 +5332,7 @@
         </w:rPr>
         <w:t>sh</w:t>
       </w:r>
+      <w:proofErr w:type="spellEnd"/>
       <w:r>
         <w:rPr>
           <w:rFonts w:ascii="Consolas"/>
@@ -5099,13 +5349,23 @@
         </w:rPr>
         <w:t xml:space="preserve">for </w:t>
       </w:r>
+      <w:proofErr w:type="spellStart"/>
       <w:r>
         <w:rPr>
           <w:rFonts w:ascii="Consolas"/>
           <w:color w:val="9CDCFD"/>
           <w:sz w:val="21"/>
         </w:rPr>
-        <w:t xml:space="preserve">sh </w:t>
+        <w:t>sh</w:t>
+      </w:r>
+      <w:proofErr w:type="spellEnd"/>
+      <w:r>
+        <w:rPr>
+          <w:rFonts w:ascii="Consolas"/>
+          <w:color w:val="9CDCFD"/>
+          <w:sz w:val="21"/>
+        </w:rPr>
+        <w:t xml:space="preserve"> </w:t>
       </w:r>
       <w:r>
         <w:rPr>
@@ -5140,6 +5400,8 @@
         </w:rPr>
         <w:t xml:space="preserve"> </w:t>
       </w:r>
+      <w:proofErr w:type="spellStart"/>
+      <w:proofErr w:type="gramStart"/>
       <w:r>
         <w:rPr>
           <w:rFonts w:ascii="Consolas"/>
@@ -5164,6 +5426,8 @@
         </w:rPr>
         <w:t>append</w:t>
       </w:r>
+      <w:proofErr w:type="spellEnd"/>
+      <w:proofErr w:type="gramEnd"/>
       <w:r>
         <w:rPr>
           <w:rFonts w:ascii="Consolas"/>
@@ -5287,6 +5551,7 @@
           <w:sz w:val="21"/>
         </w:rPr>
       </w:pPr>
+      <w:proofErr w:type="gramStart"/>
       <w:r>
         <w:rPr>
           <w:rFonts w:ascii="Consolas"/>
@@ -5303,6 +5568,7 @@
         </w:rPr>
         <w:t>(</w:t>
       </w:r>
+      <w:proofErr w:type="gramEnd"/>
       <w:r>
         <w:rPr>
           <w:rFonts w:ascii="Consolas"/>
@@ -5372,6 +5638,7 @@
         </w:rPr>
         <w:t xml:space="preserve"> </w:t>
       </w:r>
+      <w:proofErr w:type="gramStart"/>
       <w:r>
         <w:rPr>
           <w:rFonts w:ascii="Consolas"/>
@@ -5388,6 +5655,7 @@
         </w:rPr>
         <w:t>(</w:t>
       </w:r>
+      <w:proofErr w:type="gramEnd"/>
       <w:r>
         <w:rPr>
           <w:rFonts w:ascii="Consolas"/>
@@ -5402,7 +5670,16 @@
           <w:color w:val="D6B97C"/>
           <w:sz w:val="21"/>
         </w:rPr>
-        <w:t>\n</w:t>
+        <w:t>\</w:t>
+      </w:r>
+      <w:proofErr w:type="spellStart"/>
+      <w:r>
+        <w:rPr>
+          <w:rFonts w:ascii="Consolas"/>
+          <w:color w:val="D6B97C"/>
+          <w:sz w:val="21"/>
+        </w:rPr>
+        <w:t>n</w:t>
       </w:r>
       <w:r>
         <w:rPr>
@@ -5412,6 +5689,7 @@
         </w:rPr>
         <w:t>Encypted</w:t>
       </w:r>
+      <w:proofErr w:type="spellEnd"/>
       <w:r>
         <w:rPr>
           <w:rFonts w:ascii="Consolas"/>
@@ -5472,13 +5750,23 @@
         </w:rPr>
         <w:t xml:space="preserve">for </w:t>
       </w:r>
+      <w:proofErr w:type="spellStart"/>
       <w:r>
         <w:rPr>
           <w:rFonts w:ascii="Consolas"/>
           <w:color w:val="9CDCFD"/>
           <w:sz w:val="21"/>
         </w:rPr>
-        <w:t xml:space="preserve">tx </w:t>
+        <w:t>tx</w:t>
+      </w:r>
+      <w:proofErr w:type="spellEnd"/>
+      <w:r>
+        <w:rPr>
+          <w:rFonts w:ascii="Consolas"/>
+          <w:color w:val="9CDCFD"/>
+          <w:sz w:val="21"/>
+        </w:rPr>
+        <w:t xml:space="preserve"> </w:t>
       </w:r>
       <w:r>
         <w:rPr>
@@ -5545,6 +5833,8 @@
         </w:rPr>
         <w:t>[</w:t>
       </w:r>
+      <w:proofErr w:type="spellStart"/>
+      <w:proofErr w:type="gramStart"/>
       <w:r>
         <w:rPr>
           <w:rFonts w:ascii="Consolas"/>
@@ -5569,6 +5859,8 @@
         </w:rPr>
         <w:t>index</w:t>
       </w:r>
+      <w:proofErr w:type="spellEnd"/>
+      <w:proofErr w:type="gramEnd"/>
       <w:r>
         <w:rPr>
           <w:rFonts w:ascii="Consolas"/>
@@ -5577,6 +5869,7 @@
         </w:rPr>
         <w:t>(</w:t>
       </w:r>
+      <w:proofErr w:type="spellStart"/>
       <w:r>
         <w:rPr>
           <w:rFonts w:ascii="Consolas"/>
@@ -5585,6 +5878,7 @@
         </w:rPr>
         <w:t>tx</w:t>
       </w:r>
+      <w:proofErr w:type="spellEnd"/>
       <w:r>
         <w:rPr>
           <w:rFonts w:ascii="Consolas"/>
@@ -5635,6 +5929,7 @@
           <w:sz w:val="21"/>
         </w:rPr>
       </w:pPr>
+      <w:proofErr w:type="gramStart"/>
       <w:r>
         <w:rPr>
           <w:rFonts w:ascii="Consolas"/>
@@ -5651,6 +5946,7 @@
         </w:rPr>
         <w:t>(</w:t>
       </w:r>
+      <w:proofErr w:type="gramEnd"/>
       <w:r>
         <w:rPr>
           <w:rFonts w:ascii="Consolas"/>
@@ -5665,15 +5961,42 @@
           <w:color w:val="D6B97C"/>
           <w:sz w:val="21"/>
         </w:rPr>
-        <w:t>\n</w:t>
-      </w:r>
-      <w:r>
-        <w:rPr>
-          <w:rFonts w:ascii="Consolas"/>
-          <w:color w:val="CE9178"/>
-          <w:sz w:val="21"/>
-        </w:rPr>
-        <w:t>Using Key:"</w:t>
+        <w:t>\</w:t>
+      </w:r>
+      <w:proofErr w:type="spellStart"/>
+      <w:r>
+        <w:rPr>
+          <w:rFonts w:ascii="Consolas"/>
+          <w:color w:val="D6B97C"/>
+          <w:sz w:val="21"/>
+        </w:rPr>
+        <w:t>n</w:t>
+      </w:r>
+      <w:r>
+        <w:rPr>
+          <w:rFonts w:ascii="Consolas"/>
+          <w:color w:val="CE9178"/>
+          <w:sz w:val="21"/>
+        </w:rPr>
+        <w:t>Using</w:t>
+      </w:r>
+      <w:proofErr w:type="spellEnd"/>
+      <w:r>
+        <w:rPr>
+          <w:rFonts w:ascii="Consolas"/>
+          <w:color w:val="CE9178"/>
+          <w:sz w:val="21"/>
+        </w:rPr>
+        <w:t xml:space="preserve"> </w:t>
+      </w:r>
+      <w:proofErr w:type="spellStart"/>
+      <w:r>
+        <w:rPr>
+          <w:rFonts w:ascii="Consolas"/>
+          <w:color w:val="CE9178"/>
+          <w:sz w:val="21"/>
+        </w:rPr>
+        <w:t>Key:"</w:t>
       </w:r>
       <w:r>
         <w:rPr>
@@ -5691,6 +6014,7 @@
         </w:rPr>
         <w:t>key</w:t>
       </w:r>
+      <w:proofErr w:type="spellEnd"/>
       <w:r>
         <w:rPr>
           <w:rFonts w:ascii="Consolas"/>
@@ -5823,6 +6147,7 @@
           <w:sz w:val="21"/>
         </w:rPr>
       </w:pPr>
+      <w:proofErr w:type="spellStart"/>
       <w:r>
         <w:rPr>
           <w:rFonts w:ascii="Consolas"/>
@@ -5831,6 +6156,7 @@
         </w:rPr>
         <w:t>elif</w:t>
       </w:r>
+      <w:proofErr w:type="spellEnd"/>
       <w:r>
         <w:rPr>
           <w:rFonts w:ascii="Consolas"/>
@@ -5840,6 +6166,7 @@
         </w:rPr>
         <w:t xml:space="preserve"> </w:t>
       </w:r>
+      <w:proofErr w:type="spellStart"/>
       <w:r>
         <w:rPr>
           <w:rFonts w:ascii="Consolas"/>
@@ -5848,6 +6175,7 @@
         </w:rPr>
         <w:t>ch</w:t>
       </w:r>
+      <w:proofErr w:type="spellEnd"/>
       <w:r>
         <w:rPr>
           <w:rFonts w:ascii="Consolas"/>
@@ -5953,6 +6281,7 @@
           <w:sz w:val="21"/>
         </w:rPr>
       </w:pPr>
+      <w:proofErr w:type="gramStart"/>
       <w:r>
         <w:rPr>
           <w:rFonts w:ascii="Consolas"/>
@@ -5969,6 +6298,7 @@
         </w:rPr>
         <w:t>(</w:t>
       </w:r>
+      <w:proofErr w:type="gramEnd"/>
       <w:r>
         <w:rPr>
           <w:rFonts w:ascii="Consolas"/>
@@ -6046,6 +6376,7 @@
         </w:rPr>
         <w:t xml:space="preserve"> </w:t>
       </w:r>
+      <w:proofErr w:type="gramStart"/>
       <w:r>
         <w:rPr>
           <w:rFonts w:ascii="Consolas"/>
@@ -6062,6 +6393,7 @@
         </w:rPr>
         <w:t>(</w:t>
       </w:r>
+      <w:proofErr w:type="gramEnd"/>
       <w:r>
         <w:rPr>
           <w:rFonts w:ascii="Consolas"/>
@@ -6322,6 +6654,7 @@
         </w:rPr>
         <w:t xml:space="preserve"> </w:t>
       </w:r>
+      <w:proofErr w:type="gramStart"/>
       <w:r>
         <w:rPr>
           <w:rFonts w:ascii="Consolas"/>
@@ -6338,6 +6671,7 @@
         </w:rPr>
         <w:t>(</w:t>
       </w:r>
+      <w:proofErr w:type="gramEnd"/>
       <w:r>
         <w:rPr>
           <w:rFonts w:ascii="Consolas"/>
@@ -6389,6 +6723,7 @@
           <w:sz w:val="21"/>
         </w:rPr>
       </w:pPr>
+      <w:proofErr w:type="spellStart"/>
       <w:r>
         <w:rPr>
           <w:rFonts w:ascii="Consolas"/>
@@ -6397,6 +6732,7 @@
         </w:rPr>
         <w:t>charactrize</w:t>
       </w:r>
+      <w:proofErr w:type="spellEnd"/>
       <w:r>
         <w:rPr>
           <w:rFonts w:ascii="Consolas"/>
@@ -6486,6 +6822,8 @@
         </w:rPr>
         <w:t xml:space="preserve"> </w:t>
       </w:r>
+      <w:proofErr w:type="spellStart"/>
+      <w:proofErr w:type="gramStart"/>
       <w:r>
         <w:rPr>
           <w:rFonts w:ascii="Consolas"/>
@@ -6510,6 +6848,8 @@
         </w:rPr>
         <w:t>append</w:t>
       </w:r>
+      <w:proofErr w:type="spellEnd"/>
+      <w:proofErr w:type="gramEnd"/>
       <w:r>
         <w:rPr>
           <w:rFonts w:ascii="Consolas"/>
@@ -6633,6 +6973,7 @@
           <w:sz w:val="21"/>
         </w:rPr>
       </w:pPr>
+      <w:proofErr w:type="gramStart"/>
       <w:r>
         <w:rPr>
           <w:rFonts w:ascii="Consolas"/>
@@ -6649,6 +6990,7 @@
         </w:rPr>
         <w:t>(</w:t>
       </w:r>
+      <w:proofErr w:type="gramEnd"/>
       <w:r>
         <w:rPr>
           <w:rFonts w:ascii="Consolas"/>
@@ -6718,6 +7060,7 @@
         </w:rPr>
         <w:t xml:space="preserve"> </w:t>
       </w:r>
+      <w:proofErr w:type="gramStart"/>
       <w:r>
         <w:rPr>
           <w:rFonts w:ascii="Consolas"/>
@@ -6734,6 +7077,7 @@
         </w:rPr>
         <w:t>(</w:t>
       </w:r>
+      <w:proofErr w:type="gramEnd"/>
       <w:r>
         <w:rPr>
           <w:rFonts w:ascii="Consolas"/>
@@ -6748,7 +7092,16 @@
           <w:color w:val="D6B97C"/>
           <w:sz w:val="21"/>
         </w:rPr>
-        <w:t>\n</w:t>
+        <w:t>\</w:t>
+      </w:r>
+      <w:proofErr w:type="spellStart"/>
+      <w:r>
+        <w:rPr>
+          <w:rFonts w:ascii="Consolas"/>
+          <w:color w:val="D6B97C"/>
+          <w:sz w:val="21"/>
+        </w:rPr>
+        <w:t>n</w:t>
       </w:r>
       <w:r>
         <w:rPr>
@@ -6758,6 +7111,7 @@
         </w:rPr>
         <w:t>Decypted</w:t>
       </w:r>
+      <w:proofErr w:type="spellEnd"/>
       <w:r>
         <w:rPr>
           <w:rFonts w:ascii="Consolas"/>
@@ -6818,13 +7172,23 @@
         </w:rPr>
         <w:t xml:space="preserve">for </w:t>
       </w:r>
+      <w:proofErr w:type="spellStart"/>
       <w:r>
         <w:rPr>
           <w:rFonts w:ascii="Consolas"/>
           <w:color w:val="9CDCFD"/>
           <w:sz w:val="21"/>
         </w:rPr>
-        <w:t xml:space="preserve">tx </w:t>
+        <w:t>tx</w:t>
+      </w:r>
+      <w:proofErr w:type="spellEnd"/>
+      <w:r>
+        <w:rPr>
+          <w:rFonts w:ascii="Consolas"/>
+          <w:color w:val="9CDCFD"/>
+          <w:sz w:val="21"/>
+        </w:rPr>
+        <w:t xml:space="preserve"> </w:t>
       </w:r>
       <w:r>
         <w:rPr>
@@ -6877,6 +7241,7 @@
         </w:rPr>
         <w:t>(</w:t>
       </w:r>
+      <w:proofErr w:type="spellStart"/>
       <w:r>
         <w:rPr>
           <w:rFonts w:ascii="Consolas"/>
@@ -6886,6 +7251,7 @@
         </w:rPr>
         <w:t>charactrize</w:t>
       </w:r>
+      <w:proofErr w:type="spellEnd"/>
       <w:r>
         <w:rPr>
           <w:rFonts w:ascii="Consolas"/>
@@ -6895,6 +7261,8 @@
         </w:rPr>
         <w:t>[</w:t>
       </w:r>
+      <w:proofErr w:type="spellStart"/>
+      <w:proofErr w:type="gramStart"/>
       <w:r>
         <w:rPr>
           <w:rFonts w:ascii="Consolas"/>
@@ -6911,8 +7279,20 @@
           <w:spacing w:val="-1"/>
           <w:sz w:val="21"/>
         </w:rPr>
-        <w:t>.index(</w:t>
-      </w:r>
+        <w:t>.index</w:t>
+      </w:r>
+      <w:proofErr w:type="spellEnd"/>
+      <w:proofErr w:type="gramEnd"/>
+      <w:r>
+        <w:rPr>
+          <w:rFonts w:ascii="Consolas"/>
+          <w:color w:val="D3D3D3"/>
+          <w:spacing w:val="-1"/>
+          <w:sz w:val="21"/>
+        </w:rPr>
+        <w:t>(</w:t>
+      </w:r>
+      <w:proofErr w:type="spellStart"/>
       <w:r>
         <w:rPr>
           <w:rFonts w:ascii="Consolas"/>
@@ -6922,6 +7302,7 @@
         </w:rPr>
         <w:t>tx</w:t>
       </w:r>
+      <w:proofErr w:type="spellEnd"/>
       <w:r>
         <w:rPr>
           <w:rFonts w:ascii="Consolas"/>
@@ -7007,7 +7388,7 @@
             <v:stroke joinstyle="miter"/>
             <v:path gradientshapeok="t" o:connecttype="rect"/>
           </v:shapetype>
-          <v:shape id="_x0000_s1026" type="#_x0000_t202" style="width:454.3pt;height:114.05pt;mso-left-percent:-10001;mso-top-percent:-10001;mso-position-horizontal:absolute;mso-position-horizontal-relative:char;mso-position-vertical:absolute;mso-position-vertical-relative:line;mso-left-percent:-10001;mso-top-percent:-10001" fillcolor="#1e1e1e" stroked="f">
+          <v:shape id="_x0000_s1028" type="#_x0000_t202" style="width:454.3pt;height:114.05pt;mso-left-percent:-10001;mso-top-percent:-10001;mso-position-horizontal:absolute;mso-position-horizontal-relative:char;mso-position-vertical:absolute;mso-position-vertical-relative:line;mso-left-percent:-10001;mso-top-percent:-10001" fillcolor="#1e1e1e" stroked="f">
             <v:textbox inset="0,0,0,0">
               <w:txbxContent>
                 <w:p>
@@ -7087,6 +7468,7 @@
                       <w:sz w:val="21"/>
                     </w:rPr>
                   </w:pPr>
+                  <w:proofErr w:type="spellStart"/>
                   <w:r>
                     <w:rPr>
                       <w:rFonts w:ascii="Consolas"/>
@@ -7095,6 +7477,7 @@
                     </w:rPr>
                     <w:t>elif</w:t>
                   </w:r>
+                  <w:proofErr w:type="spellEnd"/>
                   <w:r>
                     <w:rPr>
                       <w:rFonts w:ascii="Consolas"/>
@@ -7104,6 +7487,7 @@
                     </w:rPr>
                     <w:t xml:space="preserve"> </w:t>
                   </w:r>
+                  <w:proofErr w:type="spellStart"/>
                   <w:r>
                     <w:rPr>
                       <w:rFonts w:ascii="Consolas"/>
@@ -7112,6 +7496,7 @@
                     </w:rPr>
                     <w:t>ch</w:t>
                   </w:r>
+                  <w:proofErr w:type="spellEnd"/>
                   <w:r>
                     <w:rPr>
                       <w:rFonts w:ascii="Consolas"/>
@@ -7218,6 +7603,7 @@
                       <w:sz w:val="21"/>
                     </w:rPr>
                   </w:pPr>
+                  <w:proofErr w:type="gramStart"/>
                   <w:r>
                     <w:rPr>
                       <w:rFonts w:ascii="Consolas"/>
@@ -7234,6 +7620,7 @@
                     </w:rPr>
                     <w:t>(</w:t>
                   </w:r>
+                  <w:proofErr w:type="gramEnd"/>
                   <w:r>
                     <w:rPr>
                       <w:rFonts w:ascii="Consolas"/>
@@ -7352,6 +7739,7 @@
                     </w:rPr>
                     <w:t xml:space="preserve"> </w:t>
                   </w:r>
+                  <w:proofErr w:type="gramStart"/>
                   <w:r>
                     <w:rPr>
                       <w:rFonts w:ascii="Consolas"/>
@@ -7370,6 +7758,7 @@
                     </w:rPr>
                     <w:t>(</w:t>
                   </w:r>
+                  <w:proofErr w:type="gramEnd"/>
                   <w:r>
                     <w:rPr>
                       <w:rFonts w:ascii="Consolas"/>
@@ -7398,6 +7787,7 @@
                       <w:sz w:val="21"/>
                     </w:rPr>
                   </w:pPr>
+                  <w:proofErr w:type="gramStart"/>
                   <w:r>
                     <w:rPr>
                       <w:rFonts w:ascii="Consolas"/>
@@ -7412,7 +7802,16 @@
                       <w:color w:val="D3D3D3"/>
                       <w:sz w:val="21"/>
                     </w:rPr>
-                    <w:t>()</w:t>
+                    <w:t>(</w:t>
+                  </w:r>
+                  <w:proofErr w:type="gramEnd"/>
+                  <w:r>
+                    <w:rPr>
+                      <w:rFonts w:ascii="Consolas"/>
+                      <w:color w:val="D3D3D3"/>
+                      <w:sz w:val="21"/>
+                    </w:rPr>
+                    <w:t>)</w:t>
                   </w:r>
                 </w:p>
               </w:txbxContent>
@@ -7444,6 +7843,9 @@
     <w:p>
       <w:pPr>
         <w:pStyle w:val="Heading1"/>
+        <w:rPr>
+          <w:color w:val="2E5395"/>
+        </w:rPr>
       </w:pPr>
       <w:r>
         <w:rPr>
@@ -7498,6 +7900,41 @@
           <w:color w:val="2E5395"/>
         </w:rPr>
         <w:t>Output</w:t>
+      </w:r>
+    </w:p>
+    <w:p>
+      <w:pPr>
+        <w:pStyle w:val="Heading1"/>
+        <w:rPr>
+          <w:color w:val="2E5395"/>
+        </w:rPr>
+      </w:pPr>
+    </w:p>
+    <w:p>
+      <w:pPr>
+        <w:pStyle w:val="Heading2"/>
+        <w:rPr>
+          <w:sz w:val="40"/>
+          <w:szCs w:val="40"/>
+        </w:rPr>
+      </w:pPr>
+      <w:r>
+        <w:rPr>
+          <w:sz w:val="40"/>
+          <w:szCs w:val="40"/>
+        </w:rPr>
+        <w:t>Conclusion</w:t>
+      </w:r>
+    </w:p>
+    <w:p>
+      <w:r>
+        <w:t xml:space="preserve">Hence, we were able to perform </w:t>
+      </w:r>
+      <w:r>
+        <w:t>Monoalphabetic Cipher</w:t>
+      </w:r>
+      <w:r>
+        <w:t>.</w:t>
       </w:r>
     </w:p>
     <w:sectPr>
@@ -7930,6 +8367,28 @@
       <w:szCs w:val="32"/>
     </w:rPr>
   </w:style>
+  <w:style w:type="paragraph" w:styleId="Heading2">
+    <w:name w:val="heading 2"/>
+    <w:basedOn w:val="Normal"/>
+    <w:next w:val="Normal"/>
+    <w:link w:val="Heading2Char"/>
+    <w:uiPriority w:val="9"/>
+    <w:unhideWhenUsed/>
+    <w:qFormat/>
+    <w:rsid w:val="00CC148B"/>
+    <w:pPr>
+      <w:keepNext/>
+      <w:keepLines/>
+      <w:spacing w:before="40"/>
+      <w:outlineLvl w:val="1"/>
+    </w:pPr>
+    <w:rPr>
+      <w:rFonts w:asciiTheme="majorHAnsi" w:eastAsiaTheme="majorEastAsia" w:hAnsiTheme="majorHAnsi" w:cstheme="majorBidi"/>
+      <w:color w:val="365F91" w:themeColor="accent1" w:themeShade="BF"/>
+      <w:sz w:val="26"/>
+      <w:szCs w:val="26"/>
+    </w:rPr>
+  </w:style>
   <w:style w:type="character" w:default="1" w:styleId="DefaultParagraphFont">
     <w:name w:val="Default Paragraph Font"/>
     <w:uiPriority w:val="1"/>
@@ -7999,6 +8458,19 @@
     <w:rsid w:val="003255B1"/>
     <w:rPr>
       <w:rFonts w:ascii="Calibri" w:eastAsia="Calibri" w:hAnsi="Calibri" w:cs="Calibri"/>
+    </w:rPr>
+  </w:style>
+  <w:style w:type="character" w:customStyle="1" w:styleId="Heading2Char">
+    <w:name w:val="Heading 2 Char"/>
+    <w:basedOn w:val="DefaultParagraphFont"/>
+    <w:link w:val="Heading2"/>
+    <w:uiPriority w:val="9"/>
+    <w:rsid w:val="00CC148B"/>
+    <w:rPr>
+      <w:rFonts w:asciiTheme="majorHAnsi" w:eastAsiaTheme="majorEastAsia" w:hAnsiTheme="majorHAnsi" w:cstheme="majorBidi"/>
+      <w:color w:val="365F91" w:themeColor="accent1" w:themeShade="BF"/>
+      <w:sz w:val="26"/>
+      <w:szCs w:val="26"/>
     </w:rPr>
   </w:style>
 </w:styles>
